--- a/说明文档.docx
+++ b/说明文档.docx
@@ -305,34 +305,21 @@
       <w:r>
         <w:t>安装</w:t>
       </w:r>
-      <w:proofErr w:type="spellStart"/>
       <w:r>
         <w:rPr>
           <w:rFonts w:hint="eastAsia"/>
         </w:rPr>
-        <w:t>crc</w:t>
-      </w:r>
-      <w:proofErr w:type="spellEnd"/>
+        <w:t xml:space="preserve">crc </w:t>
+      </w:r>
       <w:r>
         <w:rPr>
           <w:rFonts w:hint="eastAsia"/>
         </w:rPr>
-        <w:t xml:space="preserve"> </w:t>
-      </w:r>
-      <w:r>
-        <w:rPr>
-          <w:rFonts w:hint="eastAsia"/>
-        </w:rPr>
         <w:t>校验模块：</w:t>
       </w:r>
       <w:r>
-        <w:t xml:space="preserve">pip install </w:t>
-      </w:r>
-      <w:proofErr w:type="spellStart"/>
-      <w:r>
-        <w:t>crcmod</w:t>
-      </w:r>
-      <w:proofErr w:type="spellEnd"/>
+        <w:t>pip install crcmod</w:t>
+      </w:r>
       <w:r>
         <w:tab/>
       </w:r>
@@ -394,21 +381,20 @@
         <w:rPr>
           <w:sz w:val="20"/>
         </w:rPr>
-        <w:t>[2018-01-17 11:17:42,625] [INFO] [door.py: 235] Let's go</w:t>
-      </w:r>
-      <w:proofErr w:type="gramStart"/>
-      <w:r>
+        <w:t xml:space="preserve">[2018-01-17 11:17:42,625] [INFO] [door.py: 235] Let's go!!!                                                                                                                               </w:t>
+      </w:r>
+    </w:p>
+    <w:p>
+      <w:pPr>
         <w:rPr>
           <w:sz w:val="20"/>
         </w:rPr>
-        <w:t>!!!</w:t>
-      </w:r>
-      <w:proofErr w:type="gramEnd"/>
+      </w:pPr>
       <w:r>
         <w:rPr>
           <w:sz w:val="20"/>
         </w:rPr>
-        <w:t xml:space="preserve">                                                                                                                               </w:t>
+        <w:t xml:space="preserve">usage: door.py [-h] [-d] [-t TIME_DELAY] [--device {door,elevator}]                                                                                                                       </w:t>
       </w:r>
     </w:p>
     <w:p>
@@ -417,120 +403,115 @@
           <w:sz w:val="20"/>
         </w:rPr>
       </w:pPr>
-      <w:proofErr w:type="gramStart"/>
       <w:r>
         <w:rPr>
           <w:sz w:val="20"/>
         </w:rPr>
-        <w:t>usage</w:t>
-      </w:r>
-      <w:proofErr w:type="gramEnd"/>
-      <w:r>
+        <w:t xml:space="preserve">               [-p SERVER_PORT] [-i SERVER_IP]                                                                                                                                            </w:t>
+      </w:r>
+    </w:p>
+    <w:p>
+      <w:pPr>
         <w:rPr>
           <w:sz w:val="20"/>
         </w:rPr>
-        <w:t>: door.py [-h] [-d] [-t TIME_DELAY] [--device {</w:t>
-      </w:r>
-      <w:proofErr w:type="spellStart"/>
+      </w:pPr>
       <w:r>
         <w:rPr>
           <w:sz w:val="20"/>
         </w:rPr>
-        <w:t>door,elevator</w:t>
-      </w:r>
-      <w:proofErr w:type="spellEnd"/>
-      <w:r>
+        <w:t xml:space="preserve">                                                                                                                                                                                          </w:t>
+      </w:r>
+    </w:p>
+    <w:p>
+      <w:pPr>
         <w:rPr>
           <w:sz w:val="20"/>
         </w:rPr>
-        <w:t xml:space="preserve">}]                                                                                                                       </w:t>
-      </w:r>
-    </w:p>
-    <w:p>
-      <w:pPr>
+      </w:pPr>
+      <w:r>
         <w:rPr>
           <w:sz w:val="20"/>
         </w:rPr>
-      </w:pPr>
-      <w:r>
+        <w:t xml:space="preserve">--------------------------------------------------                                                                                                                                        </w:t>
+      </w:r>
+    </w:p>
+    <w:p>
+      <w:pPr>
         <w:rPr>
           <w:sz w:val="20"/>
         </w:rPr>
-        <w:t xml:space="preserve">               [-p SERVER_PORT] [-</w:t>
-      </w:r>
-      <w:proofErr w:type="spellStart"/>
+      </w:pPr>
       <w:r>
         <w:rPr>
           <w:sz w:val="20"/>
         </w:rPr>
-        <w:t>i</w:t>
-      </w:r>
-      <w:proofErr w:type="spellEnd"/>
-      <w:r>
+        <w:t xml:space="preserve">                                                                                                                                                                                          </w:t>
+      </w:r>
+    </w:p>
+    <w:p>
+      <w:pPr>
         <w:rPr>
           <w:sz w:val="20"/>
         </w:rPr>
-        <w:t xml:space="preserve"> SERVER_IP]                                                                                                                                            </w:t>
-      </w:r>
-    </w:p>
-    <w:p>
-      <w:pPr>
+      </w:pPr>
+      <w:r>
         <w:rPr>
           <w:sz w:val="20"/>
         </w:rPr>
-      </w:pPr>
-      <w:r>
+        <w:t xml:space="preserve">optional arguments:                                                                                                                                                                       </w:t>
+      </w:r>
+    </w:p>
+    <w:p>
+      <w:pPr>
         <w:rPr>
           <w:sz w:val="20"/>
         </w:rPr>
-        <w:t xml:space="preserve">                                                                                                                                                                                          </w:t>
-      </w:r>
-    </w:p>
-    <w:p>
-      <w:pPr>
+      </w:pPr>
+      <w:r>
         <w:rPr>
           <w:sz w:val="20"/>
         </w:rPr>
-      </w:pPr>
-      <w:r>
+        <w:t xml:space="preserve">  -h, --help            show this help message and exit                                                                                                                                   </w:t>
+      </w:r>
+    </w:p>
+    <w:p>
+      <w:pPr>
         <w:rPr>
           <w:sz w:val="20"/>
         </w:rPr>
-        <w:t xml:space="preserve">--------------------------------------------------                                                                                                                                        </w:t>
-      </w:r>
-    </w:p>
-    <w:p>
-      <w:pPr>
+      </w:pPr>
+      <w:r>
         <w:rPr>
           <w:sz w:val="20"/>
         </w:rPr>
-      </w:pPr>
-      <w:r>
+        <w:t xml:space="preserve">  -d, --debug           debug switch                                                                                                                                                      </w:t>
+      </w:r>
+    </w:p>
+    <w:p>
+      <w:pPr>
         <w:rPr>
           <w:sz w:val="20"/>
         </w:rPr>
-        <w:t xml:space="preserve">                                                                                                                                                                                          </w:t>
-      </w:r>
-    </w:p>
-    <w:p>
-      <w:pPr>
+      </w:pPr>
+      <w:r>
         <w:rPr>
           <w:sz w:val="20"/>
         </w:rPr>
-      </w:pPr>
-      <w:proofErr w:type="gramStart"/>
-      <w:r>
+        <w:t xml:space="preserve">  -t TIME_DELAY, --time-delay TIME_DELAY                                                                                                                                                  </w:t>
+      </w:r>
+    </w:p>
+    <w:p>
+      <w:pPr>
         <w:rPr>
           <w:sz w:val="20"/>
         </w:rPr>
-        <w:t>optional</w:t>
-      </w:r>
-      <w:proofErr w:type="gramEnd"/>
+      </w:pPr>
       <w:r>
         <w:rPr>
           <w:sz w:val="20"/>
         </w:rPr>
-        <w:t xml:space="preserve"> arguments:                                                                                                                                                                       </w:t>
+        <w:t xml:space="preserve">                        time delay(ms) for msg send to server, default time is                                                                                                            </w:t>
       </w:r>
     </w:p>
     <w:p>
@@ -543,21 +524,20 @@
         <w:rPr>
           <w:sz w:val="20"/>
         </w:rPr>
-        <w:t xml:space="preserve">  -</w:t>
-      </w:r>
-      <w:proofErr w:type="gramStart"/>
-      <w:r>
+        <w:t xml:space="preserve">                        500(ms)                                                                                                                                                           </w:t>
+      </w:r>
+    </w:p>
+    <w:p>
+      <w:pPr>
         <w:rPr>
           <w:sz w:val="20"/>
         </w:rPr>
-        <w:t>h</w:t>
-      </w:r>
-      <w:proofErr w:type="gramEnd"/>
+      </w:pPr>
       <w:r>
         <w:rPr>
           <w:sz w:val="20"/>
         </w:rPr>
-        <w:t xml:space="preserve">, --help            show this help message and exit                                                                                                                                   </w:t>
+        <w:t xml:space="preserve">  --device {door,elevator}                                                                                                                                                                </w:t>
       </w:r>
     </w:p>
     <w:p>
@@ -570,219 +550,20 @@
         <w:rPr>
           <w:sz w:val="20"/>
         </w:rPr>
-        <w:t xml:space="preserve">  -</w:t>
-      </w:r>
-      <w:proofErr w:type="gramStart"/>
-      <w:r>
+        <w:t xml:space="preserve">                        Specify device type, door is default                                                                                                                              </w:t>
+      </w:r>
+    </w:p>
+    <w:p>
+      <w:pPr>
         <w:rPr>
           <w:sz w:val="20"/>
         </w:rPr>
-        <w:t>d</w:t>
-      </w:r>
-      <w:proofErr w:type="gramEnd"/>
+      </w:pPr>
       <w:r>
         <w:rPr>
           <w:sz w:val="20"/>
         </w:rPr>
-        <w:t xml:space="preserve">, --debug           </w:t>
-      </w:r>
-      <w:proofErr w:type="spellStart"/>
-      <w:r>
-        <w:rPr>
-          <w:sz w:val="20"/>
-        </w:rPr>
-        <w:t>debug</w:t>
-      </w:r>
-      <w:proofErr w:type="spellEnd"/>
-      <w:r>
-        <w:rPr>
-          <w:sz w:val="20"/>
-        </w:rPr>
-        <w:t xml:space="preserve"> switch                                                                                                                                                      </w:t>
-      </w:r>
-    </w:p>
-    <w:p>
-      <w:pPr>
-        <w:rPr>
-          <w:sz w:val="20"/>
-        </w:rPr>
-      </w:pPr>
-      <w:r>
-        <w:rPr>
-          <w:sz w:val="20"/>
-        </w:rPr>
-        <w:t xml:space="preserve">  -</w:t>
-      </w:r>
-      <w:proofErr w:type="gramStart"/>
-      <w:r>
-        <w:rPr>
-          <w:sz w:val="20"/>
-        </w:rPr>
-        <w:t>t</w:t>
-      </w:r>
-      <w:proofErr w:type="gramEnd"/>
-      <w:r>
-        <w:rPr>
-          <w:sz w:val="20"/>
-        </w:rPr>
-        <w:t xml:space="preserve"> TIME_DELAY, --time-delay TIME_DELAY                                                                                                                                                  </w:t>
-      </w:r>
-    </w:p>
-    <w:p>
-      <w:pPr>
-        <w:rPr>
-          <w:sz w:val="20"/>
-        </w:rPr>
-      </w:pPr>
-      <w:r>
-        <w:rPr>
-          <w:sz w:val="20"/>
-        </w:rPr>
-        <w:t xml:space="preserve">                        </w:t>
-      </w:r>
-      <w:proofErr w:type="gramStart"/>
-      <w:r>
-        <w:rPr>
-          <w:sz w:val="20"/>
-        </w:rPr>
-        <w:t>time</w:t>
-      </w:r>
-      <w:proofErr w:type="gramEnd"/>
-      <w:r>
-        <w:rPr>
-          <w:sz w:val="20"/>
-        </w:rPr>
-        <w:t xml:space="preserve"> delay(</w:t>
-      </w:r>
-      <w:proofErr w:type="spellStart"/>
-      <w:r>
-        <w:rPr>
-          <w:sz w:val="20"/>
-        </w:rPr>
-        <w:t>ms</w:t>
-      </w:r>
-      <w:proofErr w:type="spellEnd"/>
-      <w:r>
-        <w:rPr>
-          <w:sz w:val="20"/>
-        </w:rPr>
-        <w:t xml:space="preserve">) for </w:t>
-      </w:r>
-      <w:proofErr w:type="spellStart"/>
-      <w:r>
-        <w:rPr>
-          <w:sz w:val="20"/>
-        </w:rPr>
-        <w:t>msg</w:t>
-      </w:r>
-      <w:proofErr w:type="spellEnd"/>
-      <w:r>
-        <w:rPr>
-          <w:sz w:val="20"/>
-        </w:rPr>
-        <w:t xml:space="preserve"> send to server, default time is                                                                                                            </w:t>
-      </w:r>
-    </w:p>
-    <w:p>
-      <w:pPr>
-        <w:rPr>
-          <w:sz w:val="20"/>
-        </w:rPr>
-      </w:pPr>
-      <w:r>
-        <w:rPr>
-          <w:sz w:val="20"/>
-        </w:rPr>
-        <w:t xml:space="preserve">                        500(</w:t>
-      </w:r>
-      <w:proofErr w:type="spellStart"/>
-      <w:r>
-        <w:rPr>
-          <w:sz w:val="20"/>
-        </w:rPr>
-        <w:t>ms</w:t>
-      </w:r>
-      <w:proofErr w:type="spellEnd"/>
-      <w:r>
-        <w:rPr>
-          <w:sz w:val="20"/>
-        </w:rPr>
-        <w:t xml:space="preserve">)                                                                                                                                                           </w:t>
-      </w:r>
-    </w:p>
-    <w:p>
-      <w:pPr>
-        <w:rPr>
-          <w:sz w:val="20"/>
-        </w:rPr>
-      </w:pPr>
-      <w:r>
-        <w:rPr>
-          <w:sz w:val="20"/>
-        </w:rPr>
-        <w:t xml:space="preserve">  --device {</w:t>
-      </w:r>
-      <w:proofErr w:type="spellStart"/>
-      <w:r>
-        <w:rPr>
-          <w:sz w:val="20"/>
-        </w:rPr>
-        <w:t>door</w:t>
-      </w:r>
-      <w:proofErr w:type="gramStart"/>
-      <w:r>
-        <w:rPr>
-          <w:sz w:val="20"/>
-        </w:rPr>
-        <w:t>,elevator</w:t>
-      </w:r>
-      <w:proofErr w:type="spellEnd"/>
-      <w:proofErr w:type="gramEnd"/>
-      <w:r>
-        <w:rPr>
-          <w:sz w:val="20"/>
-        </w:rPr>
-        <w:t xml:space="preserve">}                                                                                                                                                                </w:t>
-      </w:r>
-    </w:p>
-    <w:p>
-      <w:pPr>
-        <w:rPr>
-          <w:sz w:val="20"/>
-        </w:rPr>
-      </w:pPr>
-      <w:r>
-        <w:rPr>
-          <w:sz w:val="20"/>
-        </w:rPr>
-        <w:t xml:space="preserve">                        Specify device type, door is default                                                                                                                              </w:t>
-      </w:r>
-    </w:p>
-    <w:p>
-      <w:pPr>
-        <w:rPr>
-          <w:sz w:val="20"/>
-        </w:rPr>
-      </w:pPr>
-      <w:r>
-        <w:rPr>
-          <w:sz w:val="20"/>
-        </w:rPr>
-        <w:t xml:space="preserve">  -</w:t>
-      </w:r>
-      <w:proofErr w:type="gramStart"/>
-      <w:r>
-        <w:rPr>
-          <w:sz w:val="20"/>
-        </w:rPr>
-        <w:t>p</w:t>
-      </w:r>
-      <w:proofErr w:type="gramEnd"/>
-      <w:r>
-        <w:rPr>
-          <w:sz w:val="20"/>
-        </w:rPr>
-        <w:t xml:space="preserve"> SERVER_PORT, --server-port SERVER_PORT                                                                                                                                               </w:t>
+        <w:t xml:space="preserve">  -p SERVER_PORT, --server-port SERVER_PORT                                                                                                                                               </w:t>
       </w:r>
     </w:p>
     <w:p>
@@ -816,25 +597,7 @@
           <w:sz w:val="20"/>
           <w:highlight w:val="yellow"/>
         </w:rPr>
-        <w:t>-</w:t>
-      </w:r>
-      <w:proofErr w:type="spellStart"/>
-      <w:proofErr w:type="gramStart"/>
-      <w:r>
-        <w:rPr>
-          <w:sz w:val="20"/>
-          <w:highlight w:val="yellow"/>
-        </w:rPr>
-        <w:t>i</w:t>
-      </w:r>
-      <w:proofErr w:type="spellEnd"/>
-      <w:proofErr w:type="gramEnd"/>
-      <w:r>
-        <w:rPr>
-          <w:sz w:val="20"/>
-          <w:highlight w:val="yellow"/>
-        </w:rPr>
-        <w:t xml:space="preserve"> SERVER_IP, --server-IP SERVER_IP</w:t>
+        <w:t>-i SERVER_IP, --server-IP SERVER_IP</w:t>
       </w:r>
       <w:r>
         <w:rPr>
@@ -911,33 +674,11 @@
         </w:rPr>
         <w:t>：</w:t>
       </w:r>
-      <w:proofErr w:type="gramStart"/>
       <w:r>
         <w:rPr>
           <w:highlight w:val="green"/>
         </w:rPr>
-        <w:t>python</w:t>
-      </w:r>
-      <w:proofErr w:type="gramEnd"/>
-      <w:r>
-        <w:rPr>
-          <w:highlight w:val="green"/>
-        </w:rPr>
-        <w:t xml:space="preserve"> door.py -</w:t>
-      </w:r>
-      <w:proofErr w:type="spellStart"/>
-      <w:r>
-        <w:rPr>
-          <w:highlight w:val="green"/>
-        </w:rPr>
-        <w:t>i</w:t>
-      </w:r>
-      <w:proofErr w:type="spellEnd"/>
-      <w:r>
-        <w:rPr>
-          <w:highlight w:val="green"/>
-        </w:rPr>
-        <w:t xml:space="preserve"> 192.168.10.12</w:t>
+        <w:t>python door.py -i 192.168.10.12</w:t>
       </w:r>
     </w:p>
     <w:p>
@@ -1052,36 +793,32 @@
           <w:sz w:val="21"/>
         </w:rPr>
       </w:pPr>
-      <w:proofErr w:type="gramStart"/>
       <w:r>
         <w:rPr>
           <w:sz w:val="21"/>
           <w:highlight w:val="yellow"/>
         </w:rPr>
-        <w:t>event  exit</w:t>
-      </w:r>
-      <w:proofErr w:type="gramEnd"/>
+        <w:t>event  exit  log  record  set  st</w:t>
+      </w:r>
       <w:r>
         <w:rPr>
           <w:sz w:val="21"/>
-          <w:highlight w:val="yellow"/>
-        </w:rPr>
-        <w:t xml:space="preserve">  log  record  set  </w:t>
-      </w:r>
-      <w:proofErr w:type="spellStart"/>
-      <w:r>
+        </w:rPr>
+        <w:t xml:space="preserve">                                                                                                                                                         </w:t>
+      </w:r>
+    </w:p>
+    <w:p>
+      <w:pPr>
+        <w:jc w:val="both"/>
         <w:rPr>
           <w:sz w:val="21"/>
-          <w:highlight w:val="yellow"/>
-        </w:rPr>
-        <w:t>st</w:t>
-      </w:r>
-      <w:proofErr w:type="spellEnd"/>
+        </w:rPr>
+      </w:pPr>
       <w:r>
         <w:rPr>
           <w:sz w:val="21"/>
         </w:rPr>
-        <w:t xml:space="preserve">                                                                                                                                                         </w:t>
+        <w:t xml:space="preserve">                                                                                                                                                                                          </w:t>
       </w:r>
     </w:p>
     <w:p>
@@ -1095,7 +832,7 @@
         <w:rPr>
           <w:sz w:val="21"/>
         </w:rPr>
-        <w:t xml:space="preserve">                                                                                                                                                                                          </w:t>
+        <w:t xml:space="preserve">Undocumented commands:                                                                                                                                                                    </w:t>
       </w:r>
     </w:p>
     <w:p>
@@ -1109,7 +846,7 @@
         <w:rPr>
           <w:sz w:val="21"/>
         </w:rPr>
-        <w:t xml:space="preserve">Undocumented commands:                                                                                                                                                                    </w:t>
+        <w:t xml:space="preserve">======================                                                                                                                                                                    </w:t>
       </w:r>
     </w:p>
     <w:p>
@@ -1123,29 +860,7 @@
         <w:rPr>
           <w:sz w:val="21"/>
         </w:rPr>
-        <w:t xml:space="preserve">======================                                                                                                                                                                    </w:t>
-      </w:r>
-    </w:p>
-    <w:p>
-      <w:pPr>
-        <w:jc w:val="both"/>
-        <w:rPr>
-          <w:sz w:val="21"/>
-        </w:rPr>
-      </w:pPr>
-      <w:proofErr w:type="gramStart"/>
-      <w:r>
-        <w:rPr>
-          <w:sz w:val="21"/>
-        </w:rPr>
-        <w:t>help</w:t>
-      </w:r>
-      <w:proofErr w:type="gramEnd"/>
-      <w:r>
-        <w:rPr>
-          <w:sz w:val="21"/>
-        </w:rPr>
-        <w:t xml:space="preserve">                                                                                                                                                                                      </w:t>
+        <w:t xml:space="preserve">help                                                                                                                                                                                      </w:t>
       </w:r>
     </w:p>
     <w:p>
@@ -1578,16 +1293,11 @@
           <w:numId w:val="32"/>
         </w:numPr>
       </w:pPr>
-      <w:bookmarkStart w:id="4" w:name="_Toc498676099"/>
-      <w:r>
+      <w:r>
+        <w:rPr>
+          <w:rFonts w:hint="eastAsia"/>
+        </w:rPr>
         <w:lastRenderedPageBreak/>
-        <w:t xml:space="preserve"> </w:t>
-      </w:r>
-      <w:bookmarkEnd w:id="4"/>
-      <w:r>
-        <w:rPr>
-          <w:rFonts w:hint="eastAsia"/>
-        </w:rPr>
         <w:t>设备</w:t>
       </w:r>
       <w:r>
@@ -1702,7 +1412,6 @@
         </w:rPr>
         <w:t>模拟器初始化参数模块(</w:t>
       </w:r>
-      <w:proofErr w:type="spellStart"/>
       <w:r>
         <w:rPr>
           <w:rFonts w:hint="eastAsia"/>
@@ -1712,7 +1421,6 @@
         </w:rPr>
         <w:t>Attribute_initialization</w:t>
       </w:r>
-      <w:proofErr w:type="spellEnd"/>
       <w:r>
         <w:rPr>
           <w:rFonts w:hint="eastAsia"/>
@@ -1743,7 +1451,6 @@
         </w:rPr>
         <w:t>设备事件模块(</w:t>
       </w:r>
-      <w:proofErr w:type="spellStart"/>
       <w:r>
         <w:rPr>
           <w:rFonts w:hint="eastAsia"/>
@@ -1751,17 +1458,7 @@
           <w:sz w:val="18"/>
           <w:szCs w:val="18"/>
         </w:rPr>
-        <w:t>defined_event</w:t>
-      </w:r>
-      <w:proofErr w:type="spellEnd"/>
-      <w:r>
-        <w:rPr>
-          <w:rFonts w:hint="eastAsia"/>
-          <w:color w:val="000000"/>
-          <w:sz w:val="18"/>
-          <w:szCs w:val="18"/>
-        </w:rPr>
-        <w:t>)</w:t>
+        <w:t>defined_event)</w:t>
       </w:r>
     </w:p>
     <w:p>
@@ -1796,7 +1493,6 @@
         </w:rPr>
         <w:t>模块(</w:t>
       </w:r>
-      <w:proofErr w:type="spellStart"/>
       <w:r>
         <w:rPr>
           <w:rFonts w:hint="eastAsia"/>
@@ -1806,7 +1502,6 @@
         </w:rPr>
         <w:t>defined_record</w:t>
       </w:r>
-      <w:proofErr w:type="spellEnd"/>
       <w:r>
         <w:rPr>
           <w:color w:val="000000"/>
@@ -1815,8 +1510,8 @@
         </w:rPr>
         <w:t>)</w:t>
       </w:r>
-      <w:bookmarkStart w:id="5" w:name="OLE_LINK45"/>
-      <w:bookmarkStart w:id="6" w:name="OLE_LINK46"/>
+      <w:bookmarkStart w:id="4" w:name="OLE_LINK45"/>
+      <w:bookmarkStart w:id="5" w:name="OLE_LINK46"/>
     </w:p>
     <w:p>
       <w:pPr>
@@ -1838,15 +1533,14 @@
         </w:rPr>
         <w:t>功能命令</w:t>
       </w:r>
+      <w:bookmarkEnd w:id="4"/>
       <w:bookmarkEnd w:id="5"/>
-      <w:bookmarkEnd w:id="6"/>
       <w:r>
         <w:rPr>
           <w:rFonts w:hint="eastAsia"/>
         </w:rPr>
         <w:t>模块(</w:t>
       </w:r>
-      <w:proofErr w:type="spellStart"/>
       <w:r>
         <w:rPr>
           <w:rFonts w:hint="eastAsia"/>
@@ -1856,7 +1550,6 @@
         </w:rPr>
         <w:t>Command_list</w:t>
       </w:r>
-      <w:proofErr w:type="spellEnd"/>
       <w:r>
         <w:rPr>
           <w:color w:val="000000"/>
@@ -1874,8 +1567,6 @@
           <w:numId w:val="36"/>
         </w:numPr>
       </w:pPr>
-      <w:bookmarkStart w:id="7" w:name="_GoBack"/>
-      <w:bookmarkEnd w:id="7"/>
       <w:r>
         <w:rPr>
           <w:rFonts w:hint="eastAsia"/>
@@ -1904,15 +1595,16 @@
         </w:rPr>
         <w:t xml:space="preserve">  </w:t>
       </w:r>
+      <w:bookmarkStart w:id="6" w:name="_GoBack"/>
       <w:r>
         <w:rPr>
           <w:noProof/>
         </w:rPr>
         <w:drawing>
-          <wp:inline distT="0" distB="0" distL="0" distR="0" wp14:anchorId="1A71ED27" wp14:editId="2100938E">
-            <wp:extent cx="5248275" cy="6115050"/>
-            <wp:effectExtent l="0" t="0" r="9525" b="0"/>
-            <wp:docPr id="4" name="图片 4"/>
+          <wp:inline distT="0" distB="0" distL="0" distR="0" wp14:anchorId="3066D4BE" wp14:editId="30DE261A">
+            <wp:extent cx="5943600" cy="6777355"/>
+            <wp:effectExtent l="0" t="0" r="0" b="4445"/>
+            <wp:docPr id="3" name="图片 3"/>
             <wp:cNvGraphicFramePr>
               <a:graphicFrameLocks xmlns:a="http://schemas.openxmlformats.org/drawingml/2006/main" noChangeAspect="1"/>
             </wp:cNvGraphicFramePr>
@@ -1932,7 +1624,7 @@
                   <pic:spPr>
                     <a:xfrm>
                       <a:off x="0" y="0"/>
-                      <a:ext cx="5248275" cy="6115050"/>
+                      <a:ext cx="5943600" cy="6777355"/>
                     </a:xfrm>
                     <a:prstGeom prst="rect">
                       <a:avLst/>
@@ -1944,6 +1636,7 @@
           </wp:inline>
         </w:drawing>
       </w:r>
+      <w:bookmarkEnd w:id="6"/>
     </w:p>
     <w:p>
       <w:pPr>
@@ -1957,6 +1650,7 @@
         <w:rPr>
           <w:rFonts w:hint="eastAsia"/>
         </w:rPr>
+        <w:lastRenderedPageBreak/>
         <w:t>设备事件模块</w:t>
       </w:r>
     </w:p>
@@ -1975,7 +1669,6 @@
         <w:rPr>
           <w:noProof/>
         </w:rPr>
-        <w:lastRenderedPageBreak/>
         <w:drawing>
           <wp:inline distT="0" distB="0" distL="0" distR="0">
             <wp:extent cx="2642235" cy="1850390"/>
@@ -2081,6 +1774,7 @@
         <w:rPr>
           <w:noProof/>
         </w:rPr>
+        <w:lastRenderedPageBreak/>
         <w:drawing>
           <wp:inline distT="0" distB="0" distL="0" distR="0">
             <wp:extent cx="2505710" cy="5342255"/>
@@ -2143,7 +1837,6 @@
         <w:rPr>
           <w:rFonts w:hint="eastAsia"/>
         </w:rPr>
-        <w:lastRenderedPageBreak/>
         <w:t>功能命令</w:t>
       </w:r>
       <w:r>
@@ -2212,6 +1905,7 @@
         <w:rPr>
           <w:noProof/>
         </w:rPr>
+        <w:lastRenderedPageBreak/>
         <w:drawing>
           <wp:inline distT="0" distB="0" distL="0" distR="0">
             <wp:extent cx="4565015" cy="4125595"/>
@@ -2312,22 +2006,15 @@
         </w:rPr>
         <w:t>(</w:t>
       </w:r>
-      <w:proofErr w:type="spellStart"/>
       <w:r>
         <w:t>set_item</w:t>
       </w:r>
-      <w:proofErr w:type="spellEnd"/>
       <w:r>
         <w:t>),</w:t>
       </w:r>
       <w:r>
-        <w:t>可针对</w:t>
-      </w:r>
-      <w:proofErr w:type="gramStart"/>
-      <w:r>
-        <w:t>属性赋新值</w:t>
-      </w:r>
-      <w:proofErr w:type="gramEnd"/>
+        <w:t>可针对属性赋新值</w:t>
+      </w:r>
     </w:p>
     <w:p>
       <w:pPr>
@@ -2361,22 +2048,15 @@
       <w:r>
         <w:t>(</w:t>
       </w:r>
-      <w:proofErr w:type="spellStart"/>
       <w:r>
         <w:t>rsp_msg</w:t>
       </w:r>
-      <w:proofErr w:type="spellEnd"/>
       <w:r>
         <w:t>/</w:t>
       </w:r>
       <w:r>
-        <w:t xml:space="preserve"> </w:t>
-      </w:r>
-      <w:proofErr w:type="spellStart"/>
-      <w:r>
-        <w:t>send_msg</w:t>
-      </w:r>
-      <w:proofErr w:type="spellEnd"/>
+        <w:t xml:space="preserve"> send_msg</w:t>
+      </w:r>
       <w:r>
         <w:t>):</w:t>
       </w:r>
@@ -7863,7 +7543,7 @@
 </file>
 
 <file path=customXml/itemProps1.xml><?xml version="1.0" encoding="utf-8"?>
-<ds:datastoreItem xmlns:ds="http://schemas.openxmlformats.org/officeDocument/2006/customXml" ds:itemID="{53EF2DA8-8F69-4B16-9924-52CBFED59046}">
+<ds:datastoreItem xmlns:ds="http://schemas.openxmlformats.org/officeDocument/2006/customXml" ds:itemID="{D7994431-3EC6-43B6-A755-D07A49C6F440}">
   <ds:schemaRefs>
     <ds:schemaRef ds:uri="http://schemas.openxmlformats.org/officeDocument/2006/bibliography"/>
   </ds:schemaRefs>

--- a/说明文档.docx
+++ b/说明文档.docx
@@ -305,11 +305,19 @@
       <w:r>
         <w:t>安装</w:t>
       </w:r>
-      <w:r>
-        <w:rPr>
-          <w:rFonts w:hint="eastAsia"/>
-        </w:rPr>
-        <w:t xml:space="preserve">crc </w:t>
+      <w:proofErr w:type="spellStart"/>
+      <w:r>
+        <w:rPr>
+          <w:rFonts w:hint="eastAsia"/>
+        </w:rPr>
+        <w:t>crc</w:t>
+      </w:r>
+      <w:proofErr w:type="spellEnd"/>
+      <w:r>
+        <w:rPr>
+          <w:rFonts w:hint="eastAsia"/>
+        </w:rPr>
+        <w:t xml:space="preserve"> </w:t>
       </w:r>
       <w:r>
         <w:rPr>
@@ -318,8 +326,13 @@
         <w:t>校验模块：</w:t>
       </w:r>
       <w:r>
-        <w:t>pip install crcmod</w:t>
-      </w:r>
+        <w:t xml:space="preserve">pip install </w:t>
+      </w:r>
+      <w:proofErr w:type="spellStart"/>
+      <w:r>
+        <w:t>crcmod</w:t>
+      </w:r>
+      <w:proofErr w:type="spellEnd"/>
       <w:r>
         <w:tab/>
       </w:r>
@@ -377,246 +390,377 @@
           <w:sz w:val="20"/>
         </w:rPr>
       </w:pPr>
+      <w:proofErr w:type="gramStart"/>
       <w:r>
         <w:rPr>
           <w:sz w:val="20"/>
         </w:rPr>
-        <w:t xml:space="preserve">[2018-01-17 11:17:42,625] [INFO] [door.py: 235] Let's go!!!                                                                                                                               </w:t>
-      </w:r>
-    </w:p>
-    <w:p>
-      <w:pPr>
+        <w:t>optional</w:t>
+      </w:r>
+      <w:proofErr w:type="gramEnd"/>
+      <w:r>
         <w:rPr>
           <w:sz w:val="20"/>
         </w:rPr>
-      </w:pPr>
-      <w:r>
+        <w:t xml:space="preserve"> arguments:                                                                                                                                                                       </w:t>
+      </w:r>
+    </w:p>
+    <w:p>
+      <w:pPr>
         <w:rPr>
           <w:sz w:val="20"/>
         </w:rPr>
-        <w:t xml:space="preserve">usage: door.py [-h] [-d] [-t TIME_DELAY] [--device {door,elevator}]                                                                                                                       </w:t>
-      </w:r>
-    </w:p>
-    <w:p>
-      <w:pPr>
+      </w:pPr>
+      <w:r>
         <w:rPr>
           <w:sz w:val="20"/>
         </w:rPr>
-      </w:pPr>
+        <w:t xml:space="preserve">  -</w:t>
+      </w:r>
+      <w:proofErr w:type="gramStart"/>
       <w:r>
         <w:rPr>
           <w:sz w:val="20"/>
         </w:rPr>
-        <w:t xml:space="preserve">               [-p SERVER_PORT] [-i SERVER_IP]                                                                                                                                            </w:t>
-      </w:r>
-    </w:p>
-    <w:p>
-      <w:pPr>
+        <w:t>h</w:t>
+      </w:r>
+      <w:proofErr w:type="gramEnd"/>
+      <w:r>
         <w:rPr>
           <w:sz w:val="20"/>
         </w:rPr>
-      </w:pPr>
+        <w:t xml:space="preserve">, --help            show this help message and exit                                                                                                    </w:t>
+      </w:r>
       <w:r>
         <w:rPr>
           <w:sz w:val="20"/>
         </w:rPr>
-        <w:t xml:space="preserve">                                                                                                                                                                                          </w:t>
-      </w:r>
-    </w:p>
-    <w:p>
-      <w:pPr>
+        <w:t xml:space="preserve">                               </w:t>
+      </w:r>
+      <w:r>
         <w:rPr>
           <w:sz w:val="20"/>
         </w:rPr>
-      </w:pPr>
-      <w:r>
+        <w:t xml:space="preserve">                                                                                                                                                </w:t>
+      </w:r>
+    </w:p>
+    <w:p>
+      <w:pPr>
         <w:rPr>
           <w:sz w:val="20"/>
         </w:rPr>
-        <w:t xml:space="preserve">--------------------------------------------------                                                                                                                                        </w:t>
-      </w:r>
-    </w:p>
-    <w:p>
-      <w:pPr>
+      </w:pPr>
+      <w:r>
         <w:rPr>
           <w:sz w:val="20"/>
         </w:rPr>
-      </w:pPr>
+        <w:t xml:space="preserve">  -</w:t>
+      </w:r>
+      <w:proofErr w:type="gramStart"/>
       <w:r>
         <w:rPr>
           <w:sz w:val="20"/>
         </w:rPr>
-        <w:t xml:space="preserve">                                                                                                                                                                                          </w:t>
-      </w:r>
-    </w:p>
-    <w:p>
-      <w:pPr>
+        <w:t>t</w:t>
+      </w:r>
+      <w:proofErr w:type="gramEnd"/>
+      <w:r>
         <w:rPr>
           <w:sz w:val="20"/>
         </w:rPr>
-      </w:pPr>
-      <w:r>
+        <w:t xml:space="preserve"> TIME_DELAY, --time-delay TIME_DELAY                                                                                                                                                  </w:t>
+      </w:r>
+    </w:p>
+    <w:p>
+      <w:pPr>
         <w:rPr>
           <w:sz w:val="20"/>
         </w:rPr>
-        <w:t xml:space="preserve">optional arguments:                                                                                                                                                                       </w:t>
-      </w:r>
-    </w:p>
-    <w:p>
-      <w:pPr>
+      </w:pPr>
+      <w:r>
         <w:rPr>
           <w:sz w:val="20"/>
         </w:rPr>
-      </w:pPr>
+        <w:t xml:space="preserve">                        </w:t>
+      </w:r>
+      <w:proofErr w:type="gramStart"/>
       <w:r>
         <w:rPr>
           <w:sz w:val="20"/>
         </w:rPr>
-        <w:t xml:space="preserve">  -h, --help            show this help message and exit                                                                                                                                   </w:t>
-      </w:r>
-    </w:p>
-    <w:p>
-      <w:pPr>
+        <w:t>time</w:t>
+      </w:r>
+      <w:proofErr w:type="gramEnd"/>
+      <w:r>
         <w:rPr>
           <w:sz w:val="20"/>
         </w:rPr>
-      </w:pPr>
+        <w:t xml:space="preserve"> delay(</w:t>
+      </w:r>
+      <w:proofErr w:type="spellStart"/>
       <w:r>
         <w:rPr>
           <w:sz w:val="20"/>
         </w:rPr>
-        <w:t xml:space="preserve">  -d, --debug           debug switch                                                                                                                                                      </w:t>
-      </w:r>
-    </w:p>
-    <w:p>
-      <w:pPr>
+        <w:t>ms</w:t>
+      </w:r>
+      <w:proofErr w:type="spellEnd"/>
+      <w:r>
         <w:rPr>
           <w:sz w:val="20"/>
         </w:rPr>
-      </w:pPr>
+        <w:t xml:space="preserve">) for </w:t>
+      </w:r>
+      <w:proofErr w:type="spellStart"/>
       <w:r>
         <w:rPr>
           <w:sz w:val="20"/>
         </w:rPr>
-        <w:t xml:space="preserve">  -t TIME_DELAY, --time-delay TIME_DELAY                                                                                                                                                  </w:t>
-      </w:r>
-    </w:p>
-    <w:p>
-      <w:pPr>
+        <w:t>msg</w:t>
+      </w:r>
+      <w:proofErr w:type="spellEnd"/>
+      <w:r>
         <w:rPr>
           <w:sz w:val="20"/>
         </w:rPr>
-      </w:pPr>
-      <w:r>
+        <w:t xml:space="preserve"> send to server, default time is                                                                                                            </w:t>
+      </w:r>
+    </w:p>
+    <w:p>
+      <w:pPr>
         <w:rPr>
           <w:sz w:val="20"/>
         </w:rPr>
-        <w:t xml:space="preserve">                        time delay(ms) for msg send to server, default time is                                                                                                            </w:t>
-      </w:r>
-    </w:p>
-    <w:p>
-      <w:pPr>
+      </w:pPr>
+      <w:r>
         <w:rPr>
           <w:sz w:val="20"/>
         </w:rPr>
-      </w:pPr>
+        <w:t xml:space="preserve">                        500(</w:t>
+      </w:r>
+      <w:proofErr w:type="spellStart"/>
       <w:r>
         <w:rPr>
           <w:sz w:val="20"/>
         </w:rPr>
-        <w:t xml:space="preserve">                        500(ms)                                                                                                                                                           </w:t>
-      </w:r>
-    </w:p>
-    <w:p>
-      <w:pPr>
+        <w:t>ms</w:t>
+      </w:r>
+      <w:proofErr w:type="spellEnd"/>
+      <w:r>
         <w:rPr>
           <w:sz w:val="20"/>
         </w:rPr>
-      </w:pPr>
-      <w:r>
+        <w:t xml:space="preserve">)                                                                                                                                                           </w:t>
+      </w:r>
+    </w:p>
+    <w:p>
+      <w:pPr>
         <w:rPr>
           <w:sz w:val="20"/>
         </w:rPr>
-        <w:t xml:space="preserve">  --device {door,elevator}                                                                                                                                                                </w:t>
-      </w:r>
-    </w:p>
-    <w:p>
-      <w:pPr>
+      </w:pPr>
+      <w:r>
         <w:rPr>
           <w:sz w:val="20"/>
         </w:rPr>
-      </w:pPr>
+        <w:t xml:space="preserve">  -</w:t>
+      </w:r>
+      <w:proofErr w:type="gramStart"/>
       <w:r>
         <w:rPr>
           <w:sz w:val="20"/>
         </w:rPr>
-        <w:t xml:space="preserve">                        Specify device type, door is default                                                                                                                              </w:t>
-      </w:r>
-    </w:p>
-    <w:p>
-      <w:pPr>
+        <w:t>p</w:t>
+      </w:r>
+      <w:proofErr w:type="gramEnd"/>
+      <w:r>
         <w:rPr>
           <w:sz w:val="20"/>
         </w:rPr>
-      </w:pPr>
-      <w:r>
+        <w:t xml:space="preserve"> SERVER_PORT, --server-port SERVER_PORT                                                                                                                                               </w:t>
+      </w:r>
+    </w:p>
+    <w:p>
+      <w:pPr>
         <w:rPr>
           <w:sz w:val="20"/>
         </w:rPr>
-        <w:t xml:space="preserve">  -p SERVER_PORT, --server-port SERVER_PORT                                                                                                                                               </w:t>
-      </w:r>
-    </w:p>
-    <w:p>
-      <w:pPr>
+      </w:pPr>
+      <w:r>
         <w:rPr>
           <w:sz w:val="20"/>
         </w:rPr>
-      </w:pPr>
-      <w:r>
+        <w:t xml:space="preserve">                        Specify TCP server port, default is 20001                                                                                                                         </w:t>
+      </w:r>
+    </w:p>
+    <w:p>
+      <w:pPr>
         <w:rPr>
           <w:sz w:val="20"/>
         </w:rPr>
-        <w:t xml:space="preserve">                        Specify TCP server port, default is 20001                                                                                                                         </w:t>
-      </w:r>
-    </w:p>
-    <w:p>
-      <w:pPr>
+      </w:pPr>
+      <w:r>
         <w:rPr>
           <w:sz w:val="20"/>
         </w:rPr>
-      </w:pPr>
+        <w:t xml:space="preserve">  -</w:t>
+      </w:r>
+      <w:proofErr w:type="spellStart"/>
+      <w:proofErr w:type="gramStart"/>
       <w:r>
         <w:rPr>
           <w:sz w:val="20"/>
         </w:rPr>
-        <w:lastRenderedPageBreak/>
-        <w:t xml:space="preserve">  </w:t>
-      </w:r>
+        <w:t>i</w:t>
+      </w:r>
+      <w:proofErr w:type="spellEnd"/>
+      <w:proofErr w:type="gramEnd"/>
       <w:r>
         <w:rPr>
           <w:sz w:val="20"/>
-          <w:highlight w:val="yellow"/>
-        </w:rPr>
-        <w:t>-i SERVER_IP, --server-IP SERVER_IP</w:t>
-      </w:r>
-      <w:r>
+        </w:rPr>
+        <w:t xml:space="preserve"> SERVER_IP, --server-IP SERVER_IP                                                                                                                                                     </w:t>
+      </w:r>
+    </w:p>
+    <w:p>
+      <w:pPr>
         <w:rPr>
           <w:sz w:val="20"/>
         </w:rPr>
-        <w:t xml:space="preserve">                                                                                                                                                     </w:t>
-      </w:r>
-    </w:p>
-    <w:p>
-      <w:pPr>
+      </w:pPr>
+      <w:r>
         <w:rPr>
           <w:sz w:val="20"/>
         </w:rPr>
-      </w:pPr>
-      <w:r>
+        <w:t xml:space="preserve">                        Specify TCP server IP address                                                                                                                                     </w:t>
+      </w:r>
+    </w:p>
+    <w:p>
+      <w:pPr>
         <w:rPr>
           <w:sz w:val="20"/>
         </w:rPr>
-        <w:t xml:space="preserve">                        Specify TCP server IP address                                                                                                                                     </w:t>
+      </w:pPr>
+      <w:r>
+        <w:rPr>
+          <w:sz w:val="20"/>
+        </w:rPr>
+        <w:t xml:space="preserve">  --</w:t>
+      </w:r>
+      <w:proofErr w:type="spellStart"/>
+      <w:r>
+        <w:rPr>
+          <w:sz w:val="20"/>
+        </w:rPr>
+        <w:t>self_IP</w:t>
+      </w:r>
+      <w:proofErr w:type="spellEnd"/>
+      <w:r>
+        <w:rPr>
+          <w:sz w:val="20"/>
+        </w:rPr>
+        <w:t xml:space="preserve"> SELF_IP     Specify TCP client IP address                                                                                                                                     </w:t>
+      </w:r>
+    </w:p>
+    <w:p>
+      <w:pPr>
+        <w:rPr>
+          <w:sz w:val="20"/>
+        </w:rPr>
+      </w:pPr>
+      <w:r>
+        <w:rPr>
+          <w:sz w:val="20"/>
+        </w:rPr>
+        <w:t xml:space="preserve">  --</w:t>
+      </w:r>
+      <w:proofErr w:type="spellStart"/>
+      <w:r>
+        <w:rPr>
+          <w:sz w:val="20"/>
+        </w:rPr>
+        <w:t>config</w:t>
+      </w:r>
+      <w:proofErr w:type="spellEnd"/>
+      <w:r>
+        <w:rPr>
+          <w:sz w:val="20"/>
+        </w:rPr>
+        <w:t xml:space="preserve"> CONFIG_</w:t>
+      </w:r>
+      <w:proofErr w:type="gramStart"/>
+      <w:r>
+        <w:rPr>
+          <w:sz w:val="20"/>
+        </w:rPr>
+        <w:t>FILE  Specify</w:t>
+      </w:r>
+      <w:proofErr w:type="gramEnd"/>
+      <w:r>
+        <w:rPr>
+          <w:sz w:val="20"/>
+        </w:rPr>
+        <w:t xml:space="preserve"> device type                                                                                                                                               </w:t>
+      </w:r>
+    </w:p>
+    <w:p>
+      <w:pPr>
+        <w:rPr>
+          <w:sz w:val="20"/>
+        </w:rPr>
+      </w:pPr>
+      <w:r>
+        <w:rPr>
+          <w:sz w:val="20"/>
+        </w:rPr>
+        <w:t xml:space="preserve">  -</w:t>
+      </w:r>
+      <w:proofErr w:type="gramStart"/>
+      <w:r>
+        <w:rPr>
+          <w:sz w:val="20"/>
+        </w:rPr>
+        <w:t>c</w:t>
+      </w:r>
+      <w:proofErr w:type="gramEnd"/>
+      <w:r>
+        <w:rPr>
+          <w:sz w:val="20"/>
+        </w:rPr>
+        <w:t xml:space="preserve"> DEVICE_COUNT, --count DEVICE_COUNT                                                                                                                                                   </w:t>
+      </w:r>
+    </w:p>
+    <w:p>
+      <w:pPr>
+        <w:rPr>
+          <w:sz w:val="20"/>
+        </w:rPr>
+      </w:pPr>
+      <w:r>
+        <w:rPr>
+          <w:sz w:val="20"/>
+        </w:rPr>
+        <w:t xml:space="preserve">                        Specify how many devices to start, default is only </w:t>
+      </w:r>
+      <w:proofErr w:type="gramStart"/>
+      <w:r>
+        <w:rPr>
+          <w:sz w:val="20"/>
+        </w:rPr>
+        <w:t>1</w:t>
+      </w:r>
+      <w:proofErr w:type="gramEnd"/>
+      <w:r>
+        <w:rPr>
+          <w:sz w:val="20"/>
+        </w:rPr>
+        <w:t xml:space="preserve">    </w:t>
+      </w:r>
+      <w:r>
+        <w:rPr>
+          <w:sz w:val="20"/>
+        </w:rPr>
+        <w:t xml:space="preserve">                                                                                                                                </w:t>
       </w:r>
     </w:p>
     <w:p>
@@ -657,6 +801,7 @@
         <w:rPr>
           <w:rFonts w:hint="eastAsia"/>
         </w:rPr>
+        <w:lastRenderedPageBreak/>
         <w:t>示例</w:t>
       </w:r>
     </w:p>
@@ -666,7 +811,14 @@
           <w:rFonts w:hint="eastAsia"/>
           <w:highlight w:val="green"/>
         </w:rPr>
-        <w:t>例子</w:t>
+        <w:t>例</w:t>
+      </w:r>
+      <w:r>
+        <w:rPr>
+          <w:rFonts w:hint="eastAsia"/>
+          <w:highlight w:val="green"/>
+        </w:rPr>
+        <w:t>子</w:t>
       </w:r>
       <w:r>
         <w:rPr>
@@ -674,60 +826,145 @@
         </w:rPr>
         <w:t>：</w:t>
       </w:r>
-      <w:r>
-        <w:rPr>
-          <w:highlight w:val="green"/>
-        </w:rPr>
-        <w:t>python door.py -i 192.168.10.12</w:t>
+      <w:bookmarkStart w:id="2" w:name="_Toc353546730"/>
+      <w:proofErr w:type="gramStart"/>
+      <w:r>
+        <w:rPr>
+          <w:highlight w:val="green"/>
+        </w:rPr>
+        <w:t>python</w:t>
+      </w:r>
+      <w:proofErr w:type="gramEnd"/>
+      <w:r>
+        <w:rPr>
+          <w:highlight w:val="green"/>
+        </w:rPr>
+        <w:t xml:space="preserve"> </w:t>
+      </w:r>
+      <w:proofErr w:type="spellStart"/>
+      <w:r>
+        <w:rPr>
+          <w:highlight w:val="green"/>
+        </w:rPr>
+        <w:t>dev_sim.pyc</w:t>
+      </w:r>
+      <w:proofErr w:type="spellEnd"/>
+      <w:r>
+        <w:rPr>
+          <w:highlight w:val="green"/>
+        </w:rPr>
+        <w:t xml:space="preserve"> -p 8888 -</w:t>
+      </w:r>
+      <w:proofErr w:type="spellStart"/>
+      <w:r>
+        <w:rPr>
+          <w:highlight w:val="green"/>
+        </w:rPr>
+        <w:t>i</w:t>
+      </w:r>
+      <w:proofErr w:type="spellEnd"/>
+      <w:r>
+        <w:rPr>
+          <w:highlight w:val="green"/>
+        </w:rPr>
+        <w:t xml:space="preserve"> 192.168.10.11 --</w:t>
+      </w:r>
+      <w:proofErr w:type="spellStart"/>
+      <w:r>
+        <w:rPr>
+          <w:highlight w:val="green"/>
+        </w:rPr>
+        <w:t>self_IP</w:t>
+      </w:r>
+      <w:proofErr w:type="spellEnd"/>
+      <w:r>
+        <w:rPr>
+          <w:highlight w:val="green"/>
+        </w:rPr>
+        <w:t>=192.168.10.200 -c 2 --</w:t>
+      </w:r>
+      <w:proofErr w:type="spellStart"/>
+      <w:r>
+        <w:rPr>
+          <w:highlight w:val="green"/>
+        </w:rPr>
+        <w:t>config</w:t>
+      </w:r>
+      <w:proofErr w:type="spellEnd"/>
+      <w:r>
+        <w:rPr>
+          <w:highlight w:val="green"/>
+        </w:rPr>
+        <w:t>=</w:t>
+      </w:r>
+      <w:proofErr w:type="spellStart"/>
+      <w:r>
+        <w:rPr>
+          <w:highlight w:val="green"/>
+        </w:rPr>
+        <w:t>door_conf</w:t>
+      </w:r>
+      <w:proofErr w:type="spellEnd"/>
+    </w:p>
+    <w:p>
+      <w:pPr>
+        <w:rPr>
+          <w:sz w:val="24"/>
+        </w:rPr>
+      </w:pPr>
+      <w:r>
+        <w:rPr>
+          <w:rFonts w:hint="eastAsia"/>
+          <w:sz w:val="24"/>
+        </w:rPr>
+        <w:t>之后</w:t>
+      </w:r>
+      <w:r>
+        <w:rPr>
+          <w:sz w:val="24"/>
+        </w:rPr>
+        <w:t>会进入</w:t>
+      </w:r>
+      <w:r>
+        <w:rPr>
+          <w:rFonts w:hint="eastAsia"/>
+          <w:sz w:val="24"/>
+        </w:rPr>
+        <w:t>模拟器</w:t>
+      </w:r>
+      <w:r>
+        <w:rPr>
+          <w:sz w:val="24"/>
+        </w:rPr>
+        <w:t>的</w:t>
+      </w:r>
+      <w:r>
+        <w:rPr>
+          <w:rFonts w:hint="eastAsia"/>
+          <w:sz w:val="24"/>
+        </w:rPr>
+        <w:t>CLI</w:t>
+      </w:r>
+      <w:r>
+        <w:rPr>
+          <w:rFonts w:hint="eastAsia"/>
+          <w:sz w:val="24"/>
+        </w:rPr>
+        <w:t>：</w:t>
       </w:r>
     </w:p>
     <w:p>
       <w:pPr>
         <w:jc w:val="both"/>
         <w:rPr>
-          <w:sz w:val="24"/>
-        </w:rPr>
-      </w:pPr>
-      <w:bookmarkStart w:id="2" w:name="_Toc353546730"/>
-      <w:r>
-        <w:rPr>
-          <w:rFonts w:hint="eastAsia"/>
-          <w:sz w:val="24"/>
-        </w:rPr>
-        <w:t>之后</w:t>
-      </w:r>
-      <w:r>
-        <w:rPr>
-          <w:sz w:val="24"/>
-        </w:rPr>
-        <w:t>会进入</w:t>
-      </w:r>
-      <w:r>
-        <w:rPr>
-          <w:rFonts w:hint="eastAsia"/>
-          <w:sz w:val="24"/>
-        </w:rPr>
-        <w:t>模拟器</w:t>
-      </w:r>
-      <w:r>
-        <w:rPr>
-          <w:sz w:val="24"/>
-        </w:rPr>
-        <w:t>的</w:t>
-      </w:r>
-      <w:r>
-        <w:rPr>
-          <w:rFonts w:hint="eastAsia"/>
-          <w:sz w:val="24"/>
-        </w:rPr>
-        <w:t>CLI</w:t>
-      </w:r>
-      <w:r>
-        <w:rPr>
-          <w:rFonts w:hint="eastAsia"/>
-          <w:sz w:val="24"/>
-        </w:rPr>
-        <w:t>：</w:t>
+          <w:sz w:val="21"/>
+        </w:rPr>
+      </w:pPr>
+      <w:r>
+        <w:rPr>
+          <w:sz w:val="21"/>
+        </w:rPr>
+        <w:t xml:space="preserve">SIM&gt;?                                                                                                                                                                                     </w:t>
       </w:r>
     </w:p>
     <w:p>
@@ -741,7 +978,7 @@
         <w:rPr>
           <w:sz w:val="21"/>
         </w:rPr>
-        <w:t xml:space="preserve">SIM&gt;?                                                                                                                                                                                     </w:t>
+        <w:t xml:space="preserve">                                                                                                                                                                                          </w:t>
       </w:r>
     </w:p>
     <w:p>
@@ -755,6 +992,73 @@
         <w:rPr>
           <w:sz w:val="21"/>
         </w:rPr>
+        <w:t xml:space="preserve">Documented commands (type help &lt;topic&gt;):                                                                                                                                                  </w:t>
+      </w:r>
+    </w:p>
+    <w:p>
+      <w:pPr>
+        <w:jc w:val="both"/>
+        <w:rPr>
+          <w:sz w:val="21"/>
+        </w:rPr>
+      </w:pPr>
+      <w:r>
+        <w:rPr>
+          <w:sz w:val="21"/>
+        </w:rPr>
+        <w:t xml:space="preserve">========================================                                                                                                                                                  </w:t>
+      </w:r>
+    </w:p>
+    <w:p>
+      <w:pPr>
+        <w:jc w:val="both"/>
+        <w:rPr>
+          <w:sz w:val="21"/>
+        </w:rPr>
+      </w:pPr>
+      <w:proofErr w:type="gramStart"/>
+      <w:r>
+        <w:rPr>
+          <w:sz w:val="21"/>
+          <w:highlight w:val="green"/>
+        </w:rPr>
+        <w:t>event  exit</w:t>
+      </w:r>
+      <w:proofErr w:type="gramEnd"/>
+      <w:r>
+        <w:rPr>
+          <w:sz w:val="21"/>
+          <w:highlight w:val="green"/>
+        </w:rPr>
+        <w:t xml:space="preserve">  log  record  set  </w:t>
+      </w:r>
+      <w:proofErr w:type="spellStart"/>
+      <w:r>
+        <w:rPr>
+          <w:sz w:val="21"/>
+          <w:highlight w:val="green"/>
+        </w:rPr>
+        <w:t>st</w:t>
+      </w:r>
+      <w:proofErr w:type="spellEnd"/>
+      <w:r>
+        <w:rPr>
+          <w:sz w:val="21"/>
+        </w:rPr>
+        <w:t xml:space="preserve">                                                                                                                                                      </w:t>
+      </w:r>
+    </w:p>
+    <w:p>
+      <w:pPr>
+        <w:jc w:val="both"/>
+        <w:rPr>
+          <w:sz w:val="21"/>
+        </w:rPr>
+      </w:pPr>
+      <w:r>
+        <w:rPr>
+          <w:sz w:val="21"/>
+        </w:rPr>
         <w:t xml:space="preserve">                                                                                                                                                                                          </w:t>
       </w:r>
     </w:p>
@@ -769,7 +1073,7 @@
         <w:rPr>
           <w:sz w:val="21"/>
         </w:rPr>
-        <w:t xml:space="preserve">Documented commands (type help &lt;topic&gt;):                                                                                                                                                  </w:t>
+        <w:t xml:space="preserve">Undocumented commands:                                                                                                                                                                    </w:t>
       </w:r>
     </w:p>
     <w:p>
@@ -783,7 +1087,7 @@
         <w:rPr>
           <w:sz w:val="21"/>
         </w:rPr>
-        <w:t xml:space="preserve">========================================                                                                                                                                                  </w:t>
+        <w:t xml:space="preserve">======================                                                                                                                                                                    </w:t>
       </w:r>
     </w:p>
     <w:p>
@@ -793,74 +1097,19 @@
           <w:sz w:val="21"/>
         </w:rPr>
       </w:pPr>
+      <w:proofErr w:type="gramStart"/>
       <w:r>
         <w:rPr>
           <w:sz w:val="21"/>
-          <w:highlight w:val="yellow"/>
-        </w:rPr>
-        <w:t>event  exit  log  record  set  st</w:t>
-      </w:r>
+        </w:rPr>
+        <w:t>help</w:t>
+      </w:r>
+      <w:proofErr w:type="gramEnd"/>
       <w:r>
         <w:rPr>
           <w:sz w:val="21"/>
         </w:rPr>
-        <w:t xml:space="preserve">                                                                                                                                                         </w:t>
-      </w:r>
-    </w:p>
-    <w:p>
-      <w:pPr>
-        <w:jc w:val="both"/>
-        <w:rPr>
-          <w:sz w:val="21"/>
-        </w:rPr>
-      </w:pPr>
-      <w:r>
-        <w:rPr>
-          <w:sz w:val="21"/>
-        </w:rPr>
-        <w:t xml:space="preserve">                                                                                                                                                                                          </w:t>
-      </w:r>
-    </w:p>
-    <w:p>
-      <w:pPr>
-        <w:jc w:val="both"/>
-        <w:rPr>
-          <w:sz w:val="21"/>
-        </w:rPr>
-      </w:pPr>
-      <w:r>
-        <w:rPr>
-          <w:sz w:val="21"/>
-        </w:rPr>
-        <w:t xml:space="preserve">Undocumented commands:                                                                                                                                                                    </w:t>
-      </w:r>
-    </w:p>
-    <w:p>
-      <w:pPr>
-        <w:jc w:val="both"/>
-        <w:rPr>
-          <w:sz w:val="21"/>
-        </w:rPr>
-      </w:pPr>
-      <w:r>
-        <w:rPr>
-          <w:sz w:val="21"/>
-        </w:rPr>
-        <w:t xml:space="preserve">======================                                                                                                                                                                    </w:t>
-      </w:r>
-    </w:p>
-    <w:p>
-      <w:pPr>
-        <w:jc w:val="both"/>
-        <w:rPr>
-          <w:sz w:val="21"/>
-        </w:rPr>
-      </w:pPr>
-      <w:r>
-        <w:rPr>
-          <w:sz w:val="21"/>
-        </w:rPr>
-        <w:t xml:space="preserve">help                                                                                                                                                                                      </w:t>
+        <w:t xml:space="preserve">                                                                                                                                                                                      </w:t>
       </w:r>
     </w:p>
     <w:p>
@@ -969,9 +1218,8 @@
         <w:rPr>
           <w:noProof/>
         </w:rPr>
-        <w:lastRenderedPageBreak/>
         <w:drawing>
-          <wp:inline distT="0" distB="0" distL="0" distR="0" wp14:anchorId="6EDC77B2" wp14:editId="392C2B4F">
+          <wp:inline distT="0" distB="0" distL="0" distR="0" wp14:anchorId="4FA8882D" wp14:editId="0F7D0164">
             <wp:extent cx="4124325" cy="1685925"/>
             <wp:effectExtent l="0" t="0" r="9525" b="9525"/>
             <wp:docPr id="1" name="图片 1"/>
@@ -1058,11 +1306,12 @@
         <w:rPr>
           <w:noProof/>
         </w:rPr>
+        <w:lastRenderedPageBreak/>
         <w:drawing>
-          <wp:inline distT="0" distB="0" distL="0" distR="0" wp14:anchorId="405AFE46" wp14:editId="555E5B01">
-            <wp:extent cx="2790825" cy="1495425"/>
+          <wp:inline distT="0" distB="0" distL="0" distR="0" wp14:anchorId="6D79E27F" wp14:editId="6284DC58">
+            <wp:extent cx="1800225" cy="657225"/>
             <wp:effectExtent l="0" t="0" r="9525" b="9525"/>
-            <wp:docPr id="2" name="图片 2"/>
+            <wp:docPr id="4" name="图片 4"/>
             <wp:cNvGraphicFramePr>
               <a:graphicFrameLocks xmlns:a="http://schemas.openxmlformats.org/drawingml/2006/main" noChangeAspect="1"/>
             </wp:cNvGraphicFramePr>
@@ -1082,7 +1331,7 @@
                   <pic:spPr>
                     <a:xfrm>
                       <a:off x="0" y="0"/>
-                      <a:ext cx="2790825" cy="1495425"/>
+                      <a:ext cx="1800225" cy="657225"/>
                     </a:xfrm>
                     <a:prstGeom prst="rect">
                       <a:avLst/>
@@ -1116,7 +1365,7 @@
         <w:rPr>
           <w:rFonts w:hint="eastAsia"/>
         </w:rPr>
-        <w:t>数据</w:t>
+        <w:t>属性</w:t>
       </w:r>
     </w:p>
     <w:p>
@@ -1125,10 +1374,10 @@
           <w:noProof/>
         </w:rPr>
         <w:drawing>
-          <wp:inline distT="0" distB="0" distL="0" distR="0" wp14:anchorId="0CD4FE46" wp14:editId="70F6F104">
-            <wp:extent cx="5943600" cy="2536825"/>
+          <wp:inline distT="0" distB="0" distL="0" distR="0" wp14:anchorId="482F76EE" wp14:editId="022E7E41">
+            <wp:extent cx="5943600" cy="2324735"/>
             <wp:effectExtent l="0" t="0" r="0" b="0"/>
-            <wp:docPr id="7" name="图片 7"/>
+            <wp:docPr id="9" name="图片 9"/>
             <wp:cNvGraphicFramePr>
               <a:graphicFrameLocks xmlns:a="http://schemas.openxmlformats.org/drawingml/2006/main" noChangeAspect="1"/>
             </wp:cNvGraphicFramePr>
@@ -1148,7 +1397,7 @@
                   <pic:spPr>
                     <a:xfrm>
                       <a:off x="0" y="0"/>
-                      <a:ext cx="5943600" cy="2536825"/>
+                      <a:ext cx="5943600" cy="2324735"/>
                     </a:xfrm>
                     <a:prstGeom prst="rect">
                       <a:avLst/>
@@ -1173,7 +1422,6 @@
         <w:rPr>
           <w:rFonts w:hint="eastAsia"/>
         </w:rPr>
-        <w:lastRenderedPageBreak/>
         <w:t>更改</w:t>
       </w:r>
       <w:r>
@@ -1183,7 +1431,7 @@
         <w:rPr>
           <w:rFonts w:hint="eastAsia"/>
         </w:rPr>
-        <w:t>数据</w:t>
+        <w:t>属性</w:t>
       </w:r>
     </w:p>
     <w:p>
@@ -1192,7 +1440,7 @@
           <w:noProof/>
         </w:rPr>
         <w:drawing>
-          <wp:inline distT="0" distB="0" distL="0" distR="0" wp14:anchorId="10DCFD7D" wp14:editId="3E7E77B0">
+          <wp:inline distT="0" distB="0" distL="0" distR="0" wp14:anchorId="573C8FF2" wp14:editId="496B0F67">
             <wp:extent cx="5943600" cy="1622425"/>
             <wp:effectExtent l="0" t="0" r="0" b="0"/>
             <wp:docPr id="10" name="图片 10"/>
@@ -1230,6 +1478,40 @@
     </w:p>
     <w:p>
       <w:pPr>
+        <w:rPr>
+          <w:rFonts w:hint="eastAsia"/>
+        </w:rPr>
+      </w:pPr>
+      <w:r>
+        <w:rPr>
+          <w:rFonts w:hint="eastAsia"/>
+        </w:rPr>
+        <w:t>更改</w:t>
+      </w:r>
+      <w:r>
+        <w:t>被监控的设备属性会引发设备</w:t>
+      </w:r>
+      <w:r>
+        <w:rPr>
+          <w:rFonts w:hint="eastAsia"/>
+        </w:rPr>
+        <w:t>发“设备</w:t>
+      </w:r>
+      <w:r>
+        <w:t>状态上报</w:t>
+      </w:r>
+      <w:r>
+        <w:rPr>
+          <w:rFonts w:hint="eastAsia"/>
+        </w:rPr>
+        <w:t>”消息</w:t>
+      </w:r>
+      <w:r>
+        <w:t>。</w:t>
+      </w:r>
+    </w:p>
+    <w:p>
+      <w:pPr>
         <w:pStyle w:val="2"/>
         <w:numPr>
           <w:ilvl w:val="0"/>
@@ -1249,10 +1531,10 @@
           <w:noProof/>
         </w:rPr>
         <w:drawing>
-          <wp:inline distT="0" distB="0" distL="0" distR="0" wp14:anchorId="3E872E88" wp14:editId="65436441">
-            <wp:extent cx="5943600" cy="3091815"/>
+          <wp:inline distT="0" distB="0" distL="0" distR="0" wp14:anchorId="652B8CFA" wp14:editId="76722720">
+            <wp:extent cx="5943600" cy="2047240"/>
             <wp:effectExtent l="0" t="0" r="0" b="0"/>
-            <wp:docPr id="13" name="图片 13"/>
+            <wp:docPr id="15" name="图片 15"/>
             <wp:cNvGraphicFramePr>
               <a:graphicFrameLocks xmlns:a="http://schemas.openxmlformats.org/drawingml/2006/main" noChangeAspect="1"/>
             </wp:cNvGraphicFramePr>
@@ -1272,7 +1554,7 @@
                   <pic:spPr>
                     <a:xfrm>
                       <a:off x="0" y="0"/>
-                      <a:ext cx="5943600" cy="3091815"/>
+                      <a:ext cx="5943600" cy="2047240"/>
                     </a:xfrm>
                     <a:prstGeom prst="rect">
                       <a:avLst/>
@@ -1287,6 +1569,50 @@
     </w:p>
     <w:p>
       <w:pPr>
+        <w:pStyle w:val="ad"/>
+        <w:framePr w:w="0" w:hRule="auto" w:wrap="auto" w:vAnchor="margin" w:hAnchor="text" w:xAlign="left" w:yAlign="inline"/>
+        <w:jc w:val="left"/>
+        <w:rPr>
+          <w:rFonts w:asciiTheme="minorHAnsi" w:eastAsiaTheme="minorEastAsia" w:hAnsiTheme="minorHAnsi" w:cstheme="minorBidi" w:hint="eastAsia"/>
+          <w:sz w:val="22"/>
+          <w:szCs w:val="22"/>
+        </w:rPr>
+      </w:pPr>
+      <w:r>
+        <w:rPr>
+          <w:rFonts w:asciiTheme="minorHAnsi" w:eastAsiaTheme="minorEastAsia" w:hAnsiTheme="minorHAnsi" w:cstheme="minorBidi" w:hint="eastAsia"/>
+          <w:sz w:val="22"/>
+          <w:szCs w:val="22"/>
+        </w:rPr>
+        <w:lastRenderedPageBreak/>
+        <w:t>事件</w:t>
+      </w:r>
+      <w:r>
+        <w:rPr>
+          <w:rFonts w:asciiTheme="minorHAnsi" w:eastAsiaTheme="minorEastAsia" w:hAnsiTheme="minorHAnsi" w:cstheme="minorBidi"/>
+          <w:sz w:val="22"/>
+          <w:szCs w:val="22"/>
+        </w:rPr>
+        <w:t>类型及意义请参考</w:t>
+      </w:r>
+      <w:r>
+        <w:rPr>
+          <w:rFonts w:asciiTheme="minorHAnsi" w:eastAsiaTheme="minorEastAsia" w:hAnsiTheme="minorHAnsi" w:cstheme="minorBidi" w:hint="eastAsia"/>
+          <w:sz w:val="22"/>
+          <w:szCs w:val="22"/>
+        </w:rPr>
+        <w:t>《恒大智慧小区智能设备轻量级接入协议》</w:t>
+      </w:r>
+    </w:p>
+    <w:p>
+      <w:pPr>
+        <w:rPr>
+          <w:rFonts w:hint="eastAsia"/>
+        </w:rPr>
+      </w:pPr>
+    </w:p>
+    <w:p>
+      <w:pPr>
         <w:pStyle w:val="2"/>
         <w:numPr>
           <w:ilvl w:val="0"/>
@@ -1297,7 +1623,6 @@
         <w:rPr>
           <w:rFonts w:hint="eastAsia"/>
         </w:rPr>
-        <w:lastRenderedPageBreak/>
         <w:t>设备</w:t>
       </w:r>
       <w:r>
@@ -1309,14 +1634,17 @@
     </w:p>
     <w:p>
       <w:r>
+        <w:t xml:space="preserve"> </w:t>
+      </w:r>
+      <w:r>
         <w:rPr>
           <w:noProof/>
         </w:rPr>
         <w:drawing>
-          <wp:inline distT="0" distB="0" distL="0" distR="0">
-            <wp:extent cx="5440680" cy="5623560"/>
-            <wp:effectExtent l="0" t="0" r="7620" b="0"/>
-            <wp:docPr id="14" name="图片 14" descr="C:\Users\Kobe\AppData\Local\Temp\1516160139(1).png"/>
+          <wp:inline distT="0" distB="0" distL="0" distR="0" wp14:anchorId="1A88E6EA" wp14:editId="15057384">
+            <wp:extent cx="5943600" cy="1967230"/>
+            <wp:effectExtent l="0" t="0" r="0" b="0"/>
+            <wp:docPr id="16" name="图片 16"/>
             <wp:cNvGraphicFramePr>
               <a:graphicFrameLocks xmlns:a="http://schemas.openxmlformats.org/drawingml/2006/main" noChangeAspect="1"/>
             </wp:cNvGraphicFramePr>
@@ -1324,36 +1652,23 @@
               <a:graphicData uri="http://schemas.openxmlformats.org/drawingml/2006/picture">
                 <pic:pic xmlns:pic="http://schemas.openxmlformats.org/drawingml/2006/picture">
                   <pic:nvPicPr>
-                    <pic:cNvPr id="0" name="Picture 1" descr="C:\Users\Kobe\AppData\Local\Temp\1516160139(1).png"/>
-                    <pic:cNvPicPr>
-                      <a:picLocks noChangeAspect="1" noChangeArrowheads="1"/>
-                    </pic:cNvPicPr>
+                    <pic:cNvPr id="1" name=""/>
+                    <pic:cNvPicPr/>
                   </pic:nvPicPr>
                   <pic:blipFill>
-                    <a:blip r:embed="rId13">
-                      <a:extLst>
-                        <a:ext uri="{28A0092B-C50C-407E-A947-70E740481C1C}">
-                          <a14:useLocalDpi xmlns:a14="http://schemas.microsoft.com/office/drawing/2010/main" val="0"/>
-                        </a:ext>
-                      </a:extLst>
-                    </a:blip>
-                    <a:srcRect/>
+                    <a:blip r:embed="rId13"/>
                     <a:stretch>
                       <a:fillRect/>
                     </a:stretch>
                   </pic:blipFill>
-                  <pic:spPr bwMode="auto">
+                  <pic:spPr>
                     <a:xfrm>
                       <a:off x="0" y="0"/>
-                      <a:ext cx="5440680" cy="5623560"/>
+                      <a:ext cx="5943600" cy="1967230"/>
                     </a:xfrm>
                     <a:prstGeom prst="rect">
                       <a:avLst/>
                     </a:prstGeom>
-                    <a:noFill/>
-                    <a:ln>
-                      <a:noFill/>
-                    </a:ln>
                   </pic:spPr>
                 </pic:pic>
               </a:graphicData>
@@ -1361,11 +1676,44 @@
           </wp:inline>
         </w:drawing>
       </w:r>
-      <w:r>
-        <w:t xml:space="preserve"> </w:t>
-      </w:r>
     </w:p>
     <w:bookmarkEnd w:id="2"/>
+    <w:p>
+      <w:pPr>
+        <w:pStyle w:val="ad"/>
+        <w:framePr w:w="0" w:hRule="auto" w:wrap="auto" w:vAnchor="margin" w:hAnchor="text" w:xAlign="left" w:yAlign="inline"/>
+        <w:jc w:val="left"/>
+        <w:rPr>
+          <w:rFonts w:asciiTheme="minorHAnsi" w:eastAsiaTheme="minorEastAsia" w:hAnsiTheme="minorHAnsi" w:cstheme="minorBidi" w:hint="eastAsia"/>
+          <w:sz w:val="22"/>
+          <w:szCs w:val="22"/>
+        </w:rPr>
+      </w:pPr>
+      <w:r>
+        <w:rPr>
+          <w:rFonts w:asciiTheme="minorHAnsi" w:eastAsiaTheme="minorEastAsia" w:hAnsiTheme="minorHAnsi" w:cstheme="minorBidi" w:hint="eastAsia"/>
+          <w:sz w:val="22"/>
+          <w:szCs w:val="22"/>
+        </w:rPr>
+        <w:t>记录</w:t>
+      </w:r>
+      <w:r>
+        <w:rPr>
+          <w:rFonts w:asciiTheme="minorHAnsi" w:eastAsiaTheme="minorEastAsia" w:hAnsiTheme="minorHAnsi" w:cstheme="minorBidi"/>
+          <w:sz w:val="22"/>
+          <w:szCs w:val="22"/>
+        </w:rPr>
+        <w:t>类型及意义请参考</w:t>
+      </w:r>
+      <w:r>
+        <w:rPr>
+          <w:rFonts w:asciiTheme="minorHAnsi" w:eastAsiaTheme="minorEastAsia" w:hAnsiTheme="minorHAnsi" w:cstheme="minorBidi" w:hint="eastAsia"/>
+          <w:sz w:val="22"/>
+          <w:szCs w:val="22"/>
+        </w:rPr>
+        <w:t>《恒大智慧小区智能设备轻量级接入协议》</w:t>
+      </w:r>
+    </w:p>
     <w:p/>
     <w:p>
       <w:pPr>
@@ -1389,7 +1737,19 @@
         <w:rPr>
           <w:rFonts w:hint="eastAsia"/>
         </w:rPr>
-        <w:t>配置文档分为四个模块：</w:t>
+        <w:t>配置文档分为四个</w:t>
+      </w:r>
+      <w:r>
+        <w:rPr>
+          <w:rFonts w:hint="eastAsia"/>
+        </w:rPr>
+        <w:t>部分</w:t>
+      </w:r>
+      <w:r>
+        <w:rPr>
+          <w:rFonts w:hint="eastAsia"/>
+        </w:rPr>
+        <w:t>：</w:t>
       </w:r>
     </w:p>
     <w:p>
@@ -1410,25 +1770,19 @@
         <w:rPr>
           <w:rFonts w:hint="eastAsia"/>
         </w:rPr>
-        <w:t>模拟器初始化参数模块(</w:t>
-      </w:r>
-      <w:r>
-        <w:rPr>
-          <w:rFonts w:hint="eastAsia"/>
-          <w:color w:val="000000"/>
-          <w:sz w:val="18"/>
-          <w:szCs w:val="18"/>
-        </w:rPr>
-        <w:t>Attribute_initialization</w:t>
-      </w:r>
-      <w:r>
-        <w:rPr>
-          <w:rFonts w:hint="eastAsia"/>
-          <w:color w:val="000000"/>
-          <w:sz w:val="18"/>
-          <w:szCs w:val="18"/>
-        </w:rPr>
-        <w:t>)</w:t>
+        <w:t>设备</w:t>
+      </w:r>
+      <w:r>
+        <w:rPr>
+          <w:rFonts w:hint="eastAsia"/>
+        </w:rPr>
+        <w:t>初始化参数</w:t>
+      </w:r>
+      <w:r>
+        <w:rPr>
+          <w:rFonts w:hint="eastAsia"/>
+        </w:rPr>
+        <w:t>；</w:t>
       </w:r>
     </w:p>
     <w:p>
@@ -1449,16 +1803,16 @@
         <w:rPr>
           <w:rFonts w:hint="eastAsia"/>
         </w:rPr>
-        <w:t>设备事件模块(</w:t>
-      </w:r>
-      <w:r>
-        <w:rPr>
-          <w:rFonts w:hint="eastAsia"/>
-          <w:color w:val="000000"/>
-          <w:sz w:val="18"/>
-          <w:szCs w:val="18"/>
-        </w:rPr>
-        <w:t>defined_event)</w:t>
+        <w:t>设备主动</w:t>
+      </w:r>
+      <w:r>
+        <w:t>发送的消息</w:t>
+      </w:r>
+      <w:r>
+        <w:rPr>
+          <w:rFonts w:hint="eastAsia"/>
+        </w:rPr>
+        <w:t>；</w:t>
       </w:r>
     </w:p>
     <w:p>
@@ -1475,43 +1829,23 @@
           <w:szCs w:val="18"/>
         </w:rPr>
       </w:pPr>
-      <w:r>
-        <w:rPr>
-          <w:rFonts w:hint="eastAsia"/>
-        </w:rPr>
-        <w:t>设备</w:t>
-      </w:r>
-      <w:r>
-        <w:rPr>
-          <w:rFonts w:hint="eastAsia"/>
-        </w:rPr>
-        <w:t>记录</w:t>
-      </w:r>
-      <w:r>
-        <w:rPr>
-          <w:rFonts w:hint="eastAsia"/>
-        </w:rPr>
-        <w:t>模块(</w:t>
-      </w:r>
-      <w:r>
-        <w:rPr>
-          <w:rFonts w:hint="eastAsia"/>
-          <w:color w:val="000000"/>
-          <w:sz w:val="18"/>
-          <w:szCs w:val="18"/>
-        </w:rPr>
-        <w:t>defined_record</w:t>
-      </w:r>
-      <w:r>
-        <w:rPr>
-          <w:color w:val="000000"/>
-          <w:sz w:val="18"/>
-          <w:szCs w:val="18"/>
-        </w:rPr>
-        <w:t>)</w:t>
-      </w:r>
       <w:bookmarkStart w:id="4" w:name="OLE_LINK45"/>
       <w:bookmarkStart w:id="5" w:name="OLE_LINK46"/>
+      <w:r>
+        <w:rPr>
+          <w:rFonts w:hint="eastAsia"/>
+        </w:rPr>
+        <w:t>设备应答</w:t>
+      </w:r>
+      <w:r>
+        <w:t>消息</w:t>
+      </w:r>
+      <w:r>
+        <w:rPr>
+          <w:rFonts w:hint="eastAsia"/>
+        </w:rPr>
+        <w:t>；</w:t>
+      </w:r>
     </w:p>
     <w:p>
       <w:pPr>
@@ -1531,34 +1865,11 @@
         <w:rPr>
           <w:rFonts w:hint="eastAsia"/>
         </w:rPr>
-        <w:t>功能命令</w:t>
-      </w:r>
-      <w:bookmarkEnd w:id="4"/>
-      <w:bookmarkEnd w:id="5"/>
-      <w:r>
-        <w:rPr>
-          <w:rFonts w:hint="eastAsia"/>
-        </w:rPr>
-        <w:t>模块(</w:t>
-      </w:r>
-      <w:r>
-        <w:rPr>
-          <w:rFonts w:hint="eastAsia"/>
-          <w:color w:val="000000"/>
-          <w:sz w:val="18"/>
-          <w:szCs w:val="18"/>
-        </w:rPr>
-        <w:t>Command_list</w:t>
-      </w:r>
-      <w:r>
-        <w:rPr>
-          <w:color w:val="000000"/>
-          <w:sz w:val="18"/>
-          <w:szCs w:val="18"/>
-        </w:rPr>
-        <w:t>)</w:t>
-      </w:r>
-    </w:p>
+        <w:t>消息注册表；</w:t>
+      </w:r>
+    </w:p>
+    <w:bookmarkEnd w:id="4"/>
+    <w:bookmarkEnd w:id="5"/>
     <w:p>
       <w:pPr>
         <w:pStyle w:val="2"/>
@@ -1571,40 +1882,56 @@
         <w:rPr>
           <w:rFonts w:hint="eastAsia"/>
         </w:rPr>
+        <w:t>设备初始化参数</w:t>
+      </w:r>
+    </w:p>
+    <w:p>
+      <w:r>
+        <w:t>每个模拟器都有自己固有的属性，</w:t>
+      </w:r>
+      <w:r>
+        <w:t>故在模拟器运行</w:t>
+      </w:r>
+      <w:r>
+        <w:rPr>
+          <w:rFonts w:hint="eastAsia"/>
+        </w:rPr>
+        <w:t>前</w:t>
+      </w:r>
+      <w:r>
+        <w:t>，需要对模拟器进行初始化，这个模块</w:t>
+      </w:r>
+      <w:r>
+        <w:rPr>
+          <w:rFonts w:hint="eastAsia"/>
+        </w:rPr>
+        <w:t>用来</w:t>
+      </w:r>
+      <w:r>
+        <w:t>制定模拟器属性，供后续模拟器的使用。</w:t>
+      </w:r>
+    </w:p>
+    <w:p>
+      <w:r>
+        <w:t>如下所示：</w:t>
+      </w:r>
+    </w:p>
+    <w:p>
+      <w:pPr>
+        <w:rPr>
+          <w:rFonts w:hint="eastAsia"/>
+        </w:rPr>
+      </w:pPr>
+      <w:r>
+        <w:rPr>
+          <w:noProof/>
+        </w:rPr>
         <w:lastRenderedPageBreak/>
-        <w:t>模拟器初始化参数模块</w:t>
-      </w:r>
-    </w:p>
-    <w:p>
-      <w:r>
-        <w:t>针对每个模拟器都有自己固有的属性，</w:t>
-      </w:r>
-      <w:r>
-        <w:t>故在模拟器运行，需要对模拟器进行初始化，这个模块可制定模拟器属性，供后续模拟器的使用。</w:t>
-      </w:r>
-    </w:p>
-    <w:p>
-      <w:r>
-        <w:t>如下所示：</w:t>
-      </w:r>
-    </w:p>
-    <w:p>
-      <w:r>
-        <w:rPr>
-          <w:rFonts w:hint="eastAsia"/>
-        </w:rPr>
-        <w:t xml:space="preserve">  </w:t>
-      </w:r>
-      <w:bookmarkStart w:id="6" w:name="_GoBack"/>
-      <w:r>
-        <w:rPr>
-          <w:noProof/>
-        </w:rPr>
         <w:drawing>
-          <wp:inline distT="0" distB="0" distL="0" distR="0" wp14:anchorId="3066D4BE" wp14:editId="30DE261A">
-            <wp:extent cx="5943600" cy="6777355"/>
-            <wp:effectExtent l="0" t="0" r="0" b="4445"/>
-            <wp:docPr id="3" name="图片 3"/>
+          <wp:inline distT="0" distB="0" distL="0" distR="0" wp14:anchorId="2F1BAF80" wp14:editId="5DC87832">
+            <wp:extent cx="5943600" cy="5678170"/>
+            <wp:effectExtent l="0" t="0" r="0" b="0"/>
+            <wp:docPr id="25" name="图片 25"/>
             <wp:cNvGraphicFramePr>
               <a:graphicFrameLocks xmlns:a="http://schemas.openxmlformats.org/drawingml/2006/main" noChangeAspect="1"/>
             </wp:cNvGraphicFramePr>
@@ -1624,7 +1951,7 @@
                   <pic:spPr>
                     <a:xfrm>
                       <a:off x="0" y="0"/>
-                      <a:ext cx="5943600" cy="6777355"/>
+                      <a:ext cx="5943600" cy="5678170"/>
                     </a:xfrm>
                     <a:prstGeom prst="rect">
                       <a:avLst/>
@@ -1636,8 +1963,1451 @@
           </wp:inline>
         </w:drawing>
       </w:r>
+      <w:bookmarkStart w:id="6" w:name="_GoBack"/>
       <w:bookmarkEnd w:id="6"/>
     </w:p>
+    <w:p>
+      <w:r>
+        <w:rPr>
+          <w:rFonts w:hint="eastAsia"/>
+        </w:rPr>
+        <w:t>说明</w:t>
+      </w:r>
+      <w:r>
+        <w:t>：</w:t>
+      </w:r>
+    </w:p>
+    <w:p>
+      <w:pPr>
+        <w:pStyle w:val="a6"/>
+        <w:numPr>
+          <w:ilvl w:val="0"/>
+          <w:numId w:val="39"/>
+        </w:numPr>
+      </w:pPr>
+    </w:p>
+    <w:p>
+      <w:pPr>
+        <w:rPr>
+          <w:rFonts w:hint="eastAsia"/>
+        </w:rPr>
+      </w:pPr>
+      <w:r>
+        <w:t xml:space="preserve">    "</w:t>
+      </w:r>
+      <w:proofErr w:type="spellStart"/>
+      <w:r>
+        <w:t>mac_list</w:t>
+      </w:r>
+      <w:proofErr w:type="spellEnd"/>
+      <w:r>
+        <w:t>": ['58:FC:DB:DA:53:80', '58:FC:DB:DA:53:81'],</w:t>
+      </w:r>
+      <w:r>
+        <w:rPr>
+          <w:highlight w:val="green"/>
+        </w:rPr>
+        <w:t xml:space="preserve"> ---</w:t>
+      </w:r>
+      <w:r>
+        <w:rPr>
+          <w:highlight w:val="green"/>
+        </w:rPr>
+        <w:sym w:font="Wingdings" w:char="F0E0"/>
+      </w:r>
+      <w:r>
+        <w:rPr>
+          <w:rFonts w:hint="eastAsia"/>
+          <w:highlight w:val="green"/>
+        </w:rPr>
+        <w:t>设备</w:t>
+      </w:r>
+      <w:r>
+        <w:rPr>
+          <w:rFonts w:hint="eastAsia"/>
+          <w:highlight w:val="green"/>
+        </w:rPr>
+        <w:t>MAC</w:t>
+      </w:r>
+      <w:r>
+        <w:rPr>
+          <w:rFonts w:hint="eastAsia"/>
+          <w:highlight w:val="green"/>
+        </w:rPr>
+        <w:t>地址</w:t>
+      </w:r>
+      <w:r>
+        <w:rPr>
+          <w:highlight w:val="green"/>
+        </w:rPr>
+        <w:t>，</w:t>
+      </w:r>
+      <w:r>
+        <w:rPr>
+          <w:rFonts w:hint="eastAsia"/>
+          <w:highlight w:val="green"/>
+        </w:rPr>
+        <w:t xml:space="preserve"> </w:t>
+      </w:r>
+      <w:r>
+        <w:rPr>
+          <w:rFonts w:hint="eastAsia"/>
+          <w:highlight w:val="green"/>
+        </w:rPr>
+        <w:t>每个</w:t>
+      </w:r>
+      <w:r>
+        <w:rPr>
+          <w:highlight w:val="green"/>
+        </w:rPr>
+        <w:t>设备唯一，</w:t>
+      </w:r>
+      <w:r>
+        <w:rPr>
+          <w:rFonts w:hint="eastAsia"/>
+          <w:highlight w:val="green"/>
+        </w:rPr>
+        <w:t xml:space="preserve"> </w:t>
+      </w:r>
+      <w:r>
+        <w:rPr>
+          <w:rFonts w:hint="eastAsia"/>
+          <w:highlight w:val="green"/>
+        </w:rPr>
+        <w:t>当模拟</w:t>
+      </w:r>
+      <w:r>
+        <w:rPr>
+          <w:highlight w:val="green"/>
+        </w:rPr>
+        <w:t>多个设备时，需</w:t>
+      </w:r>
+      <w:r>
+        <w:rPr>
+          <w:rFonts w:hint="eastAsia"/>
+          <w:highlight w:val="green"/>
+        </w:rPr>
+        <w:t>把</w:t>
+      </w:r>
+      <w:r>
+        <w:rPr>
+          <w:highlight w:val="green"/>
+        </w:rPr>
+        <w:t>所有设备</w:t>
+      </w:r>
+      <w:r>
+        <w:rPr>
+          <w:highlight w:val="green"/>
+        </w:rPr>
+        <w:t>mac</w:t>
+      </w:r>
+      <w:r>
+        <w:rPr>
+          <w:highlight w:val="green"/>
+        </w:rPr>
+        <w:t>填</w:t>
+      </w:r>
+      <w:r>
+        <w:rPr>
+          <w:rFonts w:hint="eastAsia"/>
+          <w:highlight w:val="green"/>
+        </w:rPr>
+        <w:t>在这</w:t>
+      </w:r>
+    </w:p>
+    <w:p>
+      <w:pPr>
+        <w:rPr>
+          <w:rFonts w:hint="eastAsia"/>
+        </w:rPr>
+      </w:pPr>
+      <w:r>
+        <w:t xml:space="preserve">    "</w:t>
+      </w:r>
+      <w:proofErr w:type="spellStart"/>
+      <w:r>
+        <w:t>DeviceFacturer</w:t>
+      </w:r>
+      <w:proofErr w:type="spellEnd"/>
+      <w:r>
+        <w:t>": 1005,</w:t>
+      </w:r>
+      <w:r>
+        <w:rPr>
+          <w:highlight w:val="green"/>
+        </w:rPr>
+        <w:t xml:space="preserve"> </w:t>
+      </w:r>
+      <w:r>
+        <w:rPr>
+          <w:highlight w:val="green"/>
+        </w:rPr>
+        <w:t>-----------------</w:t>
+      </w:r>
+      <w:r>
+        <w:rPr>
+          <w:highlight w:val="green"/>
+        </w:rPr>
+        <w:t>-----</w:t>
+      </w:r>
+      <w:r>
+        <w:rPr>
+          <w:highlight w:val="green"/>
+        </w:rPr>
+        <w:sym w:font="Wingdings" w:char="F0E0"/>
+      </w:r>
+      <w:r>
+        <w:rPr>
+          <w:rFonts w:hint="eastAsia"/>
+          <w:highlight w:val="green"/>
+        </w:rPr>
+        <w:t>厂商</w:t>
+      </w:r>
+      <w:r>
+        <w:rPr>
+          <w:highlight w:val="green"/>
+        </w:rPr>
+        <w:t>编号</w:t>
+      </w:r>
+    </w:p>
+    <w:p>
+      <w:r>
+        <w:t xml:space="preserve">    "</w:t>
+      </w:r>
+      <w:proofErr w:type="spellStart"/>
+      <w:r>
+        <w:t>DeviceType</w:t>
+      </w:r>
+      <w:proofErr w:type="spellEnd"/>
+      <w:r>
+        <w:t>": 2009,</w:t>
+      </w:r>
+      <w:r>
+        <w:rPr>
+          <w:highlight w:val="green"/>
+        </w:rPr>
+        <w:t xml:space="preserve"> </w:t>
+      </w:r>
+      <w:r>
+        <w:rPr>
+          <w:highlight w:val="green"/>
+        </w:rPr>
+        <w:t>-----------------</w:t>
+      </w:r>
+      <w:r>
+        <w:rPr>
+          <w:highlight w:val="green"/>
+        </w:rPr>
+        <w:t>---</w:t>
+      </w:r>
+      <w:r>
+        <w:rPr>
+          <w:highlight w:val="green"/>
+        </w:rPr>
+        <w:t>---</w:t>
+      </w:r>
+      <w:r>
+        <w:rPr>
+          <w:highlight w:val="green"/>
+        </w:rPr>
+        <w:t>----</w:t>
+      </w:r>
+      <w:r>
+        <w:rPr>
+          <w:highlight w:val="green"/>
+        </w:rPr>
+        <w:sym w:font="Wingdings" w:char="F0E0"/>
+      </w:r>
+      <w:r>
+        <w:rPr>
+          <w:rFonts w:hint="eastAsia"/>
+          <w:highlight w:val="green"/>
+        </w:rPr>
+        <w:t>主设备编号</w:t>
+      </w:r>
+    </w:p>
+    <w:p>
+      <w:pPr>
+        <w:ind w:firstLine="204"/>
+      </w:pPr>
+      <w:r>
+        <w:t>"</w:t>
+      </w:r>
+      <w:proofErr w:type="spellStart"/>
+      <w:r>
+        <w:t>subDeviceType</w:t>
+      </w:r>
+      <w:proofErr w:type="spellEnd"/>
+      <w:r>
+        <w:t>": 3010,</w:t>
+      </w:r>
+      <w:r>
+        <w:rPr>
+          <w:highlight w:val="green"/>
+        </w:rPr>
+        <w:t xml:space="preserve"> </w:t>
+      </w:r>
+      <w:r>
+        <w:rPr>
+          <w:highlight w:val="green"/>
+        </w:rPr>
+        <w:t>------</w:t>
+      </w:r>
+      <w:r>
+        <w:rPr>
+          <w:highlight w:val="green"/>
+        </w:rPr>
+        <w:t>---</w:t>
+      </w:r>
+      <w:r>
+        <w:rPr>
+          <w:highlight w:val="green"/>
+        </w:rPr>
+        <w:t>---</w:t>
+      </w:r>
+      <w:r>
+        <w:rPr>
+          <w:highlight w:val="green"/>
+        </w:rPr>
+        <w:t>--</w:t>
+      </w:r>
+      <w:r>
+        <w:rPr>
+          <w:highlight w:val="green"/>
+        </w:rPr>
+        <w:t>------</w:t>
+      </w:r>
+      <w:r>
+        <w:rPr>
+          <w:highlight w:val="green"/>
+        </w:rPr>
+        <w:t>--</w:t>
+      </w:r>
+      <w:r>
+        <w:rPr>
+          <w:highlight w:val="green"/>
+        </w:rPr>
+        <w:sym w:font="Wingdings" w:char="F0E0"/>
+      </w:r>
+      <w:proofErr w:type="gramStart"/>
+      <w:r>
+        <w:rPr>
+          <w:rFonts w:hint="eastAsia"/>
+          <w:highlight w:val="green"/>
+        </w:rPr>
+        <w:t>子设备</w:t>
+      </w:r>
+      <w:proofErr w:type="gramEnd"/>
+      <w:r>
+        <w:rPr>
+          <w:rFonts w:hint="eastAsia"/>
+          <w:highlight w:val="green"/>
+        </w:rPr>
+        <w:t>编号</w:t>
+      </w:r>
+    </w:p>
+    <w:p>
+      <w:pPr>
+        <w:ind w:firstLine="204"/>
+      </w:pPr>
+      <w:r>
+        <w:rPr>
+          <w:rFonts w:hint="eastAsia"/>
+        </w:rPr>
+        <w:t>2.</w:t>
+      </w:r>
+    </w:p>
+    <w:p>
+      <w:pPr>
+        <w:ind w:firstLine="204"/>
+      </w:pPr>
+      <w:r>
+        <w:lastRenderedPageBreak/>
+        <w:t xml:space="preserve">    "_</w:t>
+      </w:r>
+      <w:proofErr w:type="spellStart"/>
+      <w:r>
+        <w:t>CredenceType</w:t>
+      </w:r>
+      <w:proofErr w:type="spellEnd"/>
+      <w:r>
+        <w:t xml:space="preserve">": </w:t>
+      </w:r>
+      <w:proofErr w:type="gramStart"/>
+      <w:r>
+        <w:t>2</w:t>
+      </w:r>
+      <w:proofErr w:type="gramEnd"/>
+      <w:r>
+        <w:t>,</w:t>
+      </w:r>
+    </w:p>
+    <w:p>
+      <w:pPr>
+        <w:ind w:firstLine="204"/>
+      </w:pPr>
+      <w:r>
+        <w:t xml:space="preserve">    "_</w:t>
+      </w:r>
+      <w:proofErr w:type="spellStart"/>
+      <w:r>
+        <w:t>credenceNo</w:t>
+      </w:r>
+      <w:proofErr w:type="spellEnd"/>
+      <w:r>
+        <w:t>": '12345678',</w:t>
+      </w:r>
+    </w:p>
+    <w:p>
+      <w:pPr>
+        <w:ind w:firstLine="204"/>
+      </w:pPr>
+      <w:r>
+        <w:t xml:space="preserve">    "_State": </w:t>
+      </w:r>
+      <w:proofErr w:type="gramStart"/>
+      <w:r>
+        <w:t>0</w:t>
+      </w:r>
+      <w:proofErr w:type="gramEnd"/>
+      <w:r>
+        <w:t>,</w:t>
+      </w:r>
+    </w:p>
+    <w:p>
+      <w:pPr>
+        <w:ind w:firstLine="204"/>
+        <w:rPr>
+          <w:rFonts w:hint="eastAsia"/>
+        </w:rPr>
+      </w:pPr>
+      <w:r>
+        <w:rPr>
+          <w:rFonts w:hint="eastAsia"/>
+        </w:rPr>
+        <w:t>这些</w:t>
+      </w:r>
+      <w:r>
+        <w:t>为设备属性，</w:t>
+      </w:r>
+      <w:r>
+        <w:rPr>
+          <w:rFonts w:hint="eastAsia"/>
+        </w:rPr>
+        <w:t>消息里</w:t>
+      </w:r>
+      <w:r>
+        <w:t>会用到，</w:t>
+      </w:r>
+      <w:r>
+        <w:rPr>
+          <w:rFonts w:hint="eastAsia"/>
+        </w:rPr>
+        <w:t>可</w:t>
+      </w:r>
+      <w:r>
+        <w:t>根据</w:t>
+      </w:r>
+      <w:r>
+        <w:rPr>
+          <w:rFonts w:hint="eastAsia"/>
+        </w:rPr>
+        <w:t>需要自由定制</w:t>
+      </w:r>
+    </w:p>
+    <w:p>
+      <w:pPr>
+        <w:ind w:firstLine="204"/>
+        <w:rPr>
+          <w:rFonts w:hint="eastAsia"/>
+        </w:rPr>
+      </w:pPr>
+    </w:p>
+    <w:p>
+      <w:pPr>
+        <w:ind w:firstLine="204"/>
+      </w:pPr>
+      <w:r>
+        <w:t>3.</w:t>
+      </w:r>
+    </w:p>
+    <w:p>
+      <w:pPr>
+        <w:ind w:firstLine="204"/>
+      </w:pPr>
+      <w:r>
+        <w:rPr>
+          <w:rFonts w:hint="eastAsia"/>
+        </w:rPr>
+        <w:t>配置</w:t>
+      </w:r>
+      <w:r>
+        <w:t>需要监控的</w:t>
+      </w:r>
+      <w:r>
+        <w:rPr>
+          <w:rFonts w:hint="eastAsia"/>
+        </w:rPr>
+        <w:t>设备</w:t>
+      </w:r>
+      <w:r>
+        <w:t>属性</w:t>
+      </w:r>
+    </w:p>
+    <w:p>
+      <w:pPr>
+        <w:ind w:firstLine="204"/>
+      </w:pPr>
+      <w:r>
+        <w:t xml:space="preserve">    "SPECIAL_ITEM": {</w:t>
+      </w:r>
+    </w:p>
+    <w:p>
+      <w:pPr>
+        <w:rPr>
+          <w:rFonts w:hint="eastAsia"/>
+        </w:rPr>
+      </w:pPr>
+      <w:r>
+        <w:t xml:space="preserve">        "_State": {</w:t>
+      </w:r>
+      <w:r>
+        <w:rPr>
+          <w:highlight w:val="green"/>
+        </w:rPr>
+        <w:t>-------------</w:t>
+      </w:r>
+      <w:r>
+        <w:rPr>
+          <w:highlight w:val="green"/>
+        </w:rPr>
+        <w:t>---</w:t>
+      </w:r>
+      <w:r>
+        <w:rPr>
+          <w:highlight w:val="green"/>
+        </w:rPr>
+        <w:t>---</w:t>
+      </w:r>
+      <w:r>
+        <w:rPr>
+          <w:highlight w:val="green"/>
+        </w:rPr>
+        <w:t>-</w:t>
+      </w:r>
+      <w:r>
+        <w:rPr>
+          <w:highlight w:val="green"/>
+        </w:rPr>
+        <w:t>---</w:t>
+      </w:r>
+      <w:r>
+        <w:rPr>
+          <w:highlight w:val="green"/>
+        </w:rPr>
+        <w:sym w:font="Wingdings" w:char="F0E0"/>
+      </w:r>
+      <w:r>
+        <w:rPr>
+          <w:rFonts w:hint="eastAsia"/>
+          <w:highlight w:val="green"/>
+        </w:rPr>
+        <w:t>需要监控</w:t>
+      </w:r>
+      <w:r>
+        <w:rPr>
+          <w:highlight w:val="green"/>
+        </w:rPr>
+        <w:t>的设备属性</w:t>
+      </w:r>
+    </w:p>
+    <w:p>
+      <w:pPr>
+        <w:ind w:firstLine="204"/>
+        <w:rPr>
+          <w:rFonts w:hint="eastAsia"/>
+        </w:rPr>
+      </w:pPr>
+      <w:r>
+        <w:t xml:space="preserve">            "</w:t>
+      </w:r>
+      <w:proofErr w:type="spellStart"/>
+      <w:r>
+        <w:t>init_value</w:t>
+      </w:r>
+      <w:proofErr w:type="spellEnd"/>
+      <w:r>
+        <w:t>": 0,</w:t>
+      </w:r>
+      <w:r>
+        <w:rPr>
+          <w:highlight w:val="green"/>
+        </w:rPr>
+        <w:t xml:space="preserve"> </w:t>
+      </w:r>
+      <w:r>
+        <w:rPr>
+          <w:highlight w:val="green"/>
+        </w:rPr>
+        <w:t>--</w:t>
+      </w:r>
+      <w:r>
+        <w:rPr>
+          <w:highlight w:val="green"/>
+        </w:rPr>
+        <w:t>---</w:t>
+      </w:r>
+      <w:r>
+        <w:rPr>
+          <w:highlight w:val="green"/>
+        </w:rPr>
+        <w:t>-</w:t>
+      </w:r>
+      <w:r>
+        <w:rPr>
+          <w:highlight w:val="green"/>
+        </w:rPr>
+        <w:t>---</w:t>
+      </w:r>
+      <w:r>
+        <w:rPr>
+          <w:highlight w:val="green"/>
+        </w:rPr>
+        <w:t>-</w:t>
+      </w:r>
+      <w:r>
+        <w:rPr>
+          <w:highlight w:val="green"/>
+        </w:rPr>
+        <w:sym w:font="Wingdings" w:char="F0E0"/>
+      </w:r>
+      <w:r>
+        <w:rPr>
+          <w:rFonts w:hint="eastAsia"/>
+          <w:highlight w:val="green"/>
+        </w:rPr>
+        <w:t>需要监控</w:t>
+      </w:r>
+      <w:r>
+        <w:rPr>
+          <w:highlight w:val="green"/>
+        </w:rPr>
+        <w:t>的设备属性</w:t>
+      </w:r>
+      <w:r>
+        <w:rPr>
+          <w:rFonts w:hint="eastAsia"/>
+          <w:highlight w:val="green"/>
+        </w:rPr>
+        <w:t>的</w:t>
+      </w:r>
+      <w:r>
+        <w:rPr>
+          <w:highlight w:val="green"/>
+        </w:rPr>
+        <w:t>初始值</w:t>
+      </w:r>
+    </w:p>
+    <w:p>
+      <w:pPr>
+        <w:ind w:firstLine="204"/>
+        <w:rPr>
+          <w:rFonts w:hint="eastAsia"/>
+        </w:rPr>
+      </w:pPr>
+      <w:r>
+        <w:t xml:space="preserve">            "</w:t>
+      </w:r>
+      <w:proofErr w:type="spellStart"/>
+      <w:r>
+        <w:t>wait_time</w:t>
+      </w:r>
+      <w:proofErr w:type="spellEnd"/>
+      <w:r>
+        <w:t>": 8,</w:t>
+      </w:r>
+      <w:r>
+        <w:rPr>
+          <w:highlight w:val="green"/>
+        </w:rPr>
+        <w:t xml:space="preserve"> </w:t>
+      </w:r>
+      <w:r>
+        <w:rPr>
+          <w:highlight w:val="green"/>
+        </w:rPr>
+        <w:t>--</w:t>
+      </w:r>
+      <w:r>
+        <w:rPr>
+          <w:highlight w:val="green"/>
+        </w:rPr>
+        <w:t>---</w:t>
+      </w:r>
+      <w:r>
+        <w:rPr>
+          <w:highlight w:val="green"/>
+        </w:rPr>
+        <w:t>-</w:t>
+      </w:r>
+      <w:r>
+        <w:rPr>
+          <w:highlight w:val="green"/>
+        </w:rPr>
+        <w:t>---</w:t>
+      </w:r>
+      <w:r>
+        <w:rPr>
+          <w:highlight w:val="green"/>
+        </w:rPr>
+        <w:t>-</w:t>
+      </w:r>
+      <w:r>
+        <w:rPr>
+          <w:highlight w:val="green"/>
+        </w:rPr>
+        <w:sym w:font="Wingdings" w:char="F0E0"/>
+      </w:r>
+      <w:r>
+        <w:rPr>
+          <w:rFonts w:hint="eastAsia"/>
+          <w:highlight w:val="green"/>
+        </w:rPr>
+        <w:t>需要监控</w:t>
+      </w:r>
+      <w:r>
+        <w:rPr>
+          <w:highlight w:val="green"/>
+        </w:rPr>
+        <w:t>的设备属性</w:t>
+      </w:r>
+      <w:r>
+        <w:rPr>
+          <w:rFonts w:hint="eastAsia"/>
+          <w:highlight w:val="green"/>
+        </w:rPr>
+        <w:t>的恢复时间</w:t>
+      </w:r>
+      <w:r>
+        <w:rPr>
+          <w:highlight w:val="green"/>
+        </w:rPr>
+        <w:t>，</w:t>
+      </w:r>
+      <w:r>
+        <w:rPr>
+          <w:rFonts w:hint="eastAsia"/>
+          <w:highlight w:val="green"/>
+        </w:rPr>
+        <w:t xml:space="preserve"> </w:t>
+      </w:r>
+      <w:r>
+        <w:rPr>
+          <w:rFonts w:hint="eastAsia"/>
+          <w:highlight w:val="green"/>
+        </w:rPr>
+        <w:t>当</w:t>
+      </w:r>
+      <w:r>
+        <w:rPr>
+          <w:highlight w:val="green"/>
+        </w:rPr>
+        <w:t>属性值变化后，</w:t>
+      </w:r>
+      <w:r>
+        <w:rPr>
+          <w:rFonts w:hint="eastAsia"/>
+          <w:highlight w:val="green"/>
+        </w:rPr>
+        <w:t xml:space="preserve"> </w:t>
+      </w:r>
+      <w:r>
+        <w:rPr>
+          <w:rFonts w:hint="eastAsia"/>
+          <w:highlight w:val="green"/>
+        </w:rPr>
+        <w:t>经过</w:t>
+      </w:r>
+      <w:r>
+        <w:rPr>
+          <w:highlight w:val="green"/>
+        </w:rPr>
+        <w:t>该值指定的时间（</w:t>
+      </w:r>
+      <w:r>
+        <w:rPr>
+          <w:rFonts w:hint="eastAsia"/>
+          <w:highlight w:val="green"/>
+        </w:rPr>
+        <w:t>s</w:t>
+      </w:r>
+      <w:r>
+        <w:rPr>
+          <w:highlight w:val="green"/>
+        </w:rPr>
+        <w:t>）</w:t>
+      </w:r>
+      <w:r>
+        <w:rPr>
+          <w:rFonts w:hint="eastAsia"/>
+          <w:highlight w:val="green"/>
+        </w:rPr>
+        <w:t>后</w:t>
+      </w:r>
+      <w:r>
+        <w:rPr>
+          <w:highlight w:val="green"/>
+        </w:rPr>
+        <w:t>，</w:t>
+      </w:r>
+      <w:r>
+        <w:rPr>
+          <w:rFonts w:hint="eastAsia"/>
+          <w:highlight w:val="green"/>
+        </w:rPr>
+        <w:t xml:space="preserve"> </w:t>
+      </w:r>
+      <w:r>
+        <w:rPr>
+          <w:rFonts w:hint="eastAsia"/>
+          <w:highlight w:val="green"/>
+        </w:rPr>
+        <w:t>设备</w:t>
+      </w:r>
+      <w:r>
+        <w:rPr>
+          <w:highlight w:val="green"/>
+        </w:rPr>
+        <w:t>的该属性值会</w:t>
+      </w:r>
+      <w:r>
+        <w:rPr>
+          <w:rFonts w:hint="eastAsia"/>
+          <w:highlight w:val="green"/>
+        </w:rPr>
+        <w:t>恢复回</w:t>
+      </w:r>
+      <w:r>
+        <w:rPr>
+          <w:highlight w:val="green"/>
+        </w:rPr>
+        <w:t>初始值</w:t>
+      </w:r>
+    </w:p>
+    <w:p>
+      <w:pPr>
+        <w:ind w:firstLine="204"/>
+      </w:pPr>
+      <w:r>
+        <w:t xml:space="preserve">            "</w:t>
+      </w:r>
+      <w:proofErr w:type="gramStart"/>
+      <w:r>
+        <w:t>use</w:t>
+      </w:r>
+      <w:proofErr w:type="gramEnd"/>
+      <w:r>
+        <w:t>":  ["maintain", "report"],</w:t>
+      </w:r>
+    </w:p>
+    <w:p>
+      <w:pPr>
+        <w:ind w:firstLine="204"/>
+      </w:pPr>
+      <w:r>
+        <w:t xml:space="preserve">        }</w:t>
+      </w:r>
+    </w:p>
+    <w:p>
+      <w:pPr>
+        <w:ind w:firstLine="204"/>
+      </w:pPr>
+      <w:r>
+        <w:t xml:space="preserve">    },</w:t>
+      </w:r>
+    </w:p>
+    <w:p>
+      <w:pPr>
+        <w:ind w:firstLine="204"/>
+        <w:rPr>
+          <w:rFonts w:hint="eastAsia"/>
+        </w:rPr>
+      </w:pPr>
+    </w:p>
+    <w:p>
+      <w:pPr>
+        <w:ind w:firstLine="204"/>
+      </w:pPr>
+      <w:r>
+        <w:t>4.</w:t>
+      </w:r>
+    </w:p>
+    <w:p>
+      <w:pPr>
+        <w:ind w:firstLine="204"/>
+        <w:rPr>
+          <w:rFonts w:hint="eastAsia"/>
+        </w:rPr>
+      </w:pPr>
+      <w:r>
+        <w:rPr>
+          <w:rFonts w:hint="eastAsia"/>
+        </w:rPr>
+        <w:t>配置</w:t>
+      </w:r>
+      <w:r>
+        <w:rPr>
+          <w:rFonts w:hint="eastAsia"/>
+        </w:rPr>
+        <w:t>设备</w:t>
+      </w:r>
+      <w:r>
+        <w:rPr>
+          <w:rFonts w:hint="eastAsia"/>
+        </w:rPr>
+        <w:t>定时</w:t>
+      </w:r>
+      <w:r>
+        <w:t>上报的消息</w:t>
+      </w:r>
+    </w:p>
+    <w:p>
+      <w:pPr>
+        <w:ind w:firstLine="204"/>
+      </w:pPr>
+      <w:r>
+        <w:t xml:space="preserve">    "</w:t>
+      </w:r>
+      <w:proofErr w:type="spellStart"/>
+      <w:r>
+        <w:t>test_msgs</w:t>
+      </w:r>
+      <w:proofErr w:type="spellEnd"/>
+      <w:r>
+        <w:t>": {</w:t>
+      </w:r>
+    </w:p>
+    <w:p>
+      <w:pPr>
+        <w:ind w:firstLine="204"/>
+        <w:rPr>
+          <w:rFonts w:hint="eastAsia"/>
+        </w:rPr>
+      </w:pPr>
+      <w:r>
+        <w:t xml:space="preserve">        "interval": 1000,</w:t>
+      </w:r>
+      <w:r>
+        <w:rPr>
+          <w:highlight w:val="green"/>
+        </w:rPr>
+        <w:t xml:space="preserve"> </w:t>
+      </w:r>
+      <w:r>
+        <w:rPr>
+          <w:highlight w:val="green"/>
+        </w:rPr>
+        <w:t>------</w:t>
+      </w:r>
+      <w:r>
+        <w:rPr>
+          <w:highlight w:val="green"/>
+        </w:rPr>
+        <w:t>---</w:t>
+      </w:r>
+      <w:r>
+        <w:rPr>
+          <w:highlight w:val="green"/>
+        </w:rPr>
+        <w:t>--</w:t>
+      </w:r>
+      <w:r>
+        <w:rPr>
+          <w:highlight w:val="green"/>
+        </w:rPr>
+        <w:t>-----</w:t>
+      </w:r>
+      <w:r>
+        <w:rPr>
+          <w:highlight w:val="green"/>
+        </w:rPr>
+        <w:sym w:font="Wingdings" w:char="F0E0"/>
+      </w:r>
+      <w:r>
+        <w:rPr>
+          <w:rFonts w:hint="eastAsia"/>
+          <w:highlight w:val="green"/>
+        </w:rPr>
+        <w:t>上报</w:t>
+      </w:r>
+      <w:r>
+        <w:rPr>
+          <w:highlight w:val="green"/>
+        </w:rPr>
+        <w:t>消息的间隔</w:t>
+      </w:r>
+      <w:r>
+        <w:rPr>
+          <w:rFonts w:hint="eastAsia"/>
+          <w:highlight w:val="green"/>
+        </w:rPr>
+        <w:t>（</w:t>
+      </w:r>
+      <w:r>
+        <w:rPr>
+          <w:rFonts w:hint="eastAsia"/>
+          <w:highlight w:val="green"/>
+        </w:rPr>
+        <w:t>s</w:t>
+      </w:r>
+      <w:r>
+        <w:rPr>
+          <w:rFonts w:hint="eastAsia"/>
+          <w:highlight w:val="green"/>
+        </w:rPr>
+        <w:t>）</w:t>
+      </w:r>
+    </w:p>
+    <w:p>
+      <w:pPr>
+        <w:ind w:firstLine="204"/>
+      </w:pPr>
+      <w:r>
+        <w:t xml:space="preserve">        "</w:t>
+      </w:r>
+      <w:proofErr w:type="spellStart"/>
+      <w:proofErr w:type="gramStart"/>
+      <w:r>
+        <w:t>msgs</w:t>
+      </w:r>
+      <w:proofErr w:type="spellEnd"/>
+      <w:proofErr w:type="gramEnd"/>
+      <w:r>
+        <w:t>": {</w:t>
+      </w:r>
+    </w:p>
+    <w:p>
+      <w:pPr>
+        <w:ind w:firstLine="204"/>
+        <w:rPr>
+          <w:rFonts w:hint="eastAsia"/>
+        </w:rPr>
+      </w:pPr>
+      <w:r>
+        <w:t xml:space="preserve">            "COM_UPLOAD_DEV_STATUS": 0,</w:t>
+      </w:r>
+      <w:r>
+        <w:rPr>
+          <w:highlight w:val="green"/>
+        </w:rPr>
+        <w:t xml:space="preserve"> </w:t>
+      </w:r>
+      <w:r>
+        <w:rPr>
+          <w:highlight w:val="green"/>
+        </w:rPr>
+        <w:t>----</w:t>
+      </w:r>
+      <w:r>
+        <w:rPr>
+          <w:highlight w:val="green"/>
+        </w:rPr>
+        <w:t>--------</w:t>
+      </w:r>
+      <w:r>
+        <w:rPr>
+          <w:highlight w:val="green"/>
+        </w:rPr>
+        <w:sym w:font="Wingdings" w:char="F0E0"/>
+      </w:r>
+      <w:r>
+        <w:rPr>
+          <w:rFonts w:hint="eastAsia"/>
+          <w:highlight w:val="green"/>
+        </w:rPr>
+        <w:t>上报</w:t>
+      </w:r>
+      <w:r>
+        <w:rPr>
+          <w:highlight w:val="green"/>
+        </w:rPr>
+        <w:t>消息</w:t>
+      </w:r>
+      <w:r>
+        <w:rPr>
+          <w:rFonts w:hint="eastAsia"/>
+          <w:highlight w:val="green"/>
+        </w:rPr>
+        <w:t>名字</w:t>
+      </w:r>
+      <w:r>
+        <w:rPr>
+          <w:highlight w:val="green"/>
+        </w:rPr>
+        <w:t>及权重</w:t>
+      </w:r>
+      <w:r>
+        <w:rPr>
+          <w:rFonts w:hint="eastAsia"/>
+          <w:highlight w:val="green"/>
+        </w:rPr>
+        <w:t>，权重</w:t>
+      </w:r>
+      <w:r>
+        <w:rPr>
+          <w:highlight w:val="green"/>
+        </w:rPr>
+        <w:t>为</w:t>
+      </w:r>
+      <w:r>
+        <w:rPr>
+          <w:rFonts w:hint="eastAsia"/>
+          <w:highlight w:val="green"/>
+        </w:rPr>
+        <w:t>0</w:t>
+      </w:r>
+      <w:r>
+        <w:rPr>
+          <w:rFonts w:hint="eastAsia"/>
+          <w:highlight w:val="green"/>
+        </w:rPr>
+        <w:t>代表</w:t>
+      </w:r>
+      <w:r>
+        <w:rPr>
+          <w:highlight w:val="green"/>
+        </w:rPr>
+        <w:t>不上报</w:t>
+      </w:r>
+      <w:r>
+        <w:rPr>
+          <w:rFonts w:hint="eastAsia"/>
+          <w:highlight w:val="green"/>
+        </w:rPr>
+        <w:t>，权重</w:t>
+      </w:r>
+      <w:r>
+        <w:rPr>
+          <w:highlight w:val="green"/>
+        </w:rPr>
+        <w:t>值越</w:t>
+      </w:r>
+      <w:r>
+        <w:rPr>
+          <w:rFonts w:hint="eastAsia"/>
+          <w:highlight w:val="green"/>
+        </w:rPr>
+        <w:t>大</w:t>
+      </w:r>
+      <w:r>
+        <w:rPr>
+          <w:highlight w:val="green"/>
+        </w:rPr>
+        <w:t>上报的频率越高</w:t>
+      </w:r>
+    </w:p>
+    <w:p>
+      <w:pPr>
+        <w:ind w:firstLine="204"/>
+        <w:rPr>
+          <w:rFonts w:hint="eastAsia"/>
+        </w:rPr>
+      </w:pPr>
+      <w:r>
+        <w:t xml:space="preserve">            "</w:t>
+      </w:r>
+      <w:proofErr w:type="spellStart"/>
+      <w:r>
+        <w:t>COM_UPLOAD_RECORD.Data</w:t>
+      </w:r>
+      <w:proofErr w:type="spellEnd"/>
+      <w:r>
+        <w:t xml:space="preserve">[0].RecordType.30001": </w:t>
+      </w:r>
+      <w:r>
+        <w:t>1</w:t>
+      </w:r>
+      <w:r>
+        <w:t>0,</w:t>
+      </w:r>
+      <w:r>
+        <w:rPr>
+          <w:highlight w:val="green"/>
+        </w:rPr>
+        <w:t xml:space="preserve"> </w:t>
+      </w:r>
+      <w:r>
+        <w:rPr>
+          <w:highlight w:val="green"/>
+        </w:rPr>
+        <w:t>---</w:t>
+      </w:r>
+      <w:r>
+        <w:rPr>
+          <w:highlight w:val="green"/>
+        </w:rPr>
+        <w:t>-</w:t>
+      </w:r>
+      <w:r>
+        <w:rPr>
+          <w:highlight w:val="green"/>
+        </w:rPr>
+        <w:t>-----</w:t>
+      </w:r>
+      <w:r>
+        <w:rPr>
+          <w:highlight w:val="green"/>
+        </w:rPr>
+        <w:sym w:font="Wingdings" w:char="F0E0"/>
+      </w:r>
+      <w:r>
+        <w:rPr>
+          <w:rFonts w:hint="eastAsia"/>
+          <w:highlight w:val="green"/>
+        </w:rPr>
+        <w:t>配置设备</w:t>
+      </w:r>
+      <w:r>
+        <w:rPr>
+          <w:highlight w:val="green"/>
+        </w:rPr>
+        <w:t>主动上报</w:t>
+      </w:r>
+      <w:r>
+        <w:rPr>
+          <w:highlight w:val="green"/>
+        </w:rPr>
+        <w:t>record</w:t>
+      </w:r>
+      <w:r>
+        <w:rPr>
+          <w:highlight w:val="green"/>
+        </w:rPr>
+        <w:t>消息</w:t>
+      </w:r>
+      <w:r>
+        <w:rPr>
+          <w:rFonts w:hint="eastAsia"/>
+          <w:highlight w:val="green"/>
+        </w:rPr>
+        <w:t>（</w:t>
+      </w:r>
+      <w:r>
+        <w:rPr>
+          <w:rFonts w:hint="eastAsia"/>
+          <w:highlight w:val="green"/>
+        </w:rPr>
+        <w:t>30001</w:t>
+      </w:r>
+      <w:r>
+        <w:rPr>
+          <w:rFonts w:hint="eastAsia"/>
+          <w:highlight w:val="green"/>
+        </w:rPr>
+        <w:t>为</w:t>
+      </w:r>
+      <w:r>
+        <w:rPr>
+          <w:rFonts w:ascii="宋体" w:cs="宋体" w:hint="eastAsia"/>
+          <w:sz w:val="18"/>
+          <w:szCs w:val="18"/>
+          <w:highlight w:val="green"/>
+          <w:lang w:val="zh-CN"/>
+        </w:rPr>
+        <w:t>远程开门上报</w:t>
+      </w:r>
+      <w:r>
+        <w:rPr>
+          <w:rFonts w:hint="eastAsia"/>
+          <w:highlight w:val="green"/>
+        </w:rPr>
+        <w:t>），权重</w:t>
+      </w:r>
+      <w:r>
+        <w:rPr>
+          <w:highlight w:val="green"/>
+        </w:rPr>
+        <w:t>为</w:t>
+      </w:r>
+      <w:r>
+        <w:rPr>
+          <w:rFonts w:hint="eastAsia"/>
+          <w:highlight w:val="green"/>
+        </w:rPr>
+        <w:t>10</w:t>
+      </w:r>
+    </w:p>
+    <w:p>
+      <w:pPr>
+        <w:ind w:firstLine="204"/>
+      </w:pPr>
+      <w:r>
+        <w:lastRenderedPageBreak/>
+        <w:t xml:space="preserve">            "</w:t>
+      </w:r>
+      <w:proofErr w:type="spellStart"/>
+      <w:r>
+        <w:t>COM_UPLOAD_EVENT.Data</w:t>
+      </w:r>
+      <w:proofErr w:type="spellEnd"/>
+      <w:r>
+        <w:t>[0].EventType.</w:t>
+      </w:r>
+      <w:r>
+        <w:t>3030</w:t>
+      </w:r>
+      <w:r>
+        <w:t>3</w:t>
+      </w:r>
+      <w:r>
+        <w:t>":</w:t>
+      </w:r>
+      <w:r>
+        <w:t xml:space="preserve"> 50</w:t>
+      </w:r>
+      <w:r>
+        <w:t>,</w:t>
+      </w:r>
+      <w:r>
+        <w:rPr>
+          <w:highlight w:val="green"/>
+        </w:rPr>
+        <w:t xml:space="preserve"> </w:t>
+      </w:r>
+      <w:r>
+        <w:rPr>
+          <w:highlight w:val="green"/>
+        </w:rPr>
+        <w:t>---</w:t>
+      </w:r>
+      <w:r>
+        <w:rPr>
+          <w:highlight w:val="green"/>
+        </w:rPr>
+        <w:t>-</w:t>
+      </w:r>
+      <w:r>
+        <w:rPr>
+          <w:highlight w:val="green"/>
+        </w:rPr>
+        <w:t>-----</w:t>
+      </w:r>
+      <w:r>
+        <w:rPr>
+          <w:highlight w:val="green"/>
+        </w:rPr>
+        <w:sym w:font="Wingdings" w:char="F0E0"/>
+      </w:r>
+      <w:r>
+        <w:rPr>
+          <w:rFonts w:hint="eastAsia"/>
+          <w:highlight w:val="green"/>
+        </w:rPr>
+        <w:t>配置设备</w:t>
+      </w:r>
+      <w:r>
+        <w:rPr>
+          <w:highlight w:val="green"/>
+        </w:rPr>
+        <w:t>主动上报</w:t>
+      </w:r>
+      <w:r>
+        <w:rPr>
+          <w:highlight w:val="green"/>
+        </w:rPr>
+        <w:t>event</w:t>
+      </w:r>
+      <w:r>
+        <w:rPr>
+          <w:highlight w:val="green"/>
+        </w:rPr>
+        <w:t>消息</w:t>
+      </w:r>
+      <w:r>
+        <w:rPr>
+          <w:rFonts w:hint="eastAsia"/>
+          <w:highlight w:val="green"/>
+        </w:rPr>
+        <w:t>（</w:t>
+      </w:r>
+      <w:r>
+        <w:rPr>
+          <w:rFonts w:hint="eastAsia"/>
+          <w:highlight w:val="green"/>
+        </w:rPr>
+        <w:t>30</w:t>
+      </w:r>
+      <w:r>
+        <w:rPr>
+          <w:highlight w:val="green"/>
+        </w:rPr>
+        <w:t>303</w:t>
+      </w:r>
+      <w:r>
+        <w:rPr>
+          <w:rFonts w:hint="eastAsia"/>
+          <w:highlight w:val="green"/>
+        </w:rPr>
+        <w:t>为</w:t>
+      </w:r>
+      <w:r>
+        <w:rPr>
+          <w:rFonts w:ascii="微软雅黑" w:eastAsia="微软雅黑" w:hAnsi="微软雅黑" w:hint="eastAsia"/>
+          <w:color w:val="000000"/>
+          <w:sz w:val="18"/>
+          <w:szCs w:val="18"/>
+          <w:highlight w:val="green"/>
+        </w:rPr>
+        <w:t>尾随报警</w:t>
+      </w:r>
+      <w:r>
+        <w:rPr>
+          <w:rFonts w:hint="eastAsia"/>
+          <w:highlight w:val="green"/>
+        </w:rPr>
+        <w:t>），权重</w:t>
+      </w:r>
+      <w:r>
+        <w:rPr>
+          <w:highlight w:val="green"/>
+        </w:rPr>
+        <w:t>为</w:t>
+      </w:r>
+      <w:r>
+        <w:rPr>
+          <w:highlight w:val="green"/>
+        </w:rPr>
+        <w:t>5</w:t>
+      </w:r>
+      <w:r>
+        <w:rPr>
+          <w:rFonts w:hint="eastAsia"/>
+          <w:highlight w:val="green"/>
+        </w:rPr>
+        <w:t>0</w:t>
+      </w:r>
+    </w:p>
+    <w:p>
+      <w:pPr>
+        <w:ind w:firstLine="204"/>
+      </w:pPr>
+      <w:r>
+        <w:t xml:space="preserve">        }</w:t>
+      </w:r>
+    </w:p>
+    <w:p>
+      <w:pPr>
+        <w:ind w:firstLine="204"/>
+        <w:rPr>
+          <w:rFonts w:hint="eastAsia"/>
+        </w:rPr>
+      </w:pPr>
+      <w:r>
+        <w:t xml:space="preserve">    }</w:t>
+      </w:r>
+    </w:p>
+    <w:p/>
+    <w:p/>
     <w:p>
       <w:pPr>
         <w:pStyle w:val="2"/>
@@ -1650,13 +3420,27 @@
         <w:rPr>
           <w:rFonts w:hint="eastAsia"/>
         </w:rPr>
-        <w:lastRenderedPageBreak/>
-        <w:t>设备事件模块</w:t>
-      </w:r>
-    </w:p>
-    <w:p>
-      <w:r>
-        <w:t>针对每个模拟器事件不同，这边也提供设备事件可自由制定</w:t>
+        <w:t>设备主动</w:t>
+      </w:r>
+      <w:r>
+        <w:t>发送的消息</w:t>
+      </w:r>
+    </w:p>
+    <w:p>
+      <w:r>
+        <w:rPr>
+          <w:rFonts w:hint="eastAsia"/>
+        </w:rPr>
+        <w:t>定制设备主动</w:t>
+      </w:r>
+      <w:r>
+        <w:t>发送的消息</w:t>
+      </w:r>
+      <w:r>
+        <w:rPr>
+          <w:rFonts w:hint="eastAsia"/>
+        </w:rPr>
+        <w:t>。</w:t>
       </w:r>
     </w:p>
     <w:p>
@@ -1665,15 +3449,20 @@
       </w:r>
     </w:p>
     <w:p>
+      <w:pPr>
+        <w:rPr>
+          <w:rFonts w:hint="eastAsia"/>
+        </w:rPr>
+      </w:pPr>
       <w:r>
         <w:rPr>
           <w:noProof/>
         </w:rPr>
         <w:drawing>
-          <wp:inline distT="0" distB="0" distL="0" distR="0">
-            <wp:extent cx="2642235" cy="1850390"/>
-            <wp:effectExtent l="0" t="0" r="5715" b="0"/>
-            <wp:docPr id="5" name="图片 5" descr="C:\Users\ADMINI~1\AppData\Local\Temp\1516324198(1).png"/>
+          <wp:inline distT="0" distB="0" distL="0" distR="0" wp14:anchorId="55B926EC" wp14:editId="530EB314">
+            <wp:extent cx="5943600" cy="3981450"/>
+            <wp:effectExtent l="0" t="0" r="0" b="0"/>
+            <wp:docPr id="21" name="图片 21"/>
             <wp:cNvGraphicFramePr>
               <a:graphicFrameLocks xmlns:a="http://schemas.openxmlformats.org/drawingml/2006/main" noChangeAspect="1"/>
             </wp:cNvGraphicFramePr>
@@ -1681,36 +3470,23 @@
               <a:graphicData uri="http://schemas.openxmlformats.org/drawingml/2006/picture">
                 <pic:pic xmlns:pic="http://schemas.openxmlformats.org/drawingml/2006/picture">
                   <pic:nvPicPr>
-                    <pic:cNvPr id="0" name="Picture 1" descr="C:\Users\ADMINI~1\AppData\Local\Temp\1516324198(1).png"/>
-                    <pic:cNvPicPr>
-                      <a:picLocks noChangeAspect="1" noChangeArrowheads="1"/>
-                    </pic:cNvPicPr>
+                    <pic:cNvPr id="1" name=""/>
+                    <pic:cNvPicPr/>
                   </pic:nvPicPr>
                   <pic:blipFill>
-                    <a:blip r:embed="rId15">
-                      <a:extLst>
-                        <a:ext uri="{28A0092B-C50C-407E-A947-70E740481C1C}">
-                          <a14:useLocalDpi xmlns:a14="http://schemas.microsoft.com/office/drawing/2010/main" val="0"/>
-                        </a:ext>
-                      </a:extLst>
-                    </a:blip>
-                    <a:srcRect/>
+                    <a:blip r:embed="rId15"/>
                     <a:stretch>
                       <a:fillRect/>
                     </a:stretch>
                   </pic:blipFill>
-                  <pic:spPr bwMode="auto">
+                  <pic:spPr>
                     <a:xfrm>
                       <a:off x="0" y="0"/>
-                      <a:ext cx="2642235" cy="1850390"/>
+                      <a:ext cx="5943600" cy="3981450"/>
                     </a:xfrm>
                     <a:prstGeom prst="rect">
                       <a:avLst/>
                     </a:prstGeom>
-                    <a:noFill/>
-                    <a:ln>
-                      <a:noFill/>
-                    </a:ln>
                   </pic:spPr>
                 </pic:pic>
               </a:graphicData>
@@ -1721,6 +3497,837 @@
     </w:p>
     <w:p>
       <w:pPr>
+        <w:rPr>
+          <w:rFonts w:hint="eastAsia"/>
+        </w:rPr>
+      </w:pPr>
+    </w:p>
+    <w:p>
+      <w:pPr>
+        <w:rPr>
+          <w:noProof/>
+        </w:rPr>
+      </w:pPr>
+      <w:r>
+        <w:rPr>
+          <w:rFonts w:hint="eastAsia"/>
+          <w:noProof/>
+        </w:rPr>
+        <w:t>说明：</w:t>
+      </w:r>
+    </w:p>
+    <w:p>
+      <w:pPr>
+        <w:rPr>
+          <w:rFonts w:hint="eastAsia"/>
+        </w:rPr>
+      </w:pPr>
+      <w:r>
+        <w:rPr>
+          <w:noProof/>
+          <w:color w:val="0070C0"/>
+        </w:rPr>
+        <w:t>COM_UPLOAD_RECORD</w:t>
+      </w:r>
+      <w:r>
+        <w:rPr>
+          <w:noProof/>
+        </w:rPr>
+        <w:t xml:space="preserve"> = {</w:t>
+      </w:r>
+      <w:r>
+        <w:rPr>
+          <w:highlight w:val="green"/>
+        </w:rPr>
+        <w:t>--</w:t>
+      </w:r>
+      <w:r>
+        <w:rPr>
+          <w:highlight w:val="green"/>
+        </w:rPr>
+        <w:t>------------------------------------</w:t>
+      </w:r>
+      <w:r>
+        <w:rPr>
+          <w:highlight w:val="green"/>
+        </w:rPr>
+        <w:t>-</w:t>
+      </w:r>
+      <w:r>
+        <w:rPr>
+          <w:highlight w:val="green"/>
+        </w:rPr>
+        <w:sym w:font="Wingdings" w:char="F0E0"/>
+      </w:r>
+      <w:r>
+        <w:rPr>
+          <w:rFonts w:hint="eastAsia"/>
+          <w:highlight w:val="green"/>
+        </w:rPr>
+        <w:t>消息</w:t>
+      </w:r>
+      <w:r>
+        <w:rPr>
+          <w:highlight w:val="green"/>
+        </w:rPr>
+        <w:t>名字</w:t>
+      </w:r>
+    </w:p>
+    <w:p>
+      <w:pPr>
+        <w:rPr>
+          <w:noProof/>
+        </w:rPr>
+      </w:pPr>
+      <w:r>
+        <w:rPr>
+          <w:noProof/>
+        </w:rPr>
+        <w:t xml:space="preserve">    "</w:t>
+      </w:r>
+      <w:r>
+        <w:rPr>
+          <w:noProof/>
+          <w:color w:val="0070C0"/>
+        </w:rPr>
+        <w:t>send_msg</w:t>
+      </w:r>
+      <w:r>
+        <w:rPr>
+          <w:noProof/>
+        </w:rPr>
+        <w:t>": {</w:t>
+      </w:r>
+      <w:r>
+        <w:rPr>
+          <w:highlight w:val="green"/>
+        </w:rPr>
+        <w:t>----------------------------------------------</w:t>
+      </w:r>
+      <w:r>
+        <w:rPr>
+          <w:highlight w:val="green"/>
+        </w:rPr>
+        <w:t>--------</w:t>
+      </w:r>
+      <w:r>
+        <w:rPr>
+          <w:highlight w:val="green"/>
+        </w:rPr>
+        <w:sym w:font="Wingdings" w:char="F0E0"/>
+      </w:r>
+      <w:r>
+        <w:rPr>
+          <w:rFonts w:hint="eastAsia"/>
+          <w:highlight w:val="green"/>
+        </w:rPr>
+        <w:t>表明这个</w:t>
+      </w:r>
+      <w:r>
+        <w:rPr>
+          <w:highlight w:val="green"/>
+        </w:rPr>
+        <w:t>是设备要主动发送的消息</w:t>
+      </w:r>
+    </w:p>
+    <w:p>
+      <w:pPr>
+        <w:rPr>
+          <w:noProof/>
+        </w:rPr>
+      </w:pPr>
+      <w:r>
+        <w:rPr>
+          <w:noProof/>
+        </w:rPr>
+        <w:lastRenderedPageBreak/>
+        <w:t xml:space="preserve">        "Command": '</w:t>
+      </w:r>
+      <w:r>
+        <w:rPr>
+          <w:noProof/>
+          <w:color w:val="0070C0"/>
+        </w:rPr>
+        <w:t>COM_UPLOAD_RECORD</w:t>
+      </w:r>
+      <w:r>
+        <w:rPr>
+          <w:noProof/>
+        </w:rPr>
+        <w:t>',</w:t>
+      </w:r>
+      <w:r>
+        <w:rPr>
+          <w:highlight w:val="green"/>
+        </w:rPr>
+        <w:t xml:space="preserve"> </w:t>
+      </w:r>
+      <w:r>
+        <w:rPr>
+          <w:highlight w:val="green"/>
+        </w:rPr>
+        <w:t>-----------------</w:t>
+      </w:r>
+      <w:r>
+        <w:rPr>
+          <w:highlight w:val="green"/>
+        </w:rPr>
+        <w:sym w:font="Wingdings" w:char="F0E0"/>
+      </w:r>
+      <w:r>
+        <w:rPr>
+          <w:rFonts w:hint="eastAsia"/>
+          <w:color w:val="000000"/>
+          <w:szCs w:val="18"/>
+          <w:highlight w:val="green"/>
+        </w:rPr>
+        <w:t>命令字</w:t>
+      </w:r>
+    </w:p>
+    <w:p>
+      <w:pPr>
+        <w:rPr>
+          <w:rFonts w:hint="eastAsia"/>
+          <w:noProof/>
+        </w:rPr>
+      </w:pPr>
+      <w:r>
+        <w:rPr>
+          <w:noProof/>
+        </w:rPr>
+        <w:t xml:space="preserve">        "EventCode": "</w:t>
+      </w:r>
+      <w:r>
+        <w:rPr>
+          <w:noProof/>
+          <w:color w:val="0070C0"/>
+        </w:rPr>
+        <w:t>will_be_replace</w:t>
+      </w:r>
+      <w:r>
+        <w:rPr>
+          <w:noProof/>
+        </w:rPr>
+        <w:t>",</w:t>
+      </w:r>
+      <w:r>
+        <w:rPr>
+          <w:highlight w:val="green"/>
+        </w:rPr>
+        <w:t>---------------------------</w:t>
+      </w:r>
+      <w:r>
+        <w:rPr>
+          <w:highlight w:val="green"/>
+        </w:rPr>
+        <w:sym w:font="Wingdings" w:char="F0E0"/>
+      </w:r>
+      <w:r>
+        <w:rPr>
+          <w:rFonts w:hint="eastAsia"/>
+          <w:color w:val="000000"/>
+          <w:szCs w:val="18"/>
+          <w:highlight w:val="green"/>
+        </w:rPr>
+        <w:t>表明这个</w:t>
+      </w:r>
+      <w:r>
+        <w:rPr>
+          <w:color w:val="000000"/>
+          <w:szCs w:val="18"/>
+          <w:highlight w:val="green"/>
+        </w:rPr>
+        <w:t>值</w:t>
+      </w:r>
+      <w:r>
+        <w:rPr>
+          <w:rFonts w:hint="eastAsia"/>
+          <w:color w:val="000000"/>
+          <w:szCs w:val="18"/>
+          <w:highlight w:val="green"/>
+        </w:rPr>
+        <w:t>会</w:t>
+      </w:r>
+      <w:r>
+        <w:rPr>
+          <w:color w:val="000000"/>
+          <w:szCs w:val="18"/>
+          <w:highlight w:val="green"/>
+        </w:rPr>
+        <w:t>被</w:t>
+      </w:r>
+      <w:r>
+        <w:rPr>
+          <w:rFonts w:hint="eastAsia"/>
+          <w:color w:val="000000"/>
+          <w:szCs w:val="18"/>
+          <w:highlight w:val="green"/>
+        </w:rPr>
+        <w:t>CLI</w:t>
+      </w:r>
+      <w:r>
+        <w:rPr>
+          <w:rFonts w:hint="eastAsia"/>
+          <w:color w:val="000000"/>
+          <w:szCs w:val="18"/>
+          <w:highlight w:val="green"/>
+        </w:rPr>
+        <w:t>敲</w:t>
+      </w:r>
+      <w:r>
+        <w:rPr>
+          <w:color w:val="000000"/>
+          <w:szCs w:val="18"/>
+          <w:highlight w:val="green"/>
+        </w:rPr>
+        <w:t>的值替代，</w:t>
+      </w:r>
+      <w:r>
+        <w:rPr>
+          <w:rFonts w:hint="eastAsia"/>
+          <w:color w:val="000000"/>
+          <w:szCs w:val="18"/>
+          <w:highlight w:val="green"/>
+        </w:rPr>
+        <w:t>例如：</w:t>
+      </w:r>
+      <w:r>
+        <w:rPr>
+          <w:rFonts w:hint="eastAsia"/>
+          <w:color w:val="000000"/>
+          <w:szCs w:val="18"/>
+          <w:highlight w:val="green"/>
+        </w:rPr>
+        <w:t>敲了</w:t>
+      </w:r>
+      <w:proofErr w:type="gramStart"/>
+      <w:r>
+        <w:rPr>
+          <w:color w:val="000000"/>
+          <w:szCs w:val="18"/>
+          <w:highlight w:val="green"/>
+        </w:rPr>
+        <w:t>’</w:t>
+      </w:r>
+      <w:proofErr w:type="gramEnd"/>
+      <w:r>
+        <w:rPr>
+          <w:color w:val="000000"/>
+          <w:szCs w:val="18"/>
+          <w:highlight w:val="green"/>
+        </w:rPr>
+        <w:t>SIM&gt;record 30001</w:t>
+      </w:r>
+      <w:proofErr w:type="gramStart"/>
+      <w:r>
+        <w:rPr>
+          <w:color w:val="000000"/>
+          <w:szCs w:val="18"/>
+          <w:highlight w:val="green"/>
+        </w:rPr>
+        <w:t>’</w:t>
+      </w:r>
+      <w:proofErr w:type="gramEnd"/>
+      <w:r>
+        <w:rPr>
+          <w:rFonts w:hint="eastAsia"/>
+          <w:color w:val="000000"/>
+          <w:szCs w:val="18"/>
+          <w:highlight w:val="green"/>
+        </w:rPr>
+        <w:t>，</w:t>
+      </w:r>
+      <w:r>
+        <w:rPr>
+          <w:rFonts w:hint="eastAsia"/>
+          <w:color w:val="000000"/>
+          <w:szCs w:val="18"/>
+          <w:highlight w:val="green"/>
+        </w:rPr>
+        <w:t xml:space="preserve"> </w:t>
+      </w:r>
+      <w:r>
+        <w:rPr>
+          <w:rFonts w:hint="eastAsia"/>
+          <w:color w:val="000000"/>
+          <w:szCs w:val="18"/>
+          <w:highlight w:val="green"/>
+        </w:rPr>
+        <w:t>那么</w:t>
+      </w:r>
+      <w:r>
+        <w:rPr>
+          <w:noProof/>
+          <w:color w:val="0070C0"/>
+          <w:highlight w:val="green"/>
+        </w:rPr>
+        <w:t xml:space="preserve">will_be_replace </w:t>
+      </w:r>
+      <w:r>
+        <w:rPr>
+          <w:rFonts w:hint="eastAsia"/>
+          <w:noProof/>
+          <w:highlight w:val="green"/>
+        </w:rPr>
+        <w:t>就会</w:t>
+      </w:r>
+      <w:r>
+        <w:rPr>
+          <w:noProof/>
+          <w:highlight w:val="green"/>
+        </w:rPr>
+        <w:t>被</w:t>
+      </w:r>
+      <w:r>
+        <w:rPr>
+          <w:rFonts w:hint="eastAsia"/>
+          <w:noProof/>
+          <w:highlight w:val="green"/>
+        </w:rPr>
+        <w:t xml:space="preserve"> 30001 </w:t>
+      </w:r>
+      <w:r>
+        <w:rPr>
+          <w:rFonts w:hint="eastAsia"/>
+          <w:noProof/>
+          <w:highlight w:val="green"/>
+        </w:rPr>
+        <w:t>替换</w:t>
+      </w:r>
+      <w:r>
+        <w:rPr>
+          <w:noProof/>
+          <w:highlight w:val="green"/>
+        </w:rPr>
+        <w:t>掉</w:t>
+      </w:r>
+    </w:p>
+    <w:p>
+      <w:pPr>
+        <w:rPr>
+          <w:noProof/>
+        </w:rPr>
+      </w:pPr>
+      <w:r>
+        <w:rPr>
+          <w:noProof/>
+        </w:rPr>
+        <w:t xml:space="preserve">        "Data": [</w:t>
+      </w:r>
+    </w:p>
+    <w:p>
+      <w:pPr>
+        <w:rPr>
+          <w:noProof/>
+        </w:rPr>
+      </w:pPr>
+      <w:r>
+        <w:rPr>
+          <w:noProof/>
+        </w:rPr>
+        <w:t xml:space="preserve">                {</w:t>
+      </w:r>
+    </w:p>
+    <w:p>
+      <w:pPr>
+        <w:rPr>
+          <w:noProof/>
+        </w:rPr>
+      </w:pPr>
+      <w:r>
+        <w:rPr>
+          <w:noProof/>
+        </w:rPr>
+        <w:t xml:space="preserve">                    "deviceID": "</w:t>
+      </w:r>
+      <w:r>
+        <w:rPr>
+          <w:noProof/>
+          <w:color w:val="0070C0"/>
+        </w:rPr>
+        <w:t>##self._deviceID##</w:t>
+      </w:r>
+      <w:r>
+        <w:rPr>
+          <w:noProof/>
+        </w:rPr>
+        <w:t>",</w:t>
+      </w:r>
+    </w:p>
+    <w:p>
+      <w:pPr>
+        <w:rPr>
+          <w:noProof/>
+        </w:rPr>
+      </w:pPr>
+      <w:r>
+        <w:rPr>
+          <w:noProof/>
+        </w:rPr>
+        <w:t xml:space="preserve">                    "recordTime": "</w:t>
+      </w:r>
+      <w:r>
+        <w:rPr>
+          <w:noProof/>
+          <w:color w:val="0070C0"/>
+        </w:rPr>
+        <w:t>TIMENOW</w:t>
+      </w:r>
+      <w:r>
+        <w:rPr>
+          <w:noProof/>
+        </w:rPr>
+        <w:t>",</w:t>
+      </w:r>
+      <w:r>
+        <w:rPr>
+          <w:highlight w:val="green"/>
+        </w:rPr>
+        <w:t>----------------------</w:t>
+      </w:r>
+      <w:r>
+        <w:rPr>
+          <w:highlight w:val="green"/>
+        </w:rPr>
+        <w:sym w:font="Wingdings" w:char="F0E0"/>
+      </w:r>
+      <w:r>
+        <w:rPr>
+          <w:rFonts w:hint="eastAsia"/>
+          <w:color w:val="000000"/>
+          <w:szCs w:val="18"/>
+          <w:highlight w:val="green"/>
+        </w:rPr>
+        <w:t>表明这个</w:t>
+      </w:r>
+      <w:r>
+        <w:rPr>
+          <w:color w:val="000000"/>
+          <w:szCs w:val="18"/>
+          <w:highlight w:val="green"/>
+        </w:rPr>
+        <w:t>值</w:t>
+      </w:r>
+      <w:r>
+        <w:rPr>
+          <w:rFonts w:hint="eastAsia"/>
+          <w:color w:val="000000"/>
+          <w:szCs w:val="18"/>
+          <w:highlight w:val="green"/>
+        </w:rPr>
+        <w:t>会</w:t>
+      </w:r>
+      <w:proofErr w:type="gramStart"/>
+      <w:r>
+        <w:rPr>
+          <w:color w:val="000000"/>
+          <w:szCs w:val="18"/>
+          <w:highlight w:val="green"/>
+        </w:rPr>
+        <w:t>被</w:t>
+      </w:r>
+      <w:r>
+        <w:rPr>
+          <w:rFonts w:hint="eastAsia"/>
+          <w:color w:val="000000"/>
+          <w:szCs w:val="18"/>
+          <w:highlight w:val="green"/>
+        </w:rPr>
+        <w:t>真实</w:t>
+      </w:r>
+      <w:proofErr w:type="gramEnd"/>
+      <w:r>
+        <w:rPr>
+          <w:color w:val="000000"/>
+          <w:szCs w:val="18"/>
+          <w:highlight w:val="green"/>
+        </w:rPr>
+        <w:t>时间代替</w:t>
+      </w:r>
+      <w:r>
+        <w:rPr>
+          <w:color w:val="000000"/>
+          <w:szCs w:val="18"/>
+          <w:highlight w:val="green"/>
+        </w:rPr>
+        <w:t>，</w:t>
+      </w:r>
+    </w:p>
+    <w:p>
+      <w:pPr>
+        <w:rPr>
+          <w:noProof/>
+        </w:rPr>
+      </w:pPr>
+      <w:r>
+        <w:rPr>
+          <w:noProof/>
+        </w:rPr>
+        <w:t xml:space="preserve">                    "RecordType": "will_be_replace",</w:t>
+      </w:r>
+    </w:p>
+    <w:p>
+      <w:pPr>
+        <w:rPr>
+          <w:noProof/>
+        </w:rPr>
+      </w:pPr>
+      <w:r>
+        <w:rPr>
+          <w:noProof/>
+        </w:rPr>
+        <w:t xml:space="preserve">                    "CredenceType": "</w:t>
+      </w:r>
+      <w:r>
+        <w:rPr>
+          <w:noProof/>
+          <w:color w:val="0070C0"/>
+        </w:rPr>
+        <w:t>##self._CredenceType##</w:t>
+      </w:r>
+      <w:r>
+        <w:rPr>
+          <w:noProof/>
+        </w:rPr>
+        <w:t>",</w:t>
+      </w:r>
+      <w:r>
+        <w:rPr>
+          <w:highlight w:val="green"/>
+        </w:rPr>
+        <w:t xml:space="preserve"> </w:t>
+      </w:r>
+      <w:r>
+        <w:rPr>
+          <w:highlight w:val="green"/>
+        </w:rPr>
+        <w:t>------</w:t>
+      </w:r>
+      <w:r>
+        <w:rPr>
+          <w:highlight w:val="green"/>
+        </w:rPr>
+        <w:t>-------</w:t>
+      </w:r>
+      <w:r>
+        <w:rPr>
+          <w:highlight w:val="green"/>
+        </w:rPr>
+        <w:sym w:font="Wingdings" w:char="F0E0"/>
+      </w:r>
+      <w:r>
+        <w:rPr>
+          <w:color w:val="0070C0"/>
+          <w:highlight w:val="green"/>
+        </w:rPr>
+        <w:t xml:space="preserve"> </w:t>
+      </w:r>
+      <w:r>
+        <w:rPr>
+          <w:noProof/>
+          <w:color w:val="0070C0"/>
+          <w:highlight w:val="green"/>
+        </w:rPr>
+        <w:t>##self._CredenceType##</w:t>
+      </w:r>
+      <w:r>
+        <w:rPr>
+          <w:color w:val="0070C0"/>
+          <w:highlight w:val="green"/>
+        </w:rPr>
+        <w:t xml:space="preserve"> </w:t>
+      </w:r>
+      <w:r>
+        <w:rPr>
+          <w:rFonts w:hint="eastAsia"/>
+          <w:highlight w:val="green"/>
+        </w:rPr>
+        <w:t>代表</w:t>
+      </w:r>
+      <w:r>
+        <w:rPr>
+          <w:highlight w:val="green"/>
+        </w:rPr>
+        <w:t>取设备当前的</w:t>
+      </w:r>
+      <w:r>
+        <w:rPr>
+          <w:rFonts w:hint="eastAsia"/>
+          <w:highlight w:val="green"/>
+        </w:rPr>
+        <w:t>_</w:t>
+      </w:r>
+      <w:r>
+        <w:rPr>
+          <w:noProof/>
+          <w:highlight w:val="green"/>
+        </w:rPr>
+        <w:t xml:space="preserve"> CredenceType</w:t>
+      </w:r>
+      <w:r>
+        <w:rPr>
+          <w:rFonts w:hint="eastAsia"/>
+          <w:highlight w:val="green"/>
+        </w:rPr>
+        <w:t>字段值，</w:t>
+      </w:r>
+      <w:r>
+        <w:rPr>
+          <w:rFonts w:hint="eastAsia"/>
+          <w:highlight w:val="green"/>
+        </w:rPr>
+        <w:t>_</w:t>
+      </w:r>
+      <w:r>
+        <w:rPr>
+          <w:noProof/>
+          <w:highlight w:val="green"/>
+        </w:rPr>
+        <w:t xml:space="preserve"> CredenceType</w:t>
+      </w:r>
+      <w:r>
+        <w:rPr>
+          <w:rFonts w:hint="eastAsia"/>
+          <w:highlight w:val="green"/>
+        </w:rPr>
+        <w:t>字段的值由</w:t>
+      </w:r>
+      <w:r>
+        <w:rPr>
+          <w:rFonts w:hint="eastAsia"/>
+          <w:highlight w:val="green"/>
+        </w:rPr>
+        <w:t xml:space="preserve"> </w:t>
+      </w:r>
+      <w:r>
+        <w:rPr>
+          <w:rFonts w:hint="eastAsia"/>
+          <w:highlight w:val="green"/>
+        </w:rPr>
+        <w:t>设备初始化参数</w:t>
+      </w:r>
+      <w:r>
+        <w:rPr>
+          <w:rFonts w:hint="eastAsia"/>
+          <w:highlight w:val="green"/>
+        </w:rPr>
+        <w:t xml:space="preserve"> </w:t>
+      </w:r>
+      <w:r>
+        <w:rPr>
+          <w:rFonts w:hint="eastAsia"/>
+          <w:highlight w:val="green"/>
+        </w:rPr>
+        <w:t>阶段</w:t>
+      </w:r>
+      <w:r>
+        <w:rPr>
+          <w:highlight w:val="green"/>
+        </w:rPr>
+        <w:t>配置，</w:t>
+      </w:r>
+      <w:r>
+        <w:rPr>
+          <w:rFonts w:hint="eastAsia"/>
+          <w:highlight w:val="green"/>
+        </w:rPr>
+        <w:t>设备</w:t>
+      </w:r>
+      <w:r>
+        <w:rPr>
+          <w:highlight w:val="green"/>
+        </w:rPr>
+        <w:t>运行期间也可</w:t>
+      </w:r>
+      <w:r>
+        <w:rPr>
+          <w:rFonts w:hint="eastAsia"/>
+          <w:highlight w:val="green"/>
+        </w:rPr>
+        <w:t>能</w:t>
+      </w:r>
+      <w:r>
+        <w:rPr>
+          <w:highlight w:val="green"/>
+        </w:rPr>
+        <w:t>动态改变</w:t>
+      </w:r>
+    </w:p>
+    <w:p>
+      <w:pPr>
+        <w:rPr>
+          <w:noProof/>
+        </w:rPr>
+      </w:pPr>
+      <w:r>
+        <w:rPr>
+          <w:noProof/>
+        </w:rPr>
+        <w:t xml:space="preserve">                    "passType": 0,</w:t>
+      </w:r>
+    </w:p>
+    <w:p>
+      <w:pPr>
+        <w:rPr>
+          <w:noProof/>
+        </w:rPr>
+      </w:pPr>
+      <w:r>
+        <w:rPr>
+          <w:noProof/>
+        </w:rPr>
+        <w:t xml:space="preserve">                }</w:t>
+      </w:r>
+    </w:p>
+    <w:p>
+      <w:pPr>
+        <w:rPr>
+          <w:noProof/>
+        </w:rPr>
+      </w:pPr>
+      <w:r>
+        <w:rPr>
+          <w:noProof/>
+        </w:rPr>
+        <w:t xml:space="preserve">        ]</w:t>
+      </w:r>
+    </w:p>
+    <w:p>
+      <w:pPr>
+        <w:rPr>
+          <w:noProof/>
+        </w:rPr>
+      </w:pPr>
+      <w:r>
+        <w:rPr>
+          <w:noProof/>
+        </w:rPr>
+        <w:t xml:space="preserve">    }</w:t>
+      </w:r>
+    </w:p>
+    <w:p>
+      <w:pPr>
+        <w:rPr>
+          <w:noProof/>
+        </w:rPr>
+      </w:pPr>
+      <w:r>
+        <w:rPr>
+          <w:noProof/>
+        </w:rPr>
+        <w:t>}</w:t>
+      </w:r>
+    </w:p>
+    <w:p/>
+    <w:p>
+      <w:pPr>
+        <w:rPr>
+          <w:rFonts w:hint="eastAsia"/>
+        </w:rPr>
+      </w:pPr>
+    </w:p>
+    <w:p>
+      <w:pPr>
         <w:pStyle w:val="2"/>
         <w:numPr>
           <w:ilvl w:val="0"/>
@@ -1737,49 +4344,63 @@
         <w:rPr>
           <w:rFonts w:hint="eastAsia"/>
         </w:rPr>
-        <w:t>记录</w:t>
-      </w:r>
-      <w:r>
-        <w:rPr>
-          <w:rFonts w:hint="eastAsia"/>
-        </w:rPr>
-        <w:t>模块</w:t>
-      </w:r>
-    </w:p>
-    <w:p>
-      <w:r>
-        <w:t>针对每个模拟器</w:t>
-      </w:r>
-      <w:r>
-        <w:rPr>
-          <w:rFonts w:hint="eastAsia"/>
-        </w:rPr>
-        <w:t>设备</w:t>
-      </w:r>
-      <w:r>
-        <w:t>记录模块不同，这边也提供设备</w:t>
-      </w:r>
-      <w:r>
-        <w:rPr>
-          <w:rFonts w:hint="eastAsia"/>
-        </w:rPr>
-        <w:t>记录</w:t>
-      </w:r>
-      <w:r>
-        <w:t>可自由制定</w:t>
-      </w:r>
-    </w:p>
-    <w:p>
+        <w:t>应答</w:t>
+      </w:r>
+      <w:r>
+        <w:t>的消息</w:t>
+      </w:r>
+    </w:p>
+    <w:p>
+      <w:pPr>
+        <w:pStyle w:val="a6"/>
+        <w:ind w:left="360"/>
+        <w:rPr>
+          <w:rFonts w:hint="eastAsia"/>
+        </w:rPr>
+      </w:pPr>
+      <w:r>
+        <w:rPr>
+          <w:rFonts w:hint="eastAsia"/>
+        </w:rPr>
+        <w:t>定制设备需要响应</w:t>
+      </w:r>
+      <w:r>
+        <w:t>的消息</w:t>
+      </w:r>
+      <w:r>
+        <w:rPr>
+          <w:rFonts w:hint="eastAsia"/>
+        </w:rPr>
+        <w:t>。</w:t>
+      </w:r>
+    </w:p>
+    <w:p>
+      <w:pPr>
+        <w:pStyle w:val="a6"/>
+        <w:ind w:left="360"/>
+      </w:pPr>
+      <w:r>
+        <w:t>如下：</w:t>
+      </w:r>
+    </w:p>
+    <w:p>
+      <w:pPr>
+        <w:pStyle w:val="a6"/>
+        <w:ind w:left="360"/>
+        <w:rPr>
+          <w:rFonts w:hint="eastAsia"/>
+        </w:rPr>
+      </w:pPr>
       <w:r>
         <w:rPr>
           <w:noProof/>
         </w:rPr>
         <w:lastRenderedPageBreak/>
         <w:drawing>
-          <wp:inline distT="0" distB="0" distL="0" distR="0">
-            <wp:extent cx="2505710" cy="5342255"/>
-            <wp:effectExtent l="0" t="0" r="8890" b="0"/>
-            <wp:docPr id="6" name="图片 6" descr="C:\Users\ADMINI~1\AppData\Local\Temp\1516324282(1).png"/>
+          <wp:inline distT="0" distB="0" distL="0" distR="0" wp14:anchorId="26310444" wp14:editId="6587CF38">
+            <wp:extent cx="4962525" cy="2533650"/>
+            <wp:effectExtent l="0" t="0" r="9525" b="0"/>
+            <wp:docPr id="23" name="图片 23"/>
             <wp:cNvGraphicFramePr>
               <a:graphicFrameLocks xmlns:a="http://schemas.openxmlformats.org/drawingml/2006/main" noChangeAspect="1"/>
             </wp:cNvGraphicFramePr>
@@ -1787,36 +4408,23 @@
               <a:graphicData uri="http://schemas.openxmlformats.org/drawingml/2006/picture">
                 <pic:pic xmlns:pic="http://schemas.openxmlformats.org/drawingml/2006/picture">
                   <pic:nvPicPr>
-                    <pic:cNvPr id="0" name="Picture 2" descr="C:\Users\ADMINI~1\AppData\Local\Temp\1516324282(1).png"/>
-                    <pic:cNvPicPr>
-                      <a:picLocks noChangeAspect="1" noChangeArrowheads="1"/>
-                    </pic:cNvPicPr>
+                    <pic:cNvPr id="1" name=""/>
+                    <pic:cNvPicPr/>
                   </pic:nvPicPr>
                   <pic:blipFill>
-                    <a:blip r:embed="rId16">
-                      <a:extLst>
-                        <a:ext uri="{28A0092B-C50C-407E-A947-70E740481C1C}">
-                          <a14:useLocalDpi xmlns:a14="http://schemas.microsoft.com/office/drawing/2010/main" val="0"/>
-                        </a:ext>
-                      </a:extLst>
-                    </a:blip>
-                    <a:srcRect/>
+                    <a:blip r:embed="rId16"/>
                     <a:stretch>
                       <a:fillRect/>
                     </a:stretch>
                   </pic:blipFill>
-                  <pic:spPr bwMode="auto">
+                  <pic:spPr>
                     <a:xfrm>
                       <a:off x="0" y="0"/>
-                      <a:ext cx="2505710" cy="5342255"/>
+                      <a:ext cx="4962525" cy="2533650"/>
                     </a:xfrm>
                     <a:prstGeom prst="rect">
                       <a:avLst/>
                     </a:prstGeom>
-                    <a:noFill/>
-                    <a:ln>
-                      <a:noFill/>
-                    </a:ln>
                   </pic:spPr>
                 </pic:pic>
               </a:graphicData>
@@ -1827,6 +4435,453 @@
     </w:p>
     <w:p>
       <w:pPr>
+        <w:ind w:firstLineChars="150" w:firstLine="330"/>
+      </w:pPr>
+      <w:r>
+        <w:rPr>
+          <w:rFonts w:hint="eastAsia"/>
+        </w:rPr>
+        <w:t>说明</w:t>
+      </w:r>
+      <w:r>
+        <w:t>：</w:t>
+      </w:r>
+    </w:p>
+    <w:p>
+      <w:pPr>
+        <w:ind w:firstLineChars="150" w:firstLine="330"/>
+      </w:pPr>
+      <w:r>
+        <w:rPr>
+          <w:color w:val="0070C0"/>
+        </w:rPr>
+        <w:t>COM_SET_TIME</w:t>
+      </w:r>
+      <w:r>
+        <w:t xml:space="preserve"> = {</w:t>
+      </w:r>
+      <w:r>
+        <w:rPr>
+          <w:highlight w:val="green"/>
+        </w:rPr>
+        <w:t>--</w:t>
+      </w:r>
+      <w:r>
+        <w:rPr>
+          <w:highlight w:val="green"/>
+        </w:rPr>
+        <w:t>------------------------------------</w:t>
+      </w:r>
+      <w:r>
+        <w:rPr>
+          <w:highlight w:val="green"/>
+        </w:rPr>
+        <w:t>-</w:t>
+      </w:r>
+      <w:r>
+        <w:rPr>
+          <w:highlight w:val="green"/>
+        </w:rPr>
+        <w:sym w:font="Wingdings" w:char="F0E0"/>
+      </w:r>
+      <w:r>
+        <w:rPr>
+          <w:rFonts w:hint="eastAsia"/>
+          <w:highlight w:val="green"/>
+        </w:rPr>
+        <w:t>消息</w:t>
+      </w:r>
+      <w:r>
+        <w:rPr>
+          <w:highlight w:val="green"/>
+        </w:rPr>
+        <w:t>名字</w:t>
+      </w:r>
+    </w:p>
+    <w:p>
+      <w:pPr>
+        <w:ind w:firstLineChars="150" w:firstLine="330"/>
+        <w:rPr>
+          <w:rFonts w:hint="eastAsia"/>
+          <w:color w:val="0070C0"/>
+        </w:rPr>
+      </w:pPr>
+      <w:r>
+        <w:t xml:space="preserve">   </w:t>
+      </w:r>
+      <w:r>
+        <w:rPr>
+          <w:color w:val="0070C0"/>
+        </w:rPr>
+        <w:t xml:space="preserve"> '</w:t>
+      </w:r>
+      <w:proofErr w:type="spellStart"/>
+      <w:r>
+        <w:rPr>
+          <w:color w:val="0070C0"/>
+        </w:rPr>
+        <w:t>set_item</w:t>
+      </w:r>
+      <w:proofErr w:type="spellEnd"/>
+      <w:r>
+        <w:rPr>
+          <w:color w:val="0070C0"/>
+        </w:rPr>
+        <w:t>': {'_time': '</w:t>
+      </w:r>
+      <w:proofErr w:type="spellStart"/>
+      <w:r>
+        <w:rPr>
+          <w:color w:val="0070C0"/>
+        </w:rPr>
+        <w:t>Data.time</w:t>
+      </w:r>
+      <w:proofErr w:type="spellEnd"/>
+      <w:r>
+        <w:rPr>
+          <w:color w:val="0070C0"/>
+        </w:rPr>
+        <w:t>'},</w:t>
+      </w:r>
+      <w:r>
+        <w:rPr>
+          <w:highlight w:val="green"/>
+        </w:rPr>
+        <w:t>------------------</w:t>
+      </w:r>
+      <w:r>
+        <w:rPr>
+          <w:highlight w:val="green"/>
+        </w:rPr>
+        <w:t>--</w:t>
+      </w:r>
+      <w:r>
+        <w:rPr>
+          <w:highlight w:val="green"/>
+        </w:rPr>
+        <w:sym w:font="Wingdings" w:char="F0E0"/>
+      </w:r>
+      <w:r>
+        <w:rPr>
+          <w:color w:val="0070C0"/>
+          <w:highlight w:val="green"/>
+        </w:rPr>
+        <w:t>'</w:t>
+      </w:r>
+      <w:proofErr w:type="spellStart"/>
+      <w:r>
+        <w:rPr>
+          <w:color w:val="0070C0"/>
+          <w:highlight w:val="green"/>
+        </w:rPr>
+        <w:t>set_item</w:t>
+      </w:r>
+      <w:proofErr w:type="spellEnd"/>
+      <w:r>
+        <w:rPr>
+          <w:color w:val="0070C0"/>
+          <w:highlight w:val="green"/>
+        </w:rPr>
+        <w:t>'</w:t>
+      </w:r>
+      <w:r>
+        <w:rPr>
+          <w:rFonts w:hint="eastAsia"/>
+          <w:highlight w:val="green"/>
+        </w:rPr>
+        <w:t>项</w:t>
+      </w:r>
+      <w:r>
+        <w:rPr>
+          <w:highlight w:val="green"/>
+        </w:rPr>
+        <w:t>用来指定设备的动作</w:t>
+      </w:r>
+      <w:r>
+        <w:rPr>
+          <w:rFonts w:hint="eastAsia"/>
+          <w:highlight w:val="green"/>
+        </w:rPr>
+        <w:t>，</w:t>
+      </w:r>
+      <w:r>
+        <w:rPr>
+          <w:highlight w:val="green"/>
+        </w:rPr>
+        <w:t>如无动作则</w:t>
+      </w:r>
+      <w:r>
+        <w:rPr>
+          <w:rFonts w:hint="eastAsia"/>
+          <w:highlight w:val="green"/>
+        </w:rPr>
+        <w:t>填</w:t>
+      </w:r>
+      <w:r>
+        <w:rPr>
+          <w:highlight w:val="green"/>
+        </w:rPr>
+        <w:t>{}</w:t>
+      </w:r>
+      <w:r>
+        <w:rPr>
+          <w:highlight w:val="green"/>
+        </w:rPr>
+        <w:t>。</w:t>
+      </w:r>
+      <w:r>
+        <w:rPr>
+          <w:rFonts w:hint="eastAsia"/>
+          <w:highlight w:val="green"/>
+        </w:rPr>
+        <w:t>此例</w:t>
+      </w:r>
+      <w:r>
+        <w:rPr>
+          <w:rFonts w:hint="eastAsia"/>
+          <w:highlight w:val="green"/>
+        </w:rPr>
+        <w:t>表明</w:t>
+      </w:r>
+      <w:r>
+        <w:rPr>
+          <w:highlight w:val="green"/>
+        </w:rPr>
+        <w:t>当收到信息后，设备需要</w:t>
+      </w:r>
+      <w:r>
+        <w:rPr>
+          <w:rFonts w:hint="eastAsia"/>
+          <w:highlight w:val="green"/>
+        </w:rPr>
+        <w:t>根据</w:t>
+      </w:r>
+      <w:r>
+        <w:rPr>
+          <w:color w:val="0070C0"/>
+          <w:highlight w:val="green"/>
+        </w:rPr>
+        <w:t xml:space="preserve">Data </w:t>
+      </w:r>
+      <w:r>
+        <w:rPr>
+          <w:rFonts w:hint="eastAsia"/>
+          <w:highlight w:val="green"/>
+        </w:rPr>
+        <w:t>项里</w:t>
+      </w:r>
+      <w:r>
+        <w:rPr>
+          <w:highlight w:val="green"/>
+        </w:rPr>
+        <w:t>的</w:t>
+      </w:r>
+      <w:r>
+        <w:rPr>
+          <w:color w:val="0070C0"/>
+          <w:highlight w:val="green"/>
+        </w:rPr>
+        <w:t xml:space="preserve"> </w:t>
+      </w:r>
+      <w:r>
+        <w:rPr>
+          <w:color w:val="0070C0"/>
+          <w:highlight w:val="green"/>
+        </w:rPr>
+        <w:t>time</w:t>
+      </w:r>
+      <w:r>
+        <w:rPr>
+          <w:rFonts w:hint="eastAsia"/>
+          <w:highlight w:val="green"/>
+        </w:rPr>
+        <w:t>字段</w:t>
+      </w:r>
+      <w:r>
+        <w:rPr>
+          <w:highlight w:val="green"/>
+        </w:rPr>
+        <w:t>更新</w:t>
+      </w:r>
+      <w:r>
+        <w:rPr>
+          <w:rFonts w:hint="eastAsia"/>
+          <w:highlight w:val="green"/>
+        </w:rPr>
+        <w:t>自身</w:t>
+      </w:r>
+      <w:r>
+        <w:rPr>
+          <w:highlight w:val="green"/>
+        </w:rPr>
+        <w:t>的</w:t>
+      </w:r>
+      <w:r>
+        <w:rPr>
+          <w:highlight w:val="green"/>
+        </w:rPr>
+        <w:t>_time</w:t>
+      </w:r>
+      <w:r>
+        <w:rPr>
+          <w:rFonts w:hint="eastAsia"/>
+          <w:highlight w:val="green"/>
+        </w:rPr>
+        <w:t>属性</w:t>
+      </w:r>
+    </w:p>
+    <w:p>
+      <w:pPr>
+        <w:ind w:firstLineChars="150" w:firstLine="330"/>
+      </w:pPr>
+      <w:r>
+        <w:t xml:space="preserve">    "</w:t>
+      </w:r>
+      <w:proofErr w:type="spellStart"/>
+      <w:r>
+        <w:rPr>
+          <w:color w:val="0070C0"/>
+        </w:rPr>
+        <w:t>rsp_msg</w:t>
+      </w:r>
+      <w:proofErr w:type="spellEnd"/>
+      <w:r>
+        <w:t>": {</w:t>
+      </w:r>
+      <w:r>
+        <w:rPr>
+          <w:highlight w:val="green"/>
+        </w:rPr>
+        <w:t>---------------------------------------</w:t>
+      </w:r>
+      <w:r>
+        <w:rPr>
+          <w:highlight w:val="green"/>
+        </w:rPr>
+        <w:t>--------</w:t>
+      </w:r>
+      <w:r>
+        <w:rPr>
+          <w:highlight w:val="green"/>
+        </w:rPr>
+        <w:sym w:font="Wingdings" w:char="F0E0"/>
+      </w:r>
+      <w:r>
+        <w:rPr>
+          <w:rFonts w:hint="eastAsia"/>
+          <w:highlight w:val="green"/>
+        </w:rPr>
+        <w:t>表明这个</w:t>
+      </w:r>
+      <w:r>
+        <w:rPr>
+          <w:highlight w:val="green"/>
+        </w:rPr>
+        <w:t>是设备要</w:t>
+      </w:r>
+      <w:proofErr w:type="gramStart"/>
+      <w:r>
+        <w:rPr>
+          <w:rFonts w:hint="eastAsia"/>
+          <w:highlight w:val="green"/>
+        </w:rPr>
+        <w:t>被动</w:t>
+      </w:r>
+      <w:r>
+        <w:rPr>
+          <w:highlight w:val="green"/>
+        </w:rPr>
+        <w:t>响应</w:t>
+      </w:r>
+      <w:proofErr w:type="gramEnd"/>
+      <w:r>
+        <w:rPr>
+          <w:highlight w:val="green"/>
+        </w:rPr>
+        <w:t>的消息</w:t>
+      </w:r>
+    </w:p>
+    <w:p>
+      <w:pPr>
+        <w:ind w:firstLineChars="150" w:firstLine="330"/>
+      </w:pPr>
+      <w:r>
+        <w:t xml:space="preserve">        "Command": "</w:t>
+      </w:r>
+      <w:r>
+        <w:rPr>
+          <w:color w:val="0070C0"/>
+        </w:rPr>
+        <w:t>COM_SET_TIME</w:t>
+      </w:r>
+      <w:r>
+        <w:t>",</w:t>
+      </w:r>
+      <w:r>
+        <w:rPr>
+          <w:highlight w:val="green"/>
+        </w:rPr>
+        <w:t xml:space="preserve"> </w:t>
+      </w:r>
+      <w:r>
+        <w:rPr>
+          <w:highlight w:val="green"/>
+        </w:rPr>
+        <w:t>-----------------</w:t>
+      </w:r>
+      <w:r>
+        <w:rPr>
+          <w:highlight w:val="green"/>
+        </w:rPr>
+        <w:sym w:font="Wingdings" w:char="F0E0"/>
+      </w:r>
+      <w:r>
+        <w:rPr>
+          <w:rFonts w:hint="eastAsia"/>
+          <w:color w:val="000000"/>
+          <w:szCs w:val="18"/>
+          <w:highlight w:val="green"/>
+        </w:rPr>
+        <w:t>命令字</w:t>
+      </w:r>
+    </w:p>
+    <w:p>
+      <w:pPr>
+        <w:ind w:firstLineChars="150" w:firstLine="330"/>
+      </w:pPr>
+      <w:r>
+        <w:t xml:space="preserve">        "Result": </w:t>
+      </w:r>
+      <w:proofErr w:type="gramStart"/>
+      <w:r>
+        <w:t>0</w:t>
+      </w:r>
+      <w:proofErr w:type="gramEnd"/>
+      <w:r>
+        <w:t>,</w:t>
+      </w:r>
+    </w:p>
+    <w:p>
+      <w:pPr>
+        <w:ind w:firstLineChars="150" w:firstLine="330"/>
+      </w:pPr>
+      <w:r>
+        <w:t xml:space="preserve">    }</w:t>
+      </w:r>
+    </w:p>
+    <w:p>
+      <w:pPr>
+        <w:ind w:firstLineChars="150" w:firstLine="330"/>
+        <w:rPr>
+          <w:rFonts w:hint="eastAsia"/>
+        </w:rPr>
+      </w:pPr>
+      <w:r>
+        <w:t>}</w:t>
+      </w:r>
+    </w:p>
+    <w:p>
+      <w:pPr>
         <w:pStyle w:val="2"/>
         <w:numPr>
           <w:ilvl w:val="0"/>
@@ -1837,80 +4892,64 @@
         <w:rPr>
           <w:rFonts w:hint="eastAsia"/>
         </w:rPr>
-        <w:t>功能命令</w:t>
-      </w:r>
-      <w:r>
-        <w:rPr>
-          <w:rFonts w:hint="eastAsia"/>
-        </w:rPr>
-        <w:t>模块</w:t>
-      </w:r>
-    </w:p>
-    <w:p>
-      <w:r>
-        <w:rPr>
-          <w:rFonts w:hint="eastAsia"/>
-        </w:rPr>
-        <w:t>功能命令模块分为两部分</w:t>
-      </w:r>
-      <w:r>
-        <w:rPr>
-          <w:rFonts w:hint="eastAsia"/>
-        </w:rPr>
-        <w:t>:</w:t>
-      </w:r>
-      <w:r>
-        <w:rPr>
-          <w:rFonts w:hint="eastAsia"/>
-        </w:rPr>
-        <w:t>功能命令注册，功能命令操作描述：</w:t>
-      </w:r>
-    </w:p>
-    <w:p>
-      <w:pPr>
-        <w:pStyle w:val="a6"/>
-        <w:numPr>
-          <w:ilvl w:val="0"/>
-          <w:numId w:val="37"/>
-        </w:numPr>
-      </w:pPr>
-      <w:r>
-        <w:rPr>
-          <w:rFonts w:hint="eastAsia"/>
-        </w:rPr>
-        <w:t>功能命令注册：</w:t>
-      </w:r>
-    </w:p>
-    <w:p>
-      <w:pPr>
-        <w:pStyle w:val="a6"/>
-        <w:ind w:left="420"/>
-      </w:pPr>
-      <w:r>
-        <w:t>主要是对功能命令注册与作用描述</w:t>
-      </w:r>
-      <w:r>
-        <w:rPr>
-          <w:rFonts w:hint="eastAsia"/>
-        </w:rPr>
-        <w:t>如下：</w:t>
-      </w:r>
-    </w:p>
-    <w:p>
-      <w:pPr>
-        <w:pStyle w:val="a6"/>
-        <w:ind w:left="420"/>
-      </w:pPr>
+        <w:t>消息注册表</w:t>
+      </w:r>
+    </w:p>
+    <w:p>
+      <w:pPr>
+        <w:rPr>
+          <w:rFonts w:hint="eastAsia"/>
+        </w:rPr>
+      </w:pPr>
+      <w:r>
+        <w:rPr>
+          <w:rFonts w:hint="eastAsia"/>
+        </w:rPr>
+        <w:t>设备所支持</w:t>
+      </w:r>
+      <w:r>
+        <w:t>的消息（</w:t>
+      </w:r>
+      <w:r>
+        <w:rPr>
+          <w:rFonts w:hint="eastAsia"/>
+        </w:rPr>
+        <w:t>包括主动上报</w:t>
+      </w:r>
+      <w:r>
+        <w:t>的消息与被动应答的消息）</w:t>
+      </w:r>
+      <w:r>
+        <w:rPr>
+          <w:rFonts w:hint="eastAsia"/>
+        </w:rPr>
+        <w:t>都需要</w:t>
+      </w:r>
+      <w:r>
+        <w:t>在</w:t>
+      </w:r>
+      <w:proofErr w:type="spellStart"/>
+      <w:r>
+        <w:t>Command_list</w:t>
+      </w:r>
+      <w:proofErr w:type="spellEnd"/>
+      <w:r>
+        <w:rPr>
+          <w:rFonts w:hint="eastAsia"/>
+        </w:rPr>
+        <w:t>注册：</w:t>
+      </w:r>
+    </w:p>
+    <w:p>
       <w:r>
         <w:rPr>
           <w:noProof/>
         </w:rPr>
-        <w:lastRenderedPageBreak/>
         <w:drawing>
-          <wp:inline distT="0" distB="0" distL="0" distR="0">
-            <wp:extent cx="4565015" cy="4125595"/>
-            <wp:effectExtent l="0" t="0" r="6985" b="8255"/>
-            <wp:docPr id="8" name="图片 8" descr="C:\Users\ADMINI~1\AppData\Local\Temp\1516324509(1).png"/>
+          <wp:inline distT="0" distB="0" distL="0" distR="0" wp14:anchorId="5D22FCB8" wp14:editId="1FFF7B93">
+            <wp:extent cx="5943600" cy="1541145"/>
+            <wp:effectExtent l="0" t="0" r="0" b="1905"/>
+            <wp:docPr id="17" name="图片 17"/>
             <wp:cNvGraphicFramePr>
               <a:graphicFrameLocks xmlns:a="http://schemas.openxmlformats.org/drawingml/2006/main" noChangeAspect="1"/>
             </wp:cNvGraphicFramePr>
@@ -1918,36 +4957,23 @@
               <a:graphicData uri="http://schemas.openxmlformats.org/drawingml/2006/picture">
                 <pic:pic xmlns:pic="http://schemas.openxmlformats.org/drawingml/2006/picture">
                   <pic:nvPicPr>
-                    <pic:cNvPr id="0" name="Picture 3" descr="C:\Users\ADMINI~1\AppData\Local\Temp\1516324509(1).png"/>
-                    <pic:cNvPicPr>
-                      <a:picLocks noChangeAspect="1" noChangeArrowheads="1"/>
-                    </pic:cNvPicPr>
+                    <pic:cNvPr id="1" name=""/>
+                    <pic:cNvPicPr/>
                   </pic:nvPicPr>
                   <pic:blipFill>
-                    <a:blip r:embed="rId17">
-                      <a:extLst>
-                        <a:ext uri="{28A0092B-C50C-407E-A947-70E740481C1C}">
-                          <a14:useLocalDpi xmlns:a14="http://schemas.microsoft.com/office/drawing/2010/main" val="0"/>
-                        </a:ext>
-                      </a:extLst>
-                    </a:blip>
-                    <a:srcRect/>
+                    <a:blip r:embed="rId17"/>
                     <a:stretch>
                       <a:fillRect/>
                     </a:stretch>
                   </pic:blipFill>
-                  <pic:spPr bwMode="auto">
+                  <pic:spPr>
                     <a:xfrm>
                       <a:off x="0" y="0"/>
-                      <a:ext cx="4565015" cy="4125595"/>
+                      <a:ext cx="5943600" cy="1541145"/>
                     </a:xfrm>
                     <a:prstGeom prst="rect">
                       <a:avLst/>
                     </a:prstGeom>
-                    <a:noFill/>
-                    <a:ln>
-                      <a:noFill/>
-                    </a:ln>
                   </pic:spPr>
                 </pic:pic>
               </a:graphicData>
@@ -1958,234 +4984,14 @@
     </w:p>
     <w:p>
       <w:pPr>
-        <w:pStyle w:val="a6"/>
-        <w:numPr>
-          <w:ilvl w:val="0"/>
-          <w:numId w:val="37"/>
-        </w:numPr>
-      </w:pPr>
-      <w:r>
-        <w:rPr>
-          <w:rFonts w:hint="eastAsia"/>
-        </w:rPr>
-        <w:t>功能命令操作描述：</w:t>
-      </w:r>
-    </w:p>
-    <w:p>
-      <w:pPr>
-        <w:pStyle w:val="a6"/>
-        <w:ind w:left="420"/>
-      </w:pPr>
-      <w:r>
-        <w:t>功能命令</w:t>
-      </w:r>
-      <w:r>
-        <w:rPr>
-          <w:rFonts w:hint="eastAsia"/>
-        </w:rPr>
-        <w:t>操作描述由三个字段组成：</w:t>
-      </w:r>
-    </w:p>
-    <w:p>
-      <w:pPr>
-        <w:pStyle w:val="a6"/>
-        <w:numPr>
-          <w:ilvl w:val="0"/>
-          <w:numId w:val="38"/>
-        </w:numPr>
-      </w:pPr>
-      <w:r>
-        <w:rPr>
-          <w:rFonts w:hint="eastAsia"/>
-        </w:rPr>
-        <w:t>动态赋值模块</w:t>
-      </w:r>
-      <w:r>
-        <w:rPr>
-          <w:rFonts w:hint="eastAsia"/>
-        </w:rPr>
-        <w:t>(</w:t>
-      </w:r>
-      <w:r>
-        <w:t>set_item</w:t>
-      </w:r>
-      <w:r>
-        <w:t>),</w:t>
-      </w:r>
-      <w:r>
-        <w:t>可针对属性赋新值</w:t>
-      </w:r>
-    </w:p>
-    <w:p>
-      <w:pPr>
-        <w:pStyle w:val="a6"/>
-        <w:numPr>
-          <w:ilvl w:val="0"/>
-          <w:numId w:val="38"/>
-        </w:numPr>
-      </w:pPr>
-      <w:r>
-        <w:t>功能动作模块</w:t>
-      </w:r>
-      <w:r>
-        <w:t>(action):</w:t>
-      </w:r>
-      <w:r>
-        <w:t>当调用功能命令时，对应事件动作</w:t>
-      </w:r>
-    </w:p>
-    <w:p>
-      <w:pPr>
-        <w:pStyle w:val="a6"/>
-        <w:numPr>
-          <w:ilvl w:val="0"/>
-          <w:numId w:val="38"/>
-        </w:numPr>
-      </w:pPr>
-      <w:r>
-        <w:t>功能消息模块</w:t>
-      </w:r>
-      <w:r>
-        <w:t>(</w:t>
-      </w:r>
-      <w:r>
-        <w:t>rsp_msg</w:t>
-      </w:r>
-      <w:r>
-        <w:t>/</w:t>
-      </w:r>
-      <w:r>
-        <w:t xml:space="preserve"> send_msg</w:t>
-      </w:r>
-      <w:r>
-        <w:t>):</w:t>
-      </w:r>
-      <w:r>
-        <w:t xml:space="preserve"> </w:t>
-      </w:r>
-      <w:r>
-        <w:t>当调用功能命令时，消息发送给网关</w:t>
-      </w:r>
-    </w:p>
-    <w:p>
-      <w:r>
-        <w:t>如下：</w:t>
-      </w:r>
-    </w:p>
-    <w:p>
-      <w:r>
-        <w:rPr>
-          <w:noProof/>
-        </w:rPr>
-        <w:lastRenderedPageBreak/>
-        <w:drawing>
-          <wp:inline distT="0" distB="0" distL="0" distR="0">
-            <wp:extent cx="4507230" cy="2779395"/>
-            <wp:effectExtent l="0" t="0" r="7620" b="1905"/>
-            <wp:docPr id="11" name="图片 11" descr="C:\Users\ADMINI~1\AppData\Local\Temp\1516325065(1).png"/>
-            <wp:cNvGraphicFramePr>
-              <a:graphicFrameLocks xmlns:a="http://schemas.openxmlformats.org/drawingml/2006/main" noChangeAspect="1"/>
-            </wp:cNvGraphicFramePr>
-            <a:graphic xmlns:a="http://schemas.openxmlformats.org/drawingml/2006/main">
-              <a:graphicData uri="http://schemas.openxmlformats.org/drawingml/2006/picture">
-                <pic:pic xmlns:pic="http://schemas.openxmlformats.org/drawingml/2006/picture">
-                  <pic:nvPicPr>
-                    <pic:cNvPr id="0" name="Picture 5" descr="C:\Users\ADMINI~1\AppData\Local\Temp\1516325065(1).png"/>
-                    <pic:cNvPicPr>
-                      <a:picLocks noChangeAspect="1" noChangeArrowheads="1"/>
-                    </pic:cNvPicPr>
-                  </pic:nvPicPr>
-                  <pic:blipFill>
-                    <a:blip r:embed="rId18">
-                      <a:extLst>
-                        <a:ext uri="{28A0092B-C50C-407E-A947-70E740481C1C}">
-                          <a14:useLocalDpi xmlns:a14="http://schemas.microsoft.com/office/drawing/2010/main" val="0"/>
-                        </a:ext>
-                      </a:extLst>
-                    </a:blip>
-                    <a:srcRect/>
-                    <a:stretch>
-                      <a:fillRect/>
-                    </a:stretch>
-                  </pic:blipFill>
-                  <pic:spPr bwMode="auto">
-                    <a:xfrm>
-                      <a:off x="0" y="0"/>
-                      <a:ext cx="4507230" cy="2779395"/>
-                    </a:xfrm>
-                    <a:prstGeom prst="rect">
-                      <a:avLst/>
-                    </a:prstGeom>
-                    <a:noFill/>
-                    <a:ln>
-                      <a:noFill/>
-                    </a:ln>
-                  </pic:spPr>
-                </pic:pic>
-              </a:graphicData>
-            </a:graphic>
-          </wp:inline>
-        </w:drawing>
-      </w:r>
-    </w:p>
-    <w:p>
-      <w:r>
-        <w:rPr>
-          <w:noProof/>
-        </w:rPr>
-        <w:drawing>
-          <wp:inline distT="0" distB="0" distL="0" distR="0">
-            <wp:extent cx="2685415" cy="1598295"/>
-            <wp:effectExtent l="0" t="0" r="635" b="1905"/>
-            <wp:docPr id="12" name="图片 12" descr="C:\Users\ADMINI~1\AppData\Local\Temp\1516325126(1).png"/>
-            <wp:cNvGraphicFramePr>
-              <a:graphicFrameLocks xmlns:a="http://schemas.openxmlformats.org/drawingml/2006/main" noChangeAspect="1"/>
-            </wp:cNvGraphicFramePr>
-            <a:graphic xmlns:a="http://schemas.openxmlformats.org/drawingml/2006/main">
-              <a:graphicData uri="http://schemas.openxmlformats.org/drawingml/2006/picture">
-                <pic:pic xmlns:pic="http://schemas.openxmlformats.org/drawingml/2006/picture">
-                  <pic:nvPicPr>
-                    <pic:cNvPr id="0" name="Picture 6" descr="C:\Users\ADMINI~1\AppData\Local\Temp\1516325126(1).png"/>
-                    <pic:cNvPicPr>
-                      <a:picLocks noChangeAspect="1" noChangeArrowheads="1"/>
-                    </pic:cNvPicPr>
-                  </pic:nvPicPr>
-                  <pic:blipFill>
-                    <a:blip r:embed="rId19">
-                      <a:extLst>
-                        <a:ext uri="{28A0092B-C50C-407E-A947-70E740481C1C}">
-                          <a14:useLocalDpi xmlns:a14="http://schemas.microsoft.com/office/drawing/2010/main" val="0"/>
-                        </a:ext>
-                      </a:extLst>
-                    </a:blip>
-                    <a:srcRect/>
-                    <a:stretch>
-                      <a:fillRect/>
-                    </a:stretch>
-                  </pic:blipFill>
-                  <pic:spPr bwMode="auto">
-                    <a:xfrm>
-                      <a:off x="0" y="0"/>
-                      <a:ext cx="2685415" cy="1598295"/>
-                    </a:xfrm>
-                    <a:prstGeom prst="rect">
-                      <a:avLst/>
-                    </a:prstGeom>
-                    <a:noFill/>
-                    <a:ln>
-                      <a:noFill/>
-                    </a:ln>
-                  </pic:spPr>
-                </pic:pic>
-              </a:graphicData>
-            </a:graphic>
-          </wp:inline>
-        </w:drawing>
-      </w:r>
+        <w:rPr>
+          <w:rFonts w:hint="eastAsia"/>
+        </w:rPr>
+      </w:pPr>
     </w:p>
     <w:sectPr>
-      <w:headerReference w:type="default" r:id="rId20"/>
-      <w:footerReference w:type="default" r:id="rId21"/>
+      <w:headerReference w:type="default" r:id="rId18"/>
+      <w:footerReference w:type="default" r:id="rId19"/>
       <w:pgSz w:w="12240" w:h="15840"/>
       <w:pgMar w:top="1440" w:right="1440" w:bottom="1440" w:left="1440" w:header="720" w:footer="720" w:gutter="0"/>
       <w:cols w:space="720"/>
@@ -2696,6 +5502,95 @@
     </w:lvl>
   </w:abstractNum>
   <w:abstractNum w:abstractNumId="4">
+    <w:nsid w:val="12811EF7"/>
+    <w:multiLevelType w:val="hybridMultilevel"/>
+    <w:tmpl w:val="CA8274F2"/>
+    <w:lvl w:ilvl="0" w:tplc="0E088D14">
+      <w:start w:val="1"/>
+      <w:numFmt w:val="decimal"/>
+      <w:lvlText w:val="%1."/>
+      <w:lvlJc w:val="left"/>
+      <w:pPr>
+        <w:ind w:left="456" w:hanging="360"/>
+      </w:pPr>
+      <w:rPr>
+        <w:rFonts w:hint="default"/>
+      </w:rPr>
+    </w:lvl>
+    <w:lvl w:ilvl="1" w:tplc="04090019" w:tentative="1">
+      <w:start w:val="1"/>
+      <w:numFmt w:val="lowerLetter"/>
+      <w:lvlText w:val="%2)"/>
+      <w:lvlJc w:val="left"/>
+      <w:pPr>
+        <w:ind w:left="936" w:hanging="420"/>
+      </w:pPr>
+    </w:lvl>
+    <w:lvl w:ilvl="2" w:tplc="0409001B" w:tentative="1">
+      <w:start w:val="1"/>
+      <w:numFmt w:val="lowerRoman"/>
+      <w:lvlText w:val="%3."/>
+      <w:lvlJc w:val="right"/>
+      <w:pPr>
+        <w:ind w:left="1356" w:hanging="420"/>
+      </w:pPr>
+    </w:lvl>
+    <w:lvl w:ilvl="3" w:tplc="0409000F" w:tentative="1">
+      <w:start w:val="1"/>
+      <w:numFmt w:val="decimal"/>
+      <w:lvlText w:val="%4."/>
+      <w:lvlJc w:val="left"/>
+      <w:pPr>
+        <w:ind w:left="1776" w:hanging="420"/>
+      </w:pPr>
+    </w:lvl>
+    <w:lvl w:ilvl="4" w:tplc="04090019" w:tentative="1">
+      <w:start w:val="1"/>
+      <w:numFmt w:val="lowerLetter"/>
+      <w:lvlText w:val="%5)"/>
+      <w:lvlJc w:val="left"/>
+      <w:pPr>
+        <w:ind w:left="2196" w:hanging="420"/>
+      </w:pPr>
+    </w:lvl>
+    <w:lvl w:ilvl="5" w:tplc="0409001B" w:tentative="1">
+      <w:start w:val="1"/>
+      <w:numFmt w:val="lowerRoman"/>
+      <w:lvlText w:val="%6."/>
+      <w:lvlJc w:val="right"/>
+      <w:pPr>
+        <w:ind w:left="2616" w:hanging="420"/>
+      </w:pPr>
+    </w:lvl>
+    <w:lvl w:ilvl="6" w:tplc="0409000F" w:tentative="1">
+      <w:start w:val="1"/>
+      <w:numFmt w:val="decimal"/>
+      <w:lvlText w:val="%7."/>
+      <w:lvlJc w:val="left"/>
+      <w:pPr>
+        <w:ind w:left="3036" w:hanging="420"/>
+      </w:pPr>
+    </w:lvl>
+    <w:lvl w:ilvl="7" w:tplc="04090019" w:tentative="1">
+      <w:start w:val="1"/>
+      <w:numFmt w:val="lowerLetter"/>
+      <w:lvlText w:val="%8)"/>
+      <w:lvlJc w:val="left"/>
+      <w:pPr>
+        <w:ind w:left="3456" w:hanging="420"/>
+      </w:pPr>
+    </w:lvl>
+    <w:lvl w:ilvl="8" w:tplc="0409001B" w:tentative="1">
+      <w:start w:val="1"/>
+      <w:numFmt w:val="lowerRoman"/>
+      <w:lvlText w:val="%9."/>
+      <w:lvlJc w:val="right"/>
+      <w:pPr>
+        <w:ind w:left="3876" w:hanging="420"/>
+      </w:pPr>
+    </w:lvl>
+  </w:abstractNum>
+  <w:abstractNum w:abstractNumId="5">
     <w:nsid w:val="13BC511C"/>
     <w:multiLevelType w:val="hybridMultilevel"/>
     <w:tmpl w:val="27426CB0"/>
@@ -2784,7 +5679,7 @@
       </w:pPr>
     </w:lvl>
   </w:abstractNum>
-  <w:abstractNum w:abstractNumId="5">
+  <w:abstractNum w:abstractNumId="6">
     <w:nsid w:val="13C35D2A"/>
     <w:multiLevelType w:val="hybridMultilevel"/>
     <w:tmpl w:val="27426CB0"/>
@@ -2873,7 +5768,7 @@
       </w:pPr>
     </w:lvl>
   </w:abstractNum>
-  <w:abstractNum w:abstractNumId="6">
+  <w:abstractNum w:abstractNumId="7">
     <w:nsid w:val="1DEB0525"/>
     <w:multiLevelType w:val="hybridMultilevel"/>
     <w:tmpl w:val="07C6A232"/>
@@ -2963,7 +5858,7 @@
       </w:pPr>
     </w:lvl>
   </w:abstractNum>
-  <w:abstractNum w:abstractNumId="7">
+  <w:abstractNum w:abstractNumId="8">
     <w:nsid w:val="29DC192B"/>
     <w:multiLevelType w:val="hybridMultilevel"/>
     <w:tmpl w:val="83A60FD6"/>
@@ -3103,7 +5998,7 @@
       </w:rPr>
     </w:lvl>
   </w:abstractNum>
-  <w:abstractNum w:abstractNumId="8">
+  <w:abstractNum w:abstractNumId="9">
     <w:nsid w:val="308A4C78"/>
     <w:multiLevelType w:val="hybridMultilevel"/>
     <w:tmpl w:val="9322FFAE"/>
@@ -3243,7 +6138,7 @@
       </w:rPr>
     </w:lvl>
   </w:abstractNum>
-  <w:abstractNum w:abstractNumId="9">
+  <w:abstractNum w:abstractNumId="10">
     <w:nsid w:val="32424E3C"/>
     <w:multiLevelType w:val="hybridMultilevel"/>
     <w:tmpl w:val="27426CB0"/>
@@ -3332,7 +6227,7 @@
       </w:pPr>
     </w:lvl>
   </w:abstractNum>
-  <w:abstractNum w:abstractNumId="10">
+  <w:abstractNum w:abstractNumId="11">
     <w:nsid w:val="32B63A40"/>
     <w:multiLevelType w:val="hybridMultilevel"/>
     <w:tmpl w:val="2E2820AE"/>
@@ -3445,7 +6340,7 @@
       </w:rPr>
     </w:lvl>
   </w:abstractNum>
-  <w:abstractNum w:abstractNumId="11">
+  <w:abstractNum w:abstractNumId="12">
     <w:nsid w:val="3F380A31"/>
     <w:multiLevelType w:val="hybridMultilevel"/>
     <w:tmpl w:val="51EC5880"/>
@@ -3585,7 +6480,7 @@
       </w:rPr>
     </w:lvl>
   </w:abstractNum>
-  <w:abstractNum w:abstractNumId="12">
+  <w:abstractNum w:abstractNumId="13">
     <w:nsid w:val="405E1A7B"/>
     <w:multiLevelType w:val="hybridMultilevel"/>
     <w:tmpl w:val="9D5085C6"/>
@@ -3674,7 +6569,7 @@
       </w:pPr>
     </w:lvl>
   </w:abstractNum>
-  <w:abstractNum w:abstractNumId="13">
+  <w:abstractNum w:abstractNumId="14">
     <w:nsid w:val="42F60A44"/>
     <w:multiLevelType w:val="hybridMultilevel"/>
     <w:tmpl w:val="F7FC1FBA"/>
@@ -3787,7 +6682,7 @@
       </w:rPr>
     </w:lvl>
   </w:abstractNum>
-  <w:abstractNum w:abstractNumId="14">
+  <w:abstractNum w:abstractNumId="15">
     <w:nsid w:val="43485918"/>
     <w:multiLevelType w:val="hybridMultilevel"/>
     <w:tmpl w:val="5C907E82"/>
@@ -3927,7 +6822,7 @@
       </w:rPr>
     </w:lvl>
   </w:abstractNum>
-  <w:abstractNum w:abstractNumId="15">
+  <w:abstractNum w:abstractNumId="16">
     <w:nsid w:val="437A574D"/>
     <w:multiLevelType w:val="hybridMultilevel"/>
     <w:tmpl w:val="F8708E54"/>
@@ -4067,7 +6962,7 @@
       </w:rPr>
     </w:lvl>
   </w:abstractNum>
-  <w:abstractNum w:abstractNumId="16">
+  <w:abstractNum w:abstractNumId="17">
     <w:nsid w:val="43A66710"/>
     <w:multiLevelType w:val="hybridMultilevel"/>
     <w:tmpl w:val="1FE84FA2"/>
@@ -4207,7 +7102,7 @@
       </w:rPr>
     </w:lvl>
   </w:abstractNum>
-  <w:abstractNum w:abstractNumId="17">
+  <w:abstractNum w:abstractNumId="18">
     <w:nsid w:val="43F37427"/>
     <w:multiLevelType w:val="hybridMultilevel"/>
     <w:tmpl w:val="68DAF2B4"/>
@@ -4320,7 +7215,7 @@
       </w:rPr>
     </w:lvl>
   </w:abstractNum>
-  <w:abstractNum w:abstractNumId="18">
+  <w:abstractNum w:abstractNumId="19">
     <w:nsid w:val="54160ACA"/>
     <w:multiLevelType w:val="hybridMultilevel"/>
     <w:tmpl w:val="ADB8F36C"/>
@@ -4433,7 +7328,7 @@
       </w:rPr>
     </w:lvl>
   </w:abstractNum>
-  <w:abstractNum w:abstractNumId="19">
+  <w:abstractNum w:abstractNumId="20">
     <w:nsid w:val="5C783A32"/>
     <w:multiLevelType w:val="hybridMultilevel"/>
     <w:tmpl w:val="55BEBA40"/>
@@ -4522,7 +7417,7 @@
       </w:pPr>
     </w:lvl>
   </w:abstractNum>
-  <w:abstractNum w:abstractNumId="20">
+  <w:abstractNum w:abstractNumId="21">
     <w:nsid w:val="5D9E4ABD"/>
     <w:multiLevelType w:val="hybridMultilevel"/>
     <w:tmpl w:val="FC224A9A"/>
@@ -4612,7 +7507,7 @@
       </w:pPr>
     </w:lvl>
   </w:abstractNum>
-  <w:abstractNum w:abstractNumId="21">
+  <w:abstractNum w:abstractNumId="22">
     <w:nsid w:val="5EF06746"/>
     <w:multiLevelType w:val="hybridMultilevel"/>
     <w:tmpl w:val="4F70CF28"/>
@@ -4705,7 +7600,7 @@
       </w:pPr>
     </w:lvl>
   </w:abstractNum>
-  <w:abstractNum w:abstractNumId="22">
+  <w:abstractNum w:abstractNumId="23">
     <w:nsid w:val="607B1E66"/>
     <w:multiLevelType w:val="hybridMultilevel"/>
     <w:tmpl w:val="B04AA57E"/>
@@ -4818,7 +7713,7 @@
       </w:rPr>
     </w:lvl>
   </w:abstractNum>
-  <w:abstractNum w:abstractNumId="23">
+  <w:abstractNum w:abstractNumId="24">
     <w:nsid w:val="60D3593A"/>
     <w:multiLevelType w:val="hybridMultilevel"/>
     <w:tmpl w:val="7EC00150"/>
@@ -4907,7 +7802,7 @@
       </w:pPr>
     </w:lvl>
   </w:abstractNum>
-  <w:abstractNum w:abstractNumId="24">
+  <w:abstractNum w:abstractNumId="25">
     <w:nsid w:val="60E03700"/>
     <w:multiLevelType w:val="hybridMultilevel"/>
     <w:tmpl w:val="DC5EA81A"/>
@@ -4996,7 +7891,7 @@
       </w:pPr>
     </w:lvl>
   </w:abstractNum>
-  <w:abstractNum w:abstractNumId="25">
+  <w:abstractNum w:abstractNumId="26">
     <w:nsid w:val="60EC065A"/>
     <w:multiLevelType w:val="hybridMultilevel"/>
     <w:tmpl w:val="3A1811A0"/>
@@ -5082,7 +7977,7 @@
       </w:pPr>
     </w:lvl>
   </w:abstractNum>
-  <w:abstractNum w:abstractNumId="26">
+  <w:abstractNum w:abstractNumId="27">
     <w:nsid w:val="635630A3"/>
     <w:multiLevelType w:val="hybridMultilevel"/>
     <w:tmpl w:val="D5B2C2DE"/>
@@ -5168,7 +8063,7 @@
       </w:pPr>
     </w:lvl>
   </w:abstractNum>
-  <w:abstractNum w:abstractNumId="27">
+  <w:abstractNum w:abstractNumId="28">
     <w:nsid w:val="67FF6A7F"/>
     <w:multiLevelType w:val="hybridMultilevel"/>
     <w:tmpl w:val="4F70CF28"/>
@@ -5261,7 +8156,7 @@
       </w:pPr>
     </w:lvl>
   </w:abstractNum>
-  <w:abstractNum w:abstractNumId="28">
+  <w:abstractNum w:abstractNumId="29">
     <w:nsid w:val="684E490A"/>
     <w:multiLevelType w:val="hybridMultilevel"/>
     <w:tmpl w:val="9A4E4390"/>
@@ -5374,7 +8269,7 @@
       </w:rPr>
     </w:lvl>
   </w:abstractNum>
-  <w:abstractNum w:abstractNumId="29">
+  <w:abstractNum w:abstractNumId="30">
     <w:nsid w:val="6B8E6AC4"/>
     <w:multiLevelType w:val="hybridMultilevel"/>
     <w:tmpl w:val="41B4031A"/>
@@ -5487,7 +8382,7 @@
       </w:rPr>
     </w:lvl>
   </w:abstractNum>
-  <w:abstractNum w:abstractNumId="30">
+  <w:abstractNum w:abstractNumId="31">
     <w:nsid w:val="6CE4309D"/>
     <w:multiLevelType w:val="hybridMultilevel"/>
     <w:tmpl w:val="8C70079E"/>
@@ -5600,7 +8495,7 @@
       </w:rPr>
     </w:lvl>
   </w:abstractNum>
-  <w:abstractNum w:abstractNumId="31">
+  <w:abstractNum w:abstractNumId="32">
     <w:nsid w:val="6DC855B1"/>
     <w:multiLevelType w:val="hybridMultilevel"/>
     <w:tmpl w:val="B54EEDFC"/>
@@ -5689,7 +8584,7 @@
       </w:pPr>
     </w:lvl>
   </w:abstractNum>
-  <w:abstractNum w:abstractNumId="32">
+  <w:abstractNum w:abstractNumId="33">
     <w:nsid w:val="6F44414D"/>
     <w:multiLevelType w:val="hybridMultilevel"/>
     <w:tmpl w:val="CC545E56"/>
@@ -5802,7 +8697,7 @@
       </w:rPr>
     </w:lvl>
   </w:abstractNum>
-  <w:abstractNum w:abstractNumId="33">
+  <w:abstractNum w:abstractNumId="34">
     <w:nsid w:val="6F72370B"/>
     <w:multiLevelType w:val="hybridMultilevel"/>
     <w:tmpl w:val="DA0EF3AE"/>
@@ -5915,7 +8810,7 @@
       </w:rPr>
     </w:lvl>
   </w:abstractNum>
-  <w:abstractNum w:abstractNumId="34">
+  <w:abstractNum w:abstractNumId="35">
     <w:nsid w:val="7768214A"/>
     <w:multiLevelType w:val="hybridMultilevel"/>
     <w:tmpl w:val="8DA68294"/>
@@ -6001,7 +8896,7 @@
       </w:pPr>
     </w:lvl>
   </w:abstractNum>
-  <w:abstractNum w:abstractNumId="35">
+  <w:abstractNum w:abstractNumId="36">
     <w:nsid w:val="77DC7A61"/>
     <w:multiLevelType w:val="hybridMultilevel"/>
     <w:tmpl w:val="5052F022"/>
@@ -6091,7 +8986,7 @@
       </w:pPr>
     </w:lvl>
   </w:abstractNum>
-  <w:abstractNum w:abstractNumId="36">
+  <w:abstractNum w:abstractNumId="37">
     <w:nsid w:val="7F426C91"/>
     <w:multiLevelType w:val="hybridMultilevel"/>
     <w:tmpl w:val="7FFC835C"/>
@@ -6232,7 +9127,7 @@
     </w:lvl>
   </w:abstractNum>
   <w:num w:numId="1">
-    <w:abstractNumId w:val="25"/>
+    <w:abstractNumId w:val="26"/>
     <w:lvlOverride w:ilvl="0">
       <w:startOverride w:val="1"/>
     </w:lvlOverride>
@@ -6262,7 +9157,7 @@
     </w:lvlOverride>
   </w:num>
   <w:num w:numId="2">
-    <w:abstractNumId w:val="26"/>
+    <w:abstractNumId w:val="27"/>
     <w:lvlOverride w:ilvl="0">
       <w:startOverride w:val="1"/>
     </w:lvlOverride>
@@ -6292,112 +9187,115 @@
     </w:lvlOverride>
   </w:num>
   <w:num w:numId="3">
-    <w:abstractNumId w:val="13"/>
+    <w:abstractNumId w:val="14"/>
   </w:num>
   <w:num w:numId="4">
-    <w:abstractNumId w:val="18"/>
+    <w:abstractNumId w:val="19"/>
   </w:num>
   <w:num w:numId="5">
-    <w:abstractNumId w:val="27"/>
+    <w:abstractNumId w:val="28"/>
   </w:num>
   <w:num w:numId="6">
     <w:abstractNumId w:val="2"/>
   </w:num>
   <w:num w:numId="7">
+    <w:abstractNumId w:val="30"/>
+  </w:num>
+  <w:num w:numId="8">
+    <w:abstractNumId w:val="22"/>
+  </w:num>
+  <w:num w:numId="9">
+    <w:abstractNumId w:val="36"/>
+  </w:num>
+  <w:num w:numId="10">
+    <w:abstractNumId w:val="23"/>
+  </w:num>
+  <w:num w:numId="11">
     <w:abstractNumId w:val="29"/>
   </w:num>
-  <w:num w:numId="8">
+  <w:num w:numId="12">
     <w:abstractNumId w:val="21"/>
   </w:num>
-  <w:num w:numId="9">
-    <w:abstractNumId w:val="35"/>
+  <w:num w:numId="13">
+    <w:abstractNumId w:val="18"/>
   </w:num>
-  <w:num w:numId="10">
-    <w:abstractNumId w:val="22"/>
+  <w:num w:numId="14">
+    <w:abstractNumId w:val="8"/>
   </w:num>
-  <w:num w:numId="11">
-    <w:abstractNumId w:val="28"/>
+  <w:num w:numId="15">
+    <w:abstractNumId w:val="7"/>
   </w:num>
-  <w:num w:numId="12">
-    <w:abstractNumId w:val="20"/>
+  <w:num w:numId="16">
+    <w:abstractNumId w:val="31"/>
   </w:num>
-  <w:num w:numId="13">
+  <w:num w:numId="17">
+    <w:abstractNumId w:val="29"/>
+  </w:num>
+  <w:num w:numId="18">
+    <w:abstractNumId w:val="9"/>
+  </w:num>
+  <w:num w:numId="19">
+    <w:abstractNumId w:val="37"/>
+  </w:num>
+  <w:num w:numId="20">
+    <w:abstractNumId w:val="15"/>
+  </w:num>
+  <w:num w:numId="21">
+    <w:abstractNumId w:val="16"/>
+  </w:num>
+  <w:num w:numId="22">
+    <w:abstractNumId w:val="12"/>
+  </w:num>
+  <w:num w:numId="23">
     <w:abstractNumId w:val="17"/>
   </w:num>
-  <w:num w:numId="14">
-    <w:abstractNumId w:val="7"/>
-  </w:num>
-  <w:num w:numId="15">
-    <w:abstractNumId w:val="6"/>
-  </w:num>
-  <w:num w:numId="16">
-    <w:abstractNumId w:val="30"/>
-  </w:num>
-  <w:num w:numId="17">
-    <w:abstractNumId w:val="28"/>
-  </w:num>
-  <w:num w:numId="18">
-    <w:abstractNumId w:val="8"/>
-  </w:num>
-  <w:num w:numId="19">
-    <w:abstractNumId w:val="36"/>
-  </w:num>
-  <w:num w:numId="20">
-    <w:abstractNumId w:val="14"/>
-  </w:num>
-  <w:num w:numId="21">
-    <w:abstractNumId w:val="15"/>
-  </w:num>
-  <w:num w:numId="22">
-    <w:abstractNumId w:val="11"/>
-  </w:num>
-  <w:num w:numId="23">
-    <w:abstractNumId w:val="16"/>
-  </w:num>
   <w:num w:numId="24">
-    <w:abstractNumId w:val="34"/>
+    <w:abstractNumId w:val="35"/>
   </w:num>
   <w:num w:numId="25">
     <w:abstractNumId w:val="1"/>
   </w:num>
   <w:num w:numId="26">
-    <w:abstractNumId w:val="19"/>
+    <w:abstractNumId w:val="20"/>
   </w:num>
   <w:num w:numId="27">
     <w:abstractNumId w:val="3"/>
   </w:num>
   <w:num w:numId="28">
-    <w:abstractNumId w:val="24"/>
+    <w:abstractNumId w:val="25"/>
   </w:num>
   <w:num w:numId="29">
-    <w:abstractNumId w:val="23"/>
+    <w:abstractNumId w:val="24"/>
   </w:num>
   <w:num w:numId="30">
     <w:abstractNumId w:val="0"/>
   </w:num>
   <w:num w:numId="31">
-    <w:abstractNumId w:val="31"/>
+    <w:abstractNumId w:val="32"/>
   </w:num>
   <w:num w:numId="32">
-    <w:abstractNumId w:val="4"/>
+    <w:abstractNumId w:val="5"/>
   </w:num>
   <w:num w:numId="33">
-    <w:abstractNumId w:val="12"/>
+    <w:abstractNumId w:val="13"/>
   </w:num>
   <w:num w:numId="34">
+    <w:abstractNumId w:val="34"/>
+  </w:num>
+  <w:num w:numId="35">
+    <w:abstractNumId w:val="6"/>
+  </w:num>
+  <w:num w:numId="36">
+    <w:abstractNumId w:val="10"/>
+  </w:num>
+  <w:num w:numId="37">
+    <w:abstractNumId w:val="11"/>
+  </w:num>
+  <w:num w:numId="38">
     <w:abstractNumId w:val="33"/>
   </w:num>
-  <w:num w:numId="35">
-    <w:abstractNumId w:val="5"/>
-  </w:num>
-  <w:num w:numId="36">
-    <w:abstractNumId w:val="9"/>
-  </w:num>
-  <w:num w:numId="37">
-    <w:abstractNumId w:val="10"/>
-  </w:num>
-  <w:num w:numId="38">
-    <w:abstractNumId w:val="32"/>
+  <w:num w:numId="39">
+    <w:abstractNumId w:val="4"/>
   </w:num>
 </w:numbering>
 </file>
@@ -7250,6 +10148,22 @@
       <w:szCs w:val="24"/>
     </w:rPr>
   </w:style>
+  <w:style w:type="paragraph" w:customStyle="1" w:styleId="ad">
+    <w:name w:val="封面标准名称"/>
+    <w:rsid w:val="00BC03FA"/>
+    <w:pPr>
+      <w:framePr w:w="9639" w:h="6917" w:hRule="exact" w:wrap="around" w:vAnchor="page" w:hAnchor="page" w:xAlign="center" w:y="6408" w:anchorLock="1"/>
+      <w:widowControl w:val="0"/>
+      <w:spacing w:after="0" w:line="680" w:lineRule="exact"/>
+      <w:jc w:val="center"/>
+      <w:textAlignment w:val="center"/>
+    </w:pPr>
+    <w:rPr>
+      <w:rFonts w:ascii="黑体" w:eastAsia="黑体" w:hAnsi="Times New Roman" w:cs="Times New Roman"/>
+      <w:sz w:val="52"/>
+      <w:szCs w:val="20"/>
+    </w:rPr>
+  </w:style>
 </w:styles>
 </file>
 
@@ -7543,7 +10457,7 @@
 </file>
 
 <file path=customXml/itemProps1.xml><?xml version="1.0" encoding="utf-8"?>
-<ds:datastoreItem xmlns:ds="http://schemas.openxmlformats.org/officeDocument/2006/customXml" ds:itemID="{D7994431-3EC6-43B6-A755-D07A49C6F440}">
+<ds:datastoreItem xmlns:ds="http://schemas.openxmlformats.org/officeDocument/2006/customXml" ds:itemID="{E3531BD8-09EE-498F-91DE-B9CD09E82AB5}">
   <ds:schemaRefs>
     <ds:schemaRef ds:uri="http://schemas.openxmlformats.org/officeDocument/2006/bibliography"/>
   </ds:schemaRefs>

--- a/说明文档.docx
+++ b/说明文档.docx
@@ -6,7 +6,6 @@
       <w:pPr>
         <w:jc w:val="center"/>
         <w:rPr>
-          <w:rFonts w:hint="eastAsia"/>
           <w:sz w:val="40"/>
           <w:szCs w:val="40"/>
         </w:rPr>
@@ -1374,10 +1373,10 @@
           <w:noProof/>
         </w:rPr>
         <w:drawing>
-          <wp:inline distT="0" distB="0" distL="0" distR="0" wp14:anchorId="482F76EE" wp14:editId="022E7E41">
-            <wp:extent cx="5943600" cy="2324735"/>
+          <wp:inline distT="0" distB="0" distL="0" distR="0" wp14:anchorId="1E37ED7B" wp14:editId="5A4D9FBC">
+            <wp:extent cx="5943600" cy="4236720"/>
             <wp:effectExtent l="0" t="0" r="0" b="0"/>
-            <wp:docPr id="9" name="图片 9"/>
+            <wp:docPr id="2" name="图片 2"/>
             <wp:cNvGraphicFramePr>
               <a:graphicFrameLocks xmlns:a="http://schemas.openxmlformats.org/drawingml/2006/main" noChangeAspect="1"/>
             </wp:cNvGraphicFramePr>
@@ -1397,7 +1396,7 @@
                   <pic:spPr>
                     <a:xfrm>
                       <a:off x="0" y="0"/>
-                      <a:ext cx="5943600" cy="2324735"/>
+                      <a:ext cx="5943600" cy="4236720"/>
                     </a:xfrm>
                     <a:prstGeom prst="rect">
                       <a:avLst/>
@@ -1409,6 +1408,8 @@
           </wp:inline>
         </w:drawing>
       </w:r>
+      <w:bookmarkStart w:id="4" w:name="_GoBack"/>
+      <w:bookmarkEnd w:id="4"/>
     </w:p>
     <w:p>
       <w:pPr>
@@ -1477,11 +1478,6 @@
       </w:r>
     </w:p>
     <w:p>
-      <w:pPr>
-        <w:rPr>
-          <w:rFonts w:hint="eastAsia"/>
-        </w:rPr>
-      </w:pPr>
       <w:r>
         <w:rPr>
           <w:rFonts w:hint="eastAsia"/>
@@ -1522,6 +1518,7 @@
         <w:rPr>
           <w:rFonts w:hint="eastAsia"/>
         </w:rPr>
+        <w:lastRenderedPageBreak/>
         <w:t>设备事件上报</w:t>
       </w:r>
     </w:p>
@@ -1573,44 +1570,37 @@
         <w:framePr w:w="0" w:hRule="auto" w:wrap="auto" w:vAnchor="margin" w:hAnchor="text" w:xAlign="left" w:yAlign="inline"/>
         <w:jc w:val="left"/>
         <w:rPr>
+          <w:rFonts w:asciiTheme="minorHAnsi" w:eastAsiaTheme="minorEastAsia" w:hAnsiTheme="minorHAnsi" w:cstheme="minorBidi"/>
+          <w:sz w:val="22"/>
+          <w:szCs w:val="22"/>
+        </w:rPr>
+      </w:pPr>
+      <w:r>
+        <w:rPr>
           <w:rFonts w:asciiTheme="minorHAnsi" w:eastAsiaTheme="minorEastAsia" w:hAnsiTheme="minorHAnsi" w:cstheme="minorBidi" w:hint="eastAsia"/>
           <w:sz w:val="22"/>
           <w:szCs w:val="22"/>
         </w:rPr>
-      </w:pPr>
+        <w:t>事件</w:t>
+      </w:r>
+      <w:r>
+        <w:rPr>
+          <w:rFonts w:asciiTheme="minorHAnsi" w:eastAsiaTheme="minorEastAsia" w:hAnsiTheme="minorHAnsi" w:cstheme="minorBidi"/>
+          <w:sz w:val="22"/>
+          <w:szCs w:val="22"/>
+        </w:rPr>
+        <w:t>类型及意义请参考</w:t>
+      </w:r>
       <w:r>
         <w:rPr>
           <w:rFonts w:asciiTheme="minorHAnsi" w:eastAsiaTheme="minorEastAsia" w:hAnsiTheme="minorHAnsi" w:cstheme="minorBidi" w:hint="eastAsia"/>
           <w:sz w:val="22"/>
           <w:szCs w:val="22"/>
         </w:rPr>
-        <w:lastRenderedPageBreak/>
-        <w:t>事件</w:t>
-      </w:r>
-      <w:r>
-        <w:rPr>
-          <w:rFonts w:asciiTheme="minorHAnsi" w:eastAsiaTheme="minorEastAsia" w:hAnsiTheme="minorHAnsi" w:cstheme="minorBidi"/>
-          <w:sz w:val="22"/>
-          <w:szCs w:val="22"/>
-        </w:rPr>
-        <w:t>类型及意义请参考</w:t>
-      </w:r>
-      <w:r>
-        <w:rPr>
-          <w:rFonts w:asciiTheme="minorHAnsi" w:eastAsiaTheme="minorEastAsia" w:hAnsiTheme="minorHAnsi" w:cstheme="minorBidi" w:hint="eastAsia"/>
-          <w:sz w:val="22"/>
-          <w:szCs w:val="22"/>
-        </w:rPr>
         <w:t>《恒大智慧小区智能设备轻量级接入协议》</w:t>
       </w:r>
     </w:p>
-    <w:p>
-      <w:pPr>
-        <w:rPr>
-          <w:rFonts w:hint="eastAsia"/>
-        </w:rPr>
-      </w:pPr>
-    </w:p>
+    <w:p/>
     <w:p>
       <w:pPr>
         <w:pStyle w:val="2"/>
@@ -1684,7 +1674,7 @@
         <w:framePr w:w="0" w:hRule="auto" w:wrap="auto" w:vAnchor="margin" w:hAnchor="text" w:xAlign="left" w:yAlign="inline"/>
         <w:jc w:val="left"/>
         <w:rPr>
-          <w:rFonts w:asciiTheme="minorHAnsi" w:eastAsiaTheme="minorEastAsia" w:hAnsiTheme="minorHAnsi" w:cstheme="minorBidi" w:hint="eastAsia"/>
+          <w:rFonts w:asciiTheme="minorHAnsi" w:eastAsiaTheme="minorEastAsia" w:hAnsiTheme="minorHAnsi" w:cstheme="minorBidi"/>
           <w:sz w:val="22"/>
           <w:szCs w:val="22"/>
         </w:rPr>
@@ -1829,8 +1819,8 @@
           <w:szCs w:val="18"/>
         </w:rPr>
       </w:pPr>
-      <w:bookmarkStart w:id="4" w:name="OLE_LINK45"/>
-      <w:bookmarkStart w:id="5" w:name="OLE_LINK46"/>
+      <w:bookmarkStart w:id="5" w:name="OLE_LINK45"/>
+      <w:bookmarkStart w:id="6" w:name="OLE_LINK46"/>
       <w:r>
         <w:rPr>
           <w:rFonts w:hint="eastAsia"/>
@@ -1868,8 +1858,8 @@
         <w:t>消息注册表；</w:t>
       </w:r>
     </w:p>
-    <w:bookmarkEnd w:id="4"/>
     <w:bookmarkEnd w:id="5"/>
+    <w:bookmarkEnd w:id="6"/>
     <w:p>
       <w:pPr>
         <w:pStyle w:val="2"/>
@@ -1882,6 +1872,7 @@
         <w:rPr>
           <w:rFonts w:hint="eastAsia"/>
         </w:rPr>
+        <w:lastRenderedPageBreak/>
         <w:t>设备初始化参数</w:t>
       </w:r>
     </w:p>
@@ -1917,16 +1908,10 @@
       </w:r>
     </w:p>
     <w:p>
-      <w:pPr>
-        <w:rPr>
-          <w:rFonts w:hint="eastAsia"/>
-        </w:rPr>
-      </w:pPr>
       <w:r>
         <w:rPr>
           <w:noProof/>
         </w:rPr>
-        <w:lastRenderedPageBreak/>
         <w:drawing>
           <wp:inline distT="0" distB="0" distL="0" distR="0" wp14:anchorId="2F1BAF80" wp14:editId="5DC87832">
             <wp:extent cx="5943600" cy="5678170"/>
@@ -1963,8 +1948,6 @@
           </wp:inline>
         </w:drawing>
       </w:r>
-      <w:bookmarkStart w:id="6" w:name="_GoBack"/>
-      <w:bookmarkEnd w:id="6"/>
     </w:p>
     <w:p>
       <w:r>
@@ -1987,11 +1970,6 @@
       </w:pPr>
     </w:p>
     <w:p>
-      <w:pPr>
-        <w:rPr>
-          <w:rFonts w:hint="eastAsia"/>
-        </w:rPr>
-      </w:pPr>
       <w:r>
         <w:t xml:space="preserve">    "</w:t>
       </w:r>
@@ -2116,12 +2094,8 @@
       </w:r>
     </w:p>
     <w:p>
-      <w:pPr>
-        <w:rPr>
-          <w:rFonts w:hint="eastAsia"/>
-        </w:rPr>
-      </w:pPr>
-      <w:r>
+      <w:r>
+        <w:lastRenderedPageBreak/>
         <w:t xml:space="preserve">    "</w:t>
       </w:r>
       <w:proofErr w:type="spellStart"/>
@@ -2322,7 +2296,6 @@
         <w:ind w:firstLine="204"/>
       </w:pPr>
       <w:r>
-        <w:lastRenderedPageBreak/>
         <w:t xml:space="preserve">    "_</w:t>
       </w:r>
       <w:proofErr w:type="spellStart"/>
@@ -2377,9 +2350,6 @@
     <w:p>
       <w:pPr>
         <w:ind w:firstLine="204"/>
-        <w:rPr>
-          <w:rFonts w:hint="eastAsia"/>
-        </w:rPr>
       </w:pPr>
       <w:r>
         <w:rPr>
@@ -2418,9 +2388,6 @@
     <w:p>
       <w:pPr>
         <w:ind w:firstLine="204"/>
-        <w:rPr>
-          <w:rFonts w:hint="eastAsia"/>
-        </w:rPr>
       </w:pPr>
     </w:p>
     <w:p>
@@ -2463,11 +2430,6 @@
       </w:r>
     </w:p>
     <w:p>
-      <w:pPr>
-        <w:rPr>
-          <w:rFonts w:hint="eastAsia"/>
-        </w:rPr>
-      </w:pPr>
       <w:r>
         <w:t xml:space="preserve">        "_State": {</w:t>
       </w:r>
@@ -2524,9 +2486,6 @@
     <w:p>
       <w:pPr>
         <w:ind w:firstLine="204"/>
-        <w:rPr>
-          <w:rFonts w:hint="eastAsia"/>
-        </w:rPr>
       </w:pPr>
       <w:r>
         <w:t xml:space="preserve">            "</w:t>
@@ -2611,9 +2570,6 @@
     <w:p>
       <w:pPr>
         <w:ind w:firstLine="204"/>
-        <w:rPr>
-          <w:rFonts w:hint="eastAsia"/>
-        </w:rPr>
       </w:pPr>
       <w:r>
         <w:t xml:space="preserve">            "</w:t>
@@ -2829,9 +2785,6 @@
     <w:p>
       <w:pPr>
         <w:ind w:firstLine="204"/>
-        <w:rPr>
-          <w:rFonts w:hint="eastAsia"/>
-        </w:rPr>
       </w:pPr>
     </w:p>
     <w:p>
@@ -2845,21 +2798,12 @@
     <w:p>
       <w:pPr>
         <w:ind w:firstLine="204"/>
-        <w:rPr>
-          <w:rFonts w:hint="eastAsia"/>
-        </w:rPr>
-      </w:pPr>
-      <w:r>
-        <w:rPr>
-          <w:rFonts w:hint="eastAsia"/>
-        </w:rPr>
-        <w:t>配置</w:t>
-      </w:r>
-      <w:r>
-        <w:rPr>
-          <w:rFonts w:hint="eastAsia"/>
-        </w:rPr>
-        <w:t>设备</w:t>
+      </w:pPr>
+      <w:r>
+        <w:rPr>
+          <w:rFonts w:hint="eastAsia"/>
+        </w:rPr>
+        <w:t>配置设备</w:t>
       </w:r>
       <w:r>
         <w:rPr>
@@ -2890,9 +2834,6 @@
     <w:p>
       <w:pPr>
         <w:ind w:firstLine="204"/>
-        <w:rPr>
-          <w:rFonts w:hint="eastAsia"/>
-        </w:rPr>
       </w:pPr>
       <w:r>
         <w:t xml:space="preserve">        "interval": 1000,</w:t>
@@ -2989,11 +2930,9 @@
     <w:p>
       <w:pPr>
         <w:ind w:firstLine="204"/>
-        <w:rPr>
-          <w:rFonts w:hint="eastAsia"/>
-        </w:rPr>
-      </w:pPr>
-      <w:r>
+      </w:pPr>
+      <w:r>
+        <w:lastRenderedPageBreak/>
         <w:t xml:space="preserve">            "COM_UPLOAD_DEV_STATUS": 0,</w:t>
       </w:r>
       <w:r>
@@ -3109,9 +3048,6 @@
     <w:p>
       <w:pPr>
         <w:ind w:firstLine="204"/>
-        <w:rPr>
-          <w:rFonts w:hint="eastAsia"/>
-        </w:rPr>
       </w:pPr>
       <w:r>
         <w:t xml:space="preserve">            "</w:t>
@@ -3242,7 +3178,6 @@
         <w:ind w:firstLine="204"/>
       </w:pPr>
       <w:r>
-        <w:lastRenderedPageBreak/>
         <w:t xml:space="preserve">            "</w:t>
       </w:r>
       <w:proofErr w:type="spellStart"/>
@@ -3254,10 +3189,7 @@
         <w:t>[0].EventType.</w:t>
       </w:r>
       <w:r>
-        <w:t>3030</w:t>
-      </w:r>
-      <w:r>
-        <w:t>3</w:t>
+        <w:t>30303</w:t>
       </w:r>
       <w:r>
         <w:t>":</w:t>
@@ -3398,9 +3330,6 @@
     <w:p>
       <w:pPr>
         <w:ind w:firstLine="204"/>
-        <w:rPr>
-          <w:rFonts w:hint="eastAsia"/>
-        </w:rPr>
       </w:pPr>
       <w:r>
         <w:t xml:space="preserve">    }</w:t>
@@ -3449,11 +3378,6 @@
       </w:r>
     </w:p>
     <w:p>
-      <w:pPr>
-        <w:rPr>
-          <w:rFonts w:hint="eastAsia"/>
-        </w:rPr>
-      </w:pPr>
       <w:r>
         <w:rPr>
           <w:noProof/>
@@ -3495,13 +3419,7 @@
         </w:drawing>
       </w:r>
     </w:p>
-    <w:p>
-      <w:pPr>
-        <w:rPr>
-          <w:rFonts w:hint="eastAsia"/>
-        </w:rPr>
-      </w:pPr>
-    </w:p>
+    <w:p/>
     <w:p>
       <w:pPr>
         <w:rPr>
@@ -3513,15 +3431,11 @@
           <w:rFonts w:hint="eastAsia"/>
           <w:noProof/>
         </w:rPr>
+        <w:lastRenderedPageBreak/>
         <w:t>说明：</w:t>
       </w:r>
     </w:p>
     <w:p>
-      <w:pPr>
-        <w:rPr>
-          <w:rFonts w:hint="eastAsia"/>
-        </w:rPr>
-      </w:pPr>
       <w:r>
         <w:rPr>
           <w:noProof/>
@@ -3640,7 +3554,6 @@
         <w:rPr>
           <w:noProof/>
         </w:rPr>
-        <w:lastRenderedPageBreak/>
         <w:t xml:space="preserve">        "Command": '</w:t>
       </w:r>
       <w:r>
@@ -3687,7 +3600,6 @@
     <w:p>
       <w:pPr>
         <w:rPr>
-          <w:rFonts w:hint="eastAsia"/>
           <w:noProof/>
         </w:rPr>
       </w:pPr>
@@ -4319,13 +4231,7 @@
       </w:r>
     </w:p>
     <w:p/>
-    <w:p>
-      <w:pPr>
-        <w:rPr>
-          <w:rFonts w:hint="eastAsia"/>
-        </w:rPr>
-      </w:pPr>
-    </w:p>
+    <w:p/>
     <w:p>
       <w:pPr>
         <w:pStyle w:val="2"/>
@@ -4354,9 +4260,6 @@
       <w:pPr>
         <w:pStyle w:val="a6"/>
         <w:ind w:left="360"/>
-        <w:rPr>
-          <w:rFonts w:hint="eastAsia"/>
-        </w:rPr>
       </w:pPr>
       <w:r>
         <w:rPr>
@@ -4387,9 +4290,6 @@
       <w:pPr>
         <w:pStyle w:val="a6"/>
         <w:ind w:left="360"/>
-        <w:rPr>
-          <w:rFonts w:hint="eastAsia"/>
-        </w:rPr>
       </w:pPr>
       <w:r>
         <w:rPr>
@@ -4502,7 +4402,6 @@
       <w:pPr>
         <w:ind w:firstLineChars="150" w:firstLine="330"/>
         <w:rPr>
-          <w:rFonts w:hint="eastAsia"/>
           <w:color w:val="0070C0"/>
         </w:rPr>
       </w:pPr>
@@ -4872,9 +4771,6 @@
     <w:p>
       <w:pPr>
         <w:ind w:firstLineChars="150" w:firstLine="330"/>
-        <w:rPr>
-          <w:rFonts w:hint="eastAsia"/>
-        </w:rPr>
       </w:pPr>
       <w:r>
         <w:t>}</w:t>
@@ -4896,11 +4792,6 @@
       </w:r>
     </w:p>
     <w:p>
-      <w:pPr>
-        <w:rPr>
-          <w:rFonts w:hint="eastAsia"/>
-        </w:rPr>
-      </w:pPr>
       <w:r>
         <w:rPr>
           <w:rFonts w:hint="eastAsia"/>
@@ -4982,13 +4873,7 @@
         </w:drawing>
       </w:r>
     </w:p>
-    <w:p>
-      <w:pPr>
-        <w:rPr>
-          <w:rFonts w:hint="eastAsia"/>
-        </w:rPr>
-      </w:pPr>
-    </w:p>
+    <w:p/>
     <w:sectPr>
       <w:headerReference w:type="default" r:id="rId18"/>
       <w:footerReference w:type="default" r:id="rId19"/>
@@ -5073,7 +4958,7 @@
           <w:rPr>
             <w:noProof/>
           </w:rPr>
-          <w:t>7</w:t>
+          <w:t>5</w:t>
         </w:r>
         <w:r>
           <w:rPr>
@@ -10457,7 +10342,7 @@
 </file>
 
 <file path=customXml/itemProps1.xml><?xml version="1.0" encoding="utf-8"?>
-<ds:datastoreItem xmlns:ds="http://schemas.openxmlformats.org/officeDocument/2006/customXml" ds:itemID="{E3531BD8-09EE-498F-91DE-B9CD09E82AB5}">
+<ds:datastoreItem xmlns:ds="http://schemas.openxmlformats.org/officeDocument/2006/customXml" ds:itemID="{C7FC8BA2-4118-42B7-B986-042281E9370E}">
   <ds:schemaRefs>
     <ds:schemaRef ds:uri="http://schemas.openxmlformats.org/officeDocument/2006/bibliography"/>
   </ds:schemaRefs>
